--- a/CL-4 as/B-9/CL-4_AssignmentB9.docx
+++ b/CL-4 as/B-9/CL-4_AssignmentB9.docx
@@ -56,14 +56,23 @@
     <w:p>
       <w:pPr>
         <w:pStyle w:val="Default"/>
+        <w:jc w:val="both"/>
+        <w:rPr>
+          <w:sz w:val="22"/>
+          <w:szCs w:val="22"/>
+        </w:rPr>
+      </w:pPr>
+      <w:proofErr w:type="gramStart"/>
+      <w:r>
         <w:rPr>
           <w:b/>
           <w:bCs/>
           <w:sz w:val="22"/>
           <w:szCs w:val="22"/>
         </w:rPr>
-      </w:pPr>
-      <w:proofErr w:type="gramStart"/>
+        <w:t>Title :</w:t>
+      </w:r>
+      <w:proofErr w:type="gramEnd"/>
       <w:r>
         <w:rPr>
           <w:b/>
@@ -71,13 +80,30 @@
           <w:sz w:val="22"/>
           <w:szCs w:val="22"/>
         </w:rPr>
-        <w:t>Title :</w:t>
-      </w:r>
-      <w:proofErr w:type="gramEnd"/>
-    </w:p>
-    <w:p>
-      <w:pPr>
-        <w:pStyle w:val="Default"/>
+        <w:t xml:space="preserve"> </w:t>
+      </w:r>
+      <w:r>
+        <w:rPr>
+          <w:sz w:val="22"/>
+          <w:szCs w:val="22"/>
+        </w:rPr>
+        <w:t xml:space="preserve">Build a required Database to develop BAI tool for considering one aspect of growth to the business such as an organization of products based on expiry dates using Hadoop Ecosystem for unstructured data analytics. </w:t>
+      </w:r>
+    </w:p>
+    <w:p>
+      <w:pPr>
+        <w:pStyle w:val="Default"/>
+        <w:jc w:val="both"/>
+        <w:rPr>
+          <w:sz w:val="22"/>
+          <w:szCs w:val="22"/>
+        </w:rPr>
+      </w:pPr>
+    </w:p>
+    <w:p>
+      <w:pPr>
+        <w:pStyle w:val="Default"/>
+        <w:jc w:val="both"/>
         <w:rPr>
           <w:sz w:val="22"/>
           <w:szCs w:val="22"/>
@@ -90,53 +116,8 @@
           <w:sz w:val="22"/>
           <w:szCs w:val="22"/>
         </w:rPr>
-        <w:t xml:space="preserve"> </w:t>
-      </w:r>
-      <w:r>
-        <w:rPr>
-          <w:sz w:val="22"/>
-          <w:szCs w:val="22"/>
-        </w:rPr>
-        <w:t xml:space="preserve">Build a required Database to develop BAI tool for considering one aspect of growth to the business such as an organization of products based on expiry dates using Hadoop Ecosystem for unstructured data analytics. </w:t>
-      </w:r>
-    </w:p>
-    <w:p>
-      <w:pPr>
-        <w:pStyle w:val="Default"/>
-        <w:rPr>
-          <w:sz w:val="22"/>
-          <w:szCs w:val="22"/>
-        </w:rPr>
-      </w:pPr>
-    </w:p>
-    <w:p>
-      <w:pPr>
-        <w:pStyle w:val="Default"/>
-        <w:rPr>
-          <w:b/>
-          <w:bCs/>
-          <w:sz w:val="22"/>
-          <w:szCs w:val="22"/>
-        </w:rPr>
-      </w:pPr>
-      <w:r>
-        <w:rPr>
-          <w:b/>
-          <w:bCs/>
-          <w:sz w:val="22"/>
-          <w:szCs w:val="22"/>
-        </w:rPr>
         <w:t xml:space="preserve">Aim: </w:t>
       </w:r>
-    </w:p>
-    <w:p>
-      <w:pPr>
-        <w:pStyle w:val="Default"/>
-        <w:rPr>
-          <w:sz w:val="22"/>
-          <w:szCs w:val="22"/>
-        </w:rPr>
-      </w:pPr>
       <w:r>
         <w:rPr>
           <w:sz w:val="22"/>
@@ -148,6 +129,7 @@
     <w:p>
       <w:pPr>
         <w:pStyle w:val="Default"/>
+        <w:jc w:val="both"/>
         <w:rPr>
           <w:sz w:val="22"/>
           <w:szCs w:val="22"/>
@@ -158,6 +140,7 @@
       <w:pPr>
         <w:pStyle w:val="Default"/>
         <w:spacing w:after="34"/>
+        <w:jc w:val="both"/>
         <w:rPr>
           <w:b/>
           <w:bCs/>
@@ -183,6 +166,7 @@
           <w:numId w:val="1"/>
         </w:numPr>
         <w:spacing w:after="34"/>
+        <w:jc w:val="both"/>
         <w:rPr>
           <w:sz w:val="22"/>
           <w:szCs w:val="22"/>
@@ -203,6 +187,7 @@
           <w:ilvl w:val="0"/>
           <w:numId w:val="1"/>
         </w:numPr>
+        <w:jc w:val="both"/>
         <w:rPr>
           <w:sz w:val="22"/>
           <w:szCs w:val="22"/>
@@ -235,15 +220,17 @@
     <w:p>
       <w:pPr>
         <w:pStyle w:val="Default"/>
-        <w:rPr>
-          <w:sz w:val="22"/>
-          <w:szCs w:val="22"/>
-        </w:rPr>
-      </w:pPr>
-    </w:p>
-    <w:p>
-      <w:pPr>
-        <w:pStyle w:val="Default"/>
+        <w:jc w:val="both"/>
+        <w:rPr>
+          <w:sz w:val="22"/>
+          <w:szCs w:val="22"/>
+        </w:rPr>
+      </w:pPr>
+    </w:p>
+    <w:p>
+      <w:pPr>
+        <w:pStyle w:val="Default"/>
+        <w:jc w:val="both"/>
         <w:rPr>
           <w:b/>
           <w:bCs/>
@@ -251,6 +238,7 @@
           <w:szCs w:val="22"/>
         </w:rPr>
       </w:pPr>
+      <w:proofErr w:type="gramStart"/>
       <w:r>
         <w:rPr>
           <w:b/>
@@ -258,49 +246,38 @@
           <w:sz w:val="22"/>
           <w:szCs w:val="22"/>
         </w:rPr>
-        <w:t xml:space="preserve">Prerequisites: </w:t>
-      </w:r>
-    </w:p>
-    <w:p>
-      <w:pPr>
-        <w:pStyle w:val="Default"/>
-        <w:numPr>
-          <w:ilvl w:val="0"/>
-          <w:numId w:val="2"/>
-        </w:numPr>
-        <w:rPr>
-          <w:sz w:val="22"/>
-          <w:szCs w:val="22"/>
-        </w:rPr>
-      </w:pPr>
-      <w:r>
-        <w:rPr>
-          <w:sz w:val="22"/>
-          <w:szCs w:val="22"/>
-        </w:rPr>
-        <w:t xml:space="preserve">64-bit Ubuntu or equivalent OS with 64-bit Intel-i5/i7 </w:t>
-      </w:r>
-    </w:p>
-    <w:p>
-      <w:pPr>
-        <w:pStyle w:val="Default"/>
-        <w:rPr>
-          <w:sz w:val="22"/>
-          <w:szCs w:val="22"/>
-        </w:rPr>
-      </w:pPr>
-    </w:p>
-    <w:p>
-      <w:pPr>
-        <w:pStyle w:val="Default"/>
+        <w:t>Theory :</w:t>
+      </w:r>
+      <w:proofErr w:type="gramEnd"/>
+    </w:p>
+    <w:p>
+      <w:pPr>
+        <w:pStyle w:val="Default"/>
+        <w:jc w:val="both"/>
+        <w:rPr>
+          <w:sz w:val="22"/>
+          <w:szCs w:val="22"/>
+        </w:rPr>
+      </w:pPr>
+      <w:r>
         <w:rPr>
           <w:b/>
           <w:bCs/>
           <w:sz w:val="22"/>
           <w:szCs w:val="22"/>
         </w:rPr>
-      </w:pPr>
-      <w:proofErr w:type="gramStart"/>
+        <w:t xml:space="preserve"> </w:t>
+      </w:r>
+    </w:p>
+    <w:p>
+      <w:pPr>
+        <w:pStyle w:val="Default"/>
+        <w:jc w:val="both"/>
+        <w:rPr>
+          <w:sz w:val="22"/>
+          <w:szCs w:val="22"/>
+        </w:rPr>
+      </w:pPr>
       <w:r>
         <w:rPr>
           <w:b/>
@@ -308,35 +285,80 @@
           <w:sz w:val="22"/>
           <w:szCs w:val="22"/>
         </w:rPr>
-        <w:t>Theory :</w:t>
-      </w:r>
-      <w:proofErr w:type="gramEnd"/>
-    </w:p>
-    <w:p>
-      <w:pPr>
-        <w:pStyle w:val="Default"/>
-        <w:rPr>
-          <w:sz w:val="22"/>
-          <w:szCs w:val="22"/>
-        </w:rPr>
-      </w:pPr>
-      <w:r>
+        <w:t>Hadoop</w:t>
+      </w:r>
+      <w:r>
+        <w:rPr>
+          <w:sz w:val="22"/>
+          <w:szCs w:val="22"/>
+        </w:rPr>
+        <w:t xml:space="preserve">: </w:t>
+      </w:r>
+    </w:p>
+    <w:p>
+      <w:pPr>
+        <w:pStyle w:val="Default"/>
+        <w:jc w:val="both"/>
+        <w:rPr>
+          <w:sz w:val="22"/>
+          <w:szCs w:val="22"/>
+        </w:rPr>
+      </w:pPr>
+    </w:p>
+    <w:p>
+      <w:pPr>
+        <w:pStyle w:val="Default"/>
+        <w:jc w:val="both"/>
+        <w:rPr>
+          <w:sz w:val="22"/>
+          <w:szCs w:val="22"/>
+        </w:rPr>
+      </w:pPr>
+      <w:r>
+        <w:rPr>
+          <w:sz w:val="22"/>
+          <w:szCs w:val="22"/>
+        </w:rPr>
+        <w:t xml:space="preserve">Hadoop is an open-source framework that allows to store and process big data in a distributed environment across clusters of computers using simple programming models. It is designed to scale up from single servers to thousands of machines, each offering local computation and storage. </w:t>
+      </w:r>
+    </w:p>
+    <w:p>
+      <w:pPr>
+        <w:pStyle w:val="Default"/>
+        <w:jc w:val="both"/>
+        <w:rPr>
+          <w:sz w:val="22"/>
+          <w:szCs w:val="22"/>
+        </w:rPr>
+      </w:pPr>
+      <w:r>
+        <w:rPr>
+          <w:sz w:val="22"/>
+          <w:szCs w:val="22"/>
+        </w:rPr>
+        <w:t xml:space="preserve">Hadoop is an Apache open source framework written in java that allows distributed processing of large datasets across clusters of computers using simple programming models. A Hadoop frame-worked application works in an environment that provides distributed storage and computation across clusters of computers. Hadoop is designed to scale up from single server to thousands of machines, each offering local computation and storage. </w:t>
+      </w:r>
+    </w:p>
+    <w:p>
+      <w:pPr>
+        <w:pStyle w:val="Default"/>
+        <w:jc w:val="both"/>
+        <w:rPr>
+          <w:sz w:val="22"/>
+          <w:szCs w:val="22"/>
+        </w:rPr>
+      </w:pPr>
+    </w:p>
+    <w:p>
+      <w:pPr>
+        <w:pStyle w:val="Default"/>
+        <w:jc w:val="both"/>
         <w:rPr>
           <w:b/>
           <w:bCs/>
           <w:sz w:val="22"/>
           <w:szCs w:val="22"/>
         </w:rPr>
-        <w:t xml:space="preserve"> </w:t>
-      </w:r>
-    </w:p>
-    <w:p>
-      <w:pPr>
-        <w:pStyle w:val="Default"/>
-        <w:rPr>
-          <w:sz w:val="22"/>
-          <w:szCs w:val="22"/>
-        </w:rPr>
       </w:pPr>
       <w:r>
         <w:rPr>
@@ -345,98 +367,23 @@
           <w:sz w:val="22"/>
           <w:szCs w:val="22"/>
         </w:rPr>
-        <w:t>Hadoop</w:t>
-      </w:r>
-      <w:r>
-        <w:rPr>
-          <w:sz w:val="22"/>
-          <w:szCs w:val="22"/>
-        </w:rPr>
-        <w:t xml:space="preserve">: </w:t>
-      </w:r>
-    </w:p>
-    <w:p>
-      <w:pPr>
-        <w:pStyle w:val="Default"/>
-        <w:rPr>
-          <w:sz w:val="22"/>
-          <w:szCs w:val="22"/>
-        </w:rPr>
-      </w:pPr>
-    </w:p>
-    <w:p>
-      <w:pPr>
-        <w:pStyle w:val="Default"/>
-        <w:rPr>
-          <w:sz w:val="22"/>
-          <w:szCs w:val="22"/>
-        </w:rPr>
-      </w:pPr>
-      <w:r>
-        <w:rPr>
-          <w:sz w:val="22"/>
-          <w:szCs w:val="22"/>
-        </w:rPr>
-        <w:t xml:space="preserve">Hadoop is an open-source framework that allows to store and process big data in a distributed environment across clusters of computers using simple programming models. It is designed to scale up from single servers to thousands of machines, each offering local computation and storage. </w:t>
-      </w:r>
-    </w:p>
-    <w:p>
-      <w:pPr>
-        <w:pStyle w:val="Default"/>
-        <w:rPr>
-          <w:sz w:val="22"/>
-          <w:szCs w:val="22"/>
-        </w:rPr>
-      </w:pPr>
-      <w:r>
-        <w:rPr>
-          <w:sz w:val="22"/>
-          <w:szCs w:val="22"/>
-        </w:rPr>
-        <w:t xml:space="preserve">Hadoop is an Apache open source framework written in java that allows distributed processing of large datasets across clusters of computers using simple programming models. A Hadoop frame-worked application works in an environment that provides distributed storage and computation across clusters of computers. Hadoop is designed to scale up from single server to thousands of machines, each offering local computation and storage. </w:t>
-      </w:r>
-    </w:p>
-    <w:p>
-      <w:pPr>
-        <w:pStyle w:val="Default"/>
-        <w:rPr>
-          <w:sz w:val="22"/>
-          <w:szCs w:val="22"/>
-        </w:rPr>
-      </w:pPr>
-    </w:p>
-    <w:p>
-      <w:pPr>
-        <w:pStyle w:val="Default"/>
-        <w:rPr>
-          <w:b/>
-          <w:bCs/>
-          <w:sz w:val="22"/>
-          <w:szCs w:val="22"/>
-        </w:rPr>
-      </w:pPr>
-      <w:r>
-        <w:rPr>
-          <w:b/>
-          <w:bCs/>
-          <w:sz w:val="22"/>
-          <w:szCs w:val="22"/>
-        </w:rPr>
         <w:t xml:space="preserve">Hadoop Architecture </w:t>
       </w:r>
     </w:p>
     <w:p>
       <w:pPr>
         <w:pStyle w:val="Default"/>
-        <w:rPr>
-          <w:sz w:val="22"/>
-          <w:szCs w:val="22"/>
-        </w:rPr>
-      </w:pPr>
-    </w:p>
-    <w:p>
-      <w:pPr>
-        <w:pStyle w:val="Default"/>
+        <w:jc w:val="both"/>
+        <w:rPr>
+          <w:sz w:val="22"/>
+          <w:szCs w:val="22"/>
+        </w:rPr>
+      </w:pPr>
+    </w:p>
+    <w:p>
+      <w:pPr>
+        <w:pStyle w:val="Default"/>
+        <w:jc w:val="both"/>
         <w:rPr>
           <w:sz w:val="22"/>
           <w:szCs w:val="22"/>
@@ -453,6 +400,7 @@
     <w:p>
       <w:pPr>
         <w:pStyle w:val="Default"/>
+        <w:jc w:val="both"/>
         <w:rPr>
           <w:sz w:val="22"/>
           <w:szCs w:val="22"/>
@@ -466,6 +414,7 @@
           <w:ilvl w:val="0"/>
           <w:numId w:val="5"/>
         </w:numPr>
+        <w:jc w:val="both"/>
         <w:rPr>
           <w:sz w:val="22"/>
           <w:szCs w:val="22"/>
@@ -502,6 +451,7 @@
           <w:ilvl w:val="0"/>
           <w:numId w:val="5"/>
         </w:numPr>
+        <w:jc w:val="both"/>
         <w:rPr>
           <w:sz w:val="22"/>
           <w:szCs w:val="22"/>
@@ -522,6 +472,7 @@
           <w:ilvl w:val="0"/>
           <w:numId w:val="5"/>
         </w:numPr>
+        <w:jc w:val="both"/>
         <w:rPr>
           <w:sz w:val="22"/>
           <w:szCs w:val="22"/>
@@ -542,6 +493,7 @@
           <w:ilvl w:val="0"/>
           <w:numId w:val="5"/>
         </w:numPr>
+        <w:jc w:val="both"/>
         <w:rPr>
           <w:sz w:val="22"/>
           <w:szCs w:val="22"/>
@@ -574,15 +526,17 @@
     <w:p>
       <w:pPr>
         <w:pStyle w:val="Default"/>
-        <w:rPr>
-          <w:sz w:val="22"/>
-          <w:szCs w:val="22"/>
-        </w:rPr>
-      </w:pPr>
-    </w:p>
-    <w:p>
-      <w:pPr>
-        <w:pStyle w:val="Default"/>
+        <w:jc w:val="both"/>
+        <w:rPr>
+          <w:sz w:val="22"/>
+          <w:szCs w:val="22"/>
+        </w:rPr>
+      </w:pPr>
+    </w:p>
+    <w:p>
+      <w:pPr>
+        <w:pStyle w:val="Default"/>
+        <w:jc w:val="both"/>
         <w:rPr>
           <w:sz w:val="22"/>
           <w:szCs w:val="22"/>
@@ -614,7 +568,7 @@
                     </pic:cNvPicPr>
                   </pic:nvPicPr>
                   <pic:blipFill>
-                    <a:blip r:embed="rId5" cstate="print"/>
+                    <a:blip r:embed="rId7" cstate="print"/>
                     <a:srcRect/>
                     <a:stretch>
                       <a:fillRect/>
@@ -646,15 +600,17 @@
     <w:p>
       <w:pPr>
         <w:pStyle w:val="Default"/>
-        <w:rPr>
-          <w:sz w:val="22"/>
-          <w:szCs w:val="22"/>
-        </w:rPr>
-      </w:pPr>
-    </w:p>
-    <w:p>
-      <w:pPr>
-        <w:pStyle w:val="Default"/>
+        <w:jc w:val="both"/>
+        <w:rPr>
+          <w:sz w:val="22"/>
+          <w:szCs w:val="22"/>
+        </w:rPr>
+      </w:pPr>
+    </w:p>
+    <w:p>
+      <w:pPr>
+        <w:pStyle w:val="Default"/>
+        <w:jc w:val="both"/>
         <w:rPr>
           <w:b/>
           <w:bCs/>
@@ -675,15 +631,17 @@
     <w:p>
       <w:pPr>
         <w:pStyle w:val="Default"/>
-        <w:rPr>
-          <w:sz w:val="22"/>
-          <w:szCs w:val="22"/>
-        </w:rPr>
-      </w:pPr>
-    </w:p>
-    <w:p>
-      <w:pPr>
-        <w:pStyle w:val="Default"/>
+        <w:jc w:val="both"/>
+        <w:rPr>
+          <w:sz w:val="22"/>
+          <w:szCs w:val="22"/>
+        </w:rPr>
+      </w:pPr>
+    </w:p>
+    <w:p>
+      <w:pPr>
+        <w:pStyle w:val="Default"/>
+        <w:jc w:val="both"/>
         <w:rPr>
           <w:sz w:val="22"/>
           <w:szCs w:val="22"/>
@@ -700,31 +658,50 @@
     <w:p>
       <w:pPr>
         <w:pStyle w:val="Default"/>
-        <w:rPr>
-          <w:sz w:val="22"/>
-          <w:szCs w:val="22"/>
-        </w:rPr>
-      </w:pPr>
-    </w:p>
-    <w:p>
-      <w:pPr>
-        <w:pStyle w:val="Default"/>
-        <w:rPr>
-          <w:sz w:val="22"/>
-          <w:szCs w:val="22"/>
-        </w:rPr>
-      </w:pPr>
-      <w:r>
-        <w:rPr>
-          <w:sz w:val="22"/>
-          <w:szCs w:val="22"/>
-        </w:rPr>
-        <w:t xml:space="preserve">Features of HDFS:- </w:t>
-      </w:r>
-    </w:p>
-    <w:p>
-      <w:pPr>
-        <w:pStyle w:val="Default"/>
+        <w:jc w:val="both"/>
+        <w:rPr>
+          <w:sz w:val="22"/>
+          <w:szCs w:val="22"/>
+        </w:rPr>
+      </w:pPr>
+    </w:p>
+    <w:p>
+      <w:pPr>
+        <w:pStyle w:val="Default"/>
+        <w:jc w:val="both"/>
+        <w:rPr>
+          <w:sz w:val="22"/>
+          <w:szCs w:val="22"/>
+        </w:rPr>
+      </w:pPr>
+      <w:r>
+        <w:rPr>
+          <w:sz w:val="22"/>
+          <w:szCs w:val="22"/>
+        </w:rPr>
+        <w:t xml:space="preserve">Features of </w:t>
+      </w:r>
+      <w:proofErr w:type="gramStart"/>
+      <w:r>
+        <w:rPr>
+          <w:sz w:val="22"/>
+          <w:szCs w:val="22"/>
+        </w:rPr>
+        <w:t>HDFS:-</w:t>
+      </w:r>
+      <w:proofErr w:type="gramEnd"/>
+      <w:r>
+        <w:rPr>
+          <w:sz w:val="22"/>
+          <w:szCs w:val="22"/>
+        </w:rPr>
+        <w:t xml:space="preserve"> </w:t>
+      </w:r>
+    </w:p>
+    <w:p>
+      <w:pPr>
+        <w:pStyle w:val="Default"/>
+        <w:jc w:val="both"/>
         <w:rPr>
           <w:sz w:val="22"/>
           <w:szCs w:val="22"/>
@@ -738,6 +715,7 @@
           <w:ilvl w:val="0"/>
           <w:numId w:val="7"/>
         </w:numPr>
+        <w:jc w:val="both"/>
         <w:rPr>
           <w:sz w:val="22"/>
           <w:szCs w:val="22"/>
@@ -758,6 +736,7 @@
           <w:ilvl w:val="0"/>
           <w:numId w:val="7"/>
         </w:numPr>
+        <w:jc w:val="both"/>
         <w:rPr>
           <w:sz w:val="22"/>
           <w:szCs w:val="22"/>
@@ -778,6 +757,7 @@
           <w:ilvl w:val="0"/>
           <w:numId w:val="7"/>
         </w:numPr>
+        <w:jc w:val="both"/>
         <w:rPr>
           <w:sz w:val="22"/>
           <w:szCs w:val="22"/>
@@ -846,6 +826,7 @@
           <w:ilvl w:val="0"/>
           <w:numId w:val="7"/>
         </w:numPr>
+        <w:jc w:val="both"/>
         <w:rPr>
           <w:sz w:val="22"/>
           <w:szCs w:val="22"/>
@@ -866,6 +847,7 @@
           <w:ilvl w:val="0"/>
           <w:numId w:val="7"/>
         </w:numPr>
+        <w:jc w:val="both"/>
         <w:rPr>
           <w:sz w:val="22"/>
           <w:szCs w:val="22"/>
@@ -882,24 +864,27 @@
     <w:p>
       <w:pPr>
         <w:pStyle w:val="Default"/>
-        <w:rPr>
-          <w:sz w:val="22"/>
-          <w:szCs w:val="22"/>
-        </w:rPr>
-      </w:pPr>
-    </w:p>
-    <w:p>
-      <w:pPr>
-        <w:pStyle w:val="Default"/>
-        <w:rPr>
-          <w:sz w:val="22"/>
-          <w:szCs w:val="22"/>
-        </w:rPr>
-      </w:pPr>
-    </w:p>
-    <w:p>
-      <w:pPr>
-        <w:pStyle w:val="Default"/>
+        <w:jc w:val="both"/>
+        <w:rPr>
+          <w:sz w:val="22"/>
+          <w:szCs w:val="22"/>
+        </w:rPr>
+      </w:pPr>
+    </w:p>
+    <w:p>
+      <w:pPr>
+        <w:pStyle w:val="Default"/>
+        <w:jc w:val="both"/>
+        <w:rPr>
+          <w:sz w:val="22"/>
+          <w:szCs w:val="22"/>
+        </w:rPr>
+      </w:pPr>
+    </w:p>
+    <w:p>
+      <w:pPr>
+        <w:pStyle w:val="Default"/>
+        <w:jc w:val="both"/>
         <w:rPr>
           <w:b/>
           <w:bCs/>
@@ -920,6 +905,7 @@
     <w:p>
       <w:pPr>
         <w:pStyle w:val="Default"/>
+        <w:jc w:val="both"/>
         <w:rPr>
           <w:b/>
           <w:bCs/>
@@ -931,6 +917,7 @@
     <w:p>
       <w:pPr>
         <w:pStyle w:val="Default"/>
+        <w:jc w:val="both"/>
         <w:rPr>
           <w:sz w:val="22"/>
           <w:szCs w:val="22"/>
@@ -961,7 +948,7 @@
                     </pic:cNvPicPr>
                   </pic:nvPicPr>
                   <pic:blipFill>
-                    <a:blip r:embed="rId6" cstate="print"/>
+                    <a:blip r:embed="rId8" cstate="print"/>
                     <a:srcRect/>
                     <a:stretch>
                       <a:fillRect/>
@@ -993,41 +980,44 @@
     <w:p>
       <w:pPr>
         <w:pStyle w:val="Default"/>
-        <w:rPr>
-          <w:sz w:val="22"/>
-          <w:szCs w:val="22"/>
-        </w:rPr>
-      </w:pPr>
-    </w:p>
-    <w:p>
-      <w:pPr>
-        <w:pStyle w:val="Default"/>
-        <w:rPr>
-          <w:sz w:val="22"/>
-          <w:szCs w:val="22"/>
-        </w:rPr>
-      </w:pPr>
-      <w:r>
-        <w:rPr>
-          <w:sz w:val="22"/>
-          <w:szCs w:val="22"/>
-        </w:rPr>
-        <w:lastRenderedPageBreak/>
+        <w:jc w:val="both"/>
+        <w:rPr>
+          <w:sz w:val="22"/>
+          <w:szCs w:val="22"/>
+        </w:rPr>
+      </w:pPr>
+    </w:p>
+    <w:p>
+      <w:pPr>
+        <w:pStyle w:val="Default"/>
+        <w:jc w:val="both"/>
+        <w:rPr>
+          <w:sz w:val="22"/>
+          <w:szCs w:val="22"/>
+        </w:rPr>
+      </w:pPr>
+      <w:r>
+        <w:rPr>
+          <w:sz w:val="22"/>
+          <w:szCs w:val="22"/>
+        </w:rPr>
         <w:t xml:space="preserve">HDFS follows the master-slave architecture and it has the following elements. </w:t>
       </w:r>
     </w:p>
     <w:p>
       <w:pPr>
         <w:pStyle w:val="Default"/>
-        <w:rPr>
-          <w:sz w:val="22"/>
-          <w:szCs w:val="22"/>
-        </w:rPr>
-      </w:pPr>
-    </w:p>
-    <w:p>
-      <w:pPr>
-        <w:pStyle w:val="Default"/>
+        <w:jc w:val="both"/>
+        <w:rPr>
+          <w:sz w:val="22"/>
+          <w:szCs w:val="22"/>
+        </w:rPr>
+      </w:pPr>
+    </w:p>
+    <w:p>
+      <w:pPr>
+        <w:pStyle w:val="Default"/>
+        <w:jc w:val="both"/>
         <w:rPr>
           <w:sz w:val="22"/>
           <w:szCs w:val="22"/>
@@ -1040,6 +1030,7 @@
           <w:sz w:val="22"/>
           <w:szCs w:val="22"/>
         </w:rPr>
+        <w:lastRenderedPageBreak/>
         <w:t>Namenode</w:t>
       </w:r>
       <w:proofErr w:type="spellEnd"/>
@@ -1062,15 +1053,17 @@
     <w:p>
       <w:pPr>
         <w:pStyle w:val="Default"/>
-        <w:rPr>
-          <w:sz w:val="22"/>
-          <w:szCs w:val="22"/>
-        </w:rPr>
-      </w:pPr>
-    </w:p>
-    <w:p>
-      <w:pPr>
-        <w:pStyle w:val="Default"/>
+        <w:jc w:val="both"/>
+        <w:rPr>
+          <w:sz w:val="22"/>
+          <w:szCs w:val="22"/>
+        </w:rPr>
+      </w:pPr>
+    </w:p>
+    <w:p>
+      <w:pPr>
+        <w:pStyle w:val="Default"/>
+        <w:jc w:val="both"/>
         <w:rPr>
           <w:sz w:val="22"/>
           <w:szCs w:val="22"/>
@@ -1119,6 +1112,7 @@
     <w:p>
       <w:pPr>
         <w:pStyle w:val="Default"/>
+        <w:jc w:val="both"/>
         <w:rPr>
           <w:sz w:val="22"/>
           <w:szCs w:val="22"/>
@@ -1155,6 +1149,7 @@
           <w:ilvl w:val="0"/>
           <w:numId w:val="8"/>
         </w:numPr>
+        <w:jc w:val="both"/>
         <w:rPr>
           <w:sz w:val="22"/>
           <w:szCs w:val="22"/>
@@ -1175,6 +1170,7 @@
           <w:ilvl w:val="0"/>
           <w:numId w:val="8"/>
         </w:numPr>
+        <w:jc w:val="both"/>
         <w:rPr>
           <w:sz w:val="22"/>
           <w:szCs w:val="22"/>
@@ -1195,6 +1191,7 @@
           <w:ilvl w:val="0"/>
           <w:numId w:val="8"/>
         </w:numPr>
+        <w:jc w:val="both"/>
         <w:rPr>
           <w:sz w:val="22"/>
           <w:szCs w:val="22"/>
@@ -1212,15 +1209,17 @@
       <w:pPr>
         <w:pStyle w:val="Default"/>
         <w:ind w:left="720"/>
-        <w:rPr>
-          <w:sz w:val="22"/>
-          <w:szCs w:val="22"/>
-        </w:rPr>
-      </w:pPr>
-    </w:p>
-    <w:p>
-      <w:pPr>
-        <w:pStyle w:val="Default"/>
+        <w:jc w:val="both"/>
+        <w:rPr>
+          <w:sz w:val="22"/>
+          <w:szCs w:val="22"/>
+        </w:rPr>
+      </w:pPr>
+    </w:p>
+    <w:p>
+      <w:pPr>
+        <w:pStyle w:val="Default"/>
+        <w:jc w:val="both"/>
         <w:rPr>
           <w:sz w:val="22"/>
           <w:szCs w:val="22"/>
@@ -1256,15 +1255,17 @@
       <w:pPr>
         <w:pStyle w:val="Default"/>
         <w:ind w:left="360"/>
-        <w:rPr>
-          <w:sz w:val="22"/>
-          <w:szCs w:val="22"/>
-        </w:rPr>
-      </w:pPr>
-    </w:p>
-    <w:p>
-      <w:pPr>
-        <w:pStyle w:val="Default"/>
+        <w:jc w:val="both"/>
+        <w:rPr>
+          <w:sz w:val="22"/>
+          <w:szCs w:val="22"/>
+        </w:rPr>
+      </w:pPr>
+    </w:p>
+    <w:p>
+      <w:pPr>
+        <w:pStyle w:val="Default"/>
+        <w:jc w:val="both"/>
         <w:rPr>
           <w:sz w:val="22"/>
           <w:szCs w:val="22"/>
@@ -1307,7 +1308,23 @@
           <w:sz w:val="22"/>
           <w:szCs w:val="22"/>
         </w:rPr>
-        <w:t xml:space="preserve"> software. For every node        (Commodity hardware/System) in a cluster, there will be a </w:t>
+        <w:t xml:space="preserve"> software. For every node     </w:t>
+      </w:r>
+      <w:proofErr w:type="gramStart"/>
+      <w:r>
+        <w:rPr>
+          <w:sz w:val="22"/>
+          <w:szCs w:val="22"/>
+        </w:rPr>
+        <w:t xml:space="preserve">   (</w:t>
+      </w:r>
+      <w:proofErr w:type="gramEnd"/>
+      <w:r>
+        <w:rPr>
+          <w:sz w:val="22"/>
+          <w:szCs w:val="22"/>
+        </w:rPr>
+        <w:t xml:space="preserve">Commodity hardware/System) in a cluster, there will be a </w:t>
       </w:r>
       <w:proofErr w:type="spellStart"/>
       <w:r>
@@ -1329,15 +1346,17 @@
     <w:p>
       <w:pPr>
         <w:pStyle w:val="Default"/>
-        <w:rPr>
-          <w:sz w:val="22"/>
-          <w:szCs w:val="22"/>
-        </w:rPr>
-      </w:pPr>
-    </w:p>
-    <w:p>
-      <w:pPr>
-        <w:pStyle w:val="Default"/>
+        <w:jc w:val="both"/>
+        <w:rPr>
+          <w:sz w:val="22"/>
+          <w:szCs w:val="22"/>
+        </w:rPr>
+      </w:pPr>
+    </w:p>
+    <w:p>
+      <w:pPr>
+        <w:pStyle w:val="Default"/>
+        <w:jc w:val="both"/>
         <w:rPr>
           <w:sz w:val="22"/>
           <w:szCs w:val="22"/>
@@ -1379,15 +1398,17 @@
     <w:p>
       <w:pPr>
         <w:pStyle w:val="Default"/>
-        <w:rPr>
-          <w:sz w:val="22"/>
-          <w:szCs w:val="22"/>
-        </w:rPr>
-      </w:pPr>
-    </w:p>
-    <w:p>
-      <w:pPr>
-        <w:pStyle w:val="Default"/>
+        <w:jc w:val="both"/>
+        <w:rPr>
+          <w:sz w:val="22"/>
+          <w:szCs w:val="22"/>
+        </w:rPr>
+      </w:pPr>
+    </w:p>
+    <w:p>
+      <w:pPr>
+        <w:pStyle w:val="Default"/>
+        <w:jc w:val="both"/>
         <w:rPr>
           <w:sz w:val="22"/>
           <w:szCs w:val="22"/>
@@ -1413,50 +1434,64 @@
     <w:p>
       <w:pPr>
         <w:pStyle w:val="Default"/>
-        <w:rPr>
-          <w:sz w:val="22"/>
-          <w:szCs w:val="22"/>
-        </w:rPr>
-      </w:pPr>
-    </w:p>
-    <w:p>
-      <w:pPr>
-        <w:pStyle w:val="Default"/>
-        <w:rPr>
-          <w:sz w:val="22"/>
-          <w:szCs w:val="22"/>
-        </w:rPr>
-      </w:pPr>
-      <w:r>
-        <w:rPr>
-          <w:sz w:val="22"/>
-          <w:szCs w:val="22"/>
-        </w:rPr>
-        <w:t xml:space="preserve">Generally the user data is stored in the files of HDFS. The file in a file system will be divided into one or more segments and/or stored in individual data nodes. These file segments are called as blocks. In other words, the minimum amount of data that HDFS can read or write is called a Block. The default block size is 64MB, but it can be increased as per the need to change in HDFS configuration. </w:t>
+        <w:jc w:val="both"/>
+        <w:rPr>
+          <w:sz w:val="22"/>
+          <w:szCs w:val="22"/>
+        </w:rPr>
+      </w:pPr>
+    </w:p>
+    <w:p>
+      <w:pPr>
+        <w:pStyle w:val="Default"/>
+        <w:jc w:val="both"/>
+        <w:rPr>
+          <w:sz w:val="22"/>
+          <w:szCs w:val="22"/>
+        </w:rPr>
+      </w:pPr>
+      <w:proofErr w:type="gramStart"/>
+      <w:r>
+        <w:rPr>
+          <w:sz w:val="22"/>
+          <w:szCs w:val="22"/>
+        </w:rPr>
+        <w:t>Generally</w:t>
+      </w:r>
+      <w:proofErr w:type="gramEnd"/>
+      <w:r>
+        <w:rPr>
+          <w:sz w:val="22"/>
+          <w:szCs w:val="22"/>
+        </w:rPr>
+        <w:t xml:space="preserve"> the user data is stored in the files of HDFS. The file in a file system will be divided into one or more segments and/or stored in individual data nodes. These file segments are called as blocks. In other words, the minimum amount of data that HDFS can read or write is called a Block. The default block size is 64MB, but it can be increased as per the need to change in HDFS configuration. </w:t>
       </w:r>
     </w:p>
     <w:p>
       <w:pPr>
         <w:pStyle w:val="Default"/>
         <w:ind w:left="360"/>
-        <w:rPr>
-          <w:sz w:val="22"/>
-          <w:szCs w:val="22"/>
-        </w:rPr>
-      </w:pPr>
-    </w:p>
-    <w:p>
-      <w:pPr>
-        <w:pStyle w:val="Default"/>
-        <w:rPr>
-          <w:sz w:val="22"/>
-          <w:szCs w:val="22"/>
-        </w:rPr>
-      </w:pPr>
-    </w:p>
-    <w:p>
-      <w:pPr>
-        <w:pStyle w:val="Default"/>
+        <w:jc w:val="both"/>
+        <w:rPr>
+          <w:sz w:val="22"/>
+          <w:szCs w:val="22"/>
+        </w:rPr>
+      </w:pPr>
+    </w:p>
+    <w:p>
+      <w:pPr>
+        <w:pStyle w:val="Default"/>
+        <w:jc w:val="both"/>
+        <w:rPr>
+          <w:sz w:val="22"/>
+          <w:szCs w:val="22"/>
+        </w:rPr>
+      </w:pPr>
+    </w:p>
+    <w:p>
+      <w:pPr>
+        <w:pStyle w:val="Default"/>
+        <w:jc w:val="both"/>
         <w:rPr>
           <w:sz w:val="22"/>
           <w:szCs w:val="22"/>
@@ -1489,6 +1524,7 @@
     <w:p>
       <w:pPr>
         <w:pStyle w:val="Default"/>
+        <w:jc w:val="both"/>
         <w:rPr>
           <w:sz w:val="22"/>
           <w:szCs w:val="22"/>
@@ -1502,6 +1538,7 @@
           <w:ilvl w:val="0"/>
           <w:numId w:val="9"/>
         </w:numPr>
+        <w:jc w:val="both"/>
         <w:rPr>
           <w:sz w:val="22"/>
           <w:szCs w:val="22"/>
@@ -1528,7 +1565,23 @@
           <w:sz w:val="22"/>
           <w:szCs w:val="22"/>
         </w:rPr>
-        <w:t xml:space="preserve"> Since HDFS includes a large number of commodity hardware, failure of components is frequent. Therefore HDFS should have mechanisms for quick and automatic fault detection and recovery. </w:t>
+        <w:t xml:space="preserve"> Since HDFS includes a large number of commodity hardware, failure of components is frequent. </w:t>
+      </w:r>
+      <w:proofErr w:type="gramStart"/>
+      <w:r>
+        <w:rPr>
+          <w:sz w:val="22"/>
+          <w:szCs w:val="22"/>
+        </w:rPr>
+        <w:t>Therefore</w:t>
+      </w:r>
+      <w:proofErr w:type="gramEnd"/>
+      <w:r>
+        <w:rPr>
+          <w:sz w:val="22"/>
+          <w:szCs w:val="22"/>
+        </w:rPr>
+        <w:t xml:space="preserve"> HDFS should have mechanisms for quick and automatic fault detection and recovery. </w:t>
       </w:r>
     </w:p>
     <w:p>
@@ -1538,6 +1591,7 @@
           <w:ilvl w:val="0"/>
           <w:numId w:val="9"/>
         </w:numPr>
+        <w:jc w:val="both"/>
         <w:rPr>
           <w:sz w:val="22"/>
           <w:szCs w:val="22"/>
@@ -1574,6 +1628,7 @@
           <w:ilvl w:val="0"/>
           <w:numId w:val="9"/>
         </w:numPr>
+        <w:jc w:val="both"/>
         <w:rPr>
           <w:sz w:val="22"/>
           <w:szCs w:val="22"/>
@@ -1606,6 +1661,7 @@
     <w:p>
       <w:pPr>
         <w:pStyle w:val="Default"/>
+        <w:jc w:val="both"/>
         <w:rPr>
           <w:sz w:val="22"/>
           <w:szCs w:val="22"/>
@@ -1622,6 +1678,7 @@
     <w:p>
       <w:pPr>
         <w:pStyle w:val="Default"/>
+        <w:jc w:val="both"/>
         <w:rPr>
           <w:sz w:val="22"/>
           <w:szCs w:val="22"/>
@@ -1656,15 +1713,17 @@
     <w:p>
       <w:pPr>
         <w:pStyle w:val="Default"/>
-        <w:rPr>
-          <w:sz w:val="22"/>
-          <w:szCs w:val="22"/>
-        </w:rPr>
-      </w:pPr>
-    </w:p>
-    <w:p>
-      <w:pPr>
-        <w:pStyle w:val="Default"/>
+        <w:jc w:val="both"/>
+        <w:rPr>
+          <w:sz w:val="22"/>
+          <w:szCs w:val="22"/>
+        </w:rPr>
+      </w:pPr>
+    </w:p>
+    <w:p>
+      <w:pPr>
+        <w:pStyle w:val="Default"/>
+        <w:jc w:val="both"/>
         <w:rPr>
           <w:sz w:val="22"/>
           <w:szCs w:val="22"/>
@@ -1738,6 +1797,7 @@
     <w:p>
       <w:pPr>
         <w:pStyle w:val="Default"/>
+        <w:jc w:val="both"/>
         <w:rPr>
           <w:sz w:val="22"/>
           <w:szCs w:val="22"/>
@@ -1754,13 +1814,69 @@
           <w:szCs w:val="22"/>
         </w:rPr>
       </w:pPr>
-      <w:r>
+    </w:p>
+    <w:p>
+      <w:pPr>
+        <w:pStyle w:val="Default"/>
         <w:rPr>
           <w:b/>
           <w:bCs/>
           <w:sz w:val="22"/>
           <w:szCs w:val="22"/>
         </w:rPr>
+      </w:pPr>
+    </w:p>
+    <w:p>
+      <w:pPr>
+        <w:pStyle w:val="Default"/>
+        <w:rPr>
+          <w:b/>
+          <w:bCs/>
+          <w:sz w:val="22"/>
+          <w:szCs w:val="22"/>
+        </w:rPr>
+      </w:pPr>
+    </w:p>
+    <w:p>
+      <w:pPr>
+        <w:pStyle w:val="Default"/>
+        <w:rPr>
+          <w:b/>
+          <w:bCs/>
+          <w:sz w:val="22"/>
+          <w:szCs w:val="22"/>
+        </w:rPr>
+      </w:pPr>
+    </w:p>
+    <w:p>
+      <w:pPr>
+        <w:pStyle w:val="Default"/>
+        <w:rPr>
+          <w:b/>
+          <w:bCs/>
+          <w:sz w:val="22"/>
+          <w:szCs w:val="22"/>
+        </w:rPr>
+      </w:pPr>
+    </w:p>
+    <w:p>
+      <w:pPr>
+        <w:pStyle w:val="Default"/>
+        <w:rPr>
+          <w:b/>
+          <w:bCs/>
+          <w:sz w:val="22"/>
+          <w:szCs w:val="22"/>
+        </w:rPr>
+      </w:pPr>
+      <w:r>
+        <w:rPr>
+          <w:b/>
+          <w:bCs/>
+          <w:sz w:val="22"/>
+          <w:szCs w:val="22"/>
+        </w:rPr>
+        <w:lastRenderedPageBreak/>
         <w:t xml:space="preserve">Mathematical Model </w:t>
       </w:r>
     </w:p>
@@ -1786,24 +1902,55 @@
           <w:sz w:val="22"/>
           <w:szCs w:val="22"/>
         </w:rPr>
-        <w:lastRenderedPageBreak/>
-        <w:t xml:space="preserve">Let S be the solution perspective of the class booths such that </w:t>
-      </w:r>
-    </w:p>
-    <w:p>
-      <w:pPr>
-        <w:pStyle w:val="Default"/>
-        <w:rPr>
-          <w:sz w:val="22"/>
-          <w:szCs w:val="22"/>
-        </w:rPr>
-      </w:pPr>
-      <w:r>
-        <w:rPr>
-          <w:sz w:val="22"/>
-          <w:szCs w:val="22"/>
-        </w:rPr>
-        <w:t xml:space="preserve">S={s, e, </w:t>
+        <w:t xml:space="preserve">Let </w:t>
+      </w:r>
+      <w:proofErr w:type="spellStart"/>
+      <w:r>
+        <w:rPr>
+          <w:sz w:val="22"/>
+          <w:szCs w:val="22"/>
+        </w:rPr>
+        <w:t>S</w:t>
+      </w:r>
+      <w:proofErr w:type="spellEnd"/>
+      <w:r>
+        <w:rPr>
+          <w:sz w:val="22"/>
+          <w:szCs w:val="22"/>
+        </w:rPr>
+        <w:t xml:space="preserve"> be the solution perspective of the class booths such that </w:t>
+      </w:r>
+    </w:p>
+    <w:p>
+      <w:pPr>
+        <w:pStyle w:val="Default"/>
+        <w:rPr>
+          <w:sz w:val="22"/>
+          <w:szCs w:val="22"/>
+        </w:rPr>
+      </w:pPr>
+      <w:r>
+        <w:rPr>
+          <w:sz w:val="22"/>
+          <w:szCs w:val="22"/>
+        </w:rPr>
+        <w:t>S</w:t>
+      </w:r>
+      <w:proofErr w:type="gramStart"/>
+      <w:r>
+        <w:rPr>
+          <w:sz w:val="22"/>
+          <w:szCs w:val="22"/>
+        </w:rPr>
+        <w:t>={</w:t>
+      </w:r>
+      <w:proofErr w:type="gramEnd"/>
+      <w:r>
+        <w:rPr>
+          <w:sz w:val="22"/>
+          <w:szCs w:val="22"/>
+        </w:rPr>
+        <w:t xml:space="preserve">s, e, </w:t>
       </w:r>
       <w:proofErr w:type="spellStart"/>
       <w:r>
@@ -8590,7 +8737,6 @@
           <w:szCs w:val="18"/>
           <w:lang w:val="en-IN" w:eastAsia="en-IN"/>
         </w:rPr>
-        <w:lastRenderedPageBreak/>
         <w:tab/>
       </w:r>
       <w:r>
@@ -8785,6 +8931,7 @@
           <w:szCs w:val="18"/>
           <w:lang w:val="en-IN" w:eastAsia="en-IN"/>
         </w:rPr>
+        <w:lastRenderedPageBreak/>
         <w:tab/>
       </w:r>
       <w:r>
@@ -9057,6 +9204,16 @@
           <w:szCs w:val="20"/>
         </w:rPr>
       </w:pPr>
+    </w:p>
+    <w:p>
+      <w:pPr>
+        <w:pStyle w:val="Default"/>
+        <w:rPr>
+          <w:rFonts w:ascii="Consolas" w:hAnsi="Consolas"/>
+          <w:sz w:val="20"/>
+          <w:szCs w:val="20"/>
+        </w:rPr>
+      </w:pPr>
       <w:r>
         <w:rPr>
           <w:rFonts w:ascii="Consolas" w:hAnsi="Consolas"/>
@@ -12148,2770 +12305,3051 @@
         </w:rPr>
         <w:t>1|R|10|01/01/2015</w:t>
       </w:r>
+    </w:p>
+    <w:p>
+      <w:pPr>
+        <w:pStyle w:val="Default"/>
+        <w:rPr>
+          <w:rFonts w:ascii="Consolas" w:hAnsi="Consolas"/>
+          <w:sz w:val="20"/>
+          <w:szCs w:val="20"/>
+        </w:rPr>
+      </w:pPr>
+      <w:r>
+        <w:rPr>
+          <w:rFonts w:ascii="Consolas" w:hAnsi="Consolas"/>
+          <w:sz w:val="20"/>
+          <w:szCs w:val="20"/>
+        </w:rPr>
+        <w:t xml:space="preserve"> </w:t>
+      </w:r>
+    </w:p>
+    <w:p>
+      <w:pPr>
+        <w:pStyle w:val="Default"/>
+        <w:rPr>
+          <w:rFonts w:ascii="Consolas" w:hAnsi="Consolas"/>
+          <w:sz w:val="20"/>
+          <w:szCs w:val="20"/>
+        </w:rPr>
+      </w:pPr>
+      <w:r>
+        <w:rPr>
+          <w:rFonts w:ascii="Consolas" w:hAnsi="Consolas"/>
+          <w:sz w:val="20"/>
+          <w:szCs w:val="20"/>
+        </w:rPr>
+        <w:t xml:space="preserve">2|R|20|01/02/2016 </w:t>
+      </w:r>
+    </w:p>
+    <w:p>
+      <w:pPr>
+        <w:pStyle w:val="Default"/>
+        <w:rPr>
+          <w:rFonts w:ascii="Consolas" w:hAnsi="Consolas"/>
+          <w:sz w:val="20"/>
+          <w:szCs w:val="20"/>
+        </w:rPr>
+      </w:pPr>
+    </w:p>
+    <w:p>
+      <w:pPr>
+        <w:pStyle w:val="Default"/>
+        <w:rPr>
+          <w:rFonts w:ascii="Consolas" w:hAnsi="Consolas"/>
+          <w:sz w:val="20"/>
+          <w:szCs w:val="20"/>
+        </w:rPr>
+      </w:pPr>
+      <w:r>
+        <w:rPr>
+          <w:rFonts w:ascii="Consolas" w:hAnsi="Consolas"/>
+          <w:sz w:val="20"/>
+          <w:szCs w:val="20"/>
+        </w:rPr>
+        <w:t xml:space="preserve">3|R|30|01/02/2000 </w:t>
+      </w:r>
+    </w:p>
+    <w:p>
+      <w:pPr>
+        <w:pStyle w:val="Default"/>
+        <w:rPr>
+          <w:rFonts w:ascii="Consolas" w:hAnsi="Consolas"/>
+          <w:sz w:val="20"/>
+          <w:szCs w:val="20"/>
+        </w:rPr>
+      </w:pPr>
+    </w:p>
+    <w:p>
+      <w:pPr>
+        <w:pStyle w:val="Default"/>
+        <w:rPr>
+          <w:rFonts w:ascii="Consolas" w:hAnsi="Consolas"/>
+          <w:sz w:val="20"/>
+          <w:szCs w:val="20"/>
+        </w:rPr>
+      </w:pPr>
+      <w:r>
+        <w:rPr>
+          <w:rFonts w:ascii="Consolas" w:hAnsi="Consolas"/>
+          <w:sz w:val="20"/>
+          <w:szCs w:val="20"/>
+        </w:rPr>
+        <w:t xml:space="preserve">4|R|40|01/03/2004 </w:t>
+      </w:r>
+    </w:p>
+    <w:p>
+      <w:pPr>
+        <w:pStyle w:val="Default"/>
+        <w:rPr>
+          <w:rFonts w:ascii="Consolas" w:hAnsi="Consolas"/>
+          <w:sz w:val="20"/>
+          <w:szCs w:val="20"/>
+        </w:rPr>
+      </w:pPr>
+    </w:p>
+    <w:p>
+      <w:pPr>
+        <w:pStyle w:val="Default"/>
+        <w:rPr>
+          <w:rFonts w:ascii="Consolas" w:hAnsi="Consolas"/>
+          <w:sz w:val="20"/>
+          <w:szCs w:val="20"/>
+        </w:rPr>
+      </w:pPr>
+      <w:r>
+        <w:rPr>
+          <w:rFonts w:ascii="Consolas" w:hAnsi="Consolas"/>
+          <w:b/>
+          <w:bCs/>
+          <w:sz w:val="20"/>
+          <w:szCs w:val="20"/>
+        </w:rPr>
+        <w:t xml:space="preserve">Output </w:t>
+      </w:r>
+    </w:p>
+    <w:p>
+      <w:pPr>
+        <w:pStyle w:val="Default"/>
+        <w:rPr>
+          <w:rFonts w:ascii="Consolas" w:hAnsi="Consolas"/>
+          <w:sz w:val="20"/>
+          <w:szCs w:val="20"/>
+        </w:rPr>
+      </w:pPr>
+      <w:r>
+        <w:rPr>
+          <w:rFonts w:ascii="Consolas" w:hAnsi="Consolas"/>
+          <w:sz w:val="20"/>
+          <w:szCs w:val="20"/>
+        </w:rPr>
+        <w:t>[</w:t>
+      </w:r>
+      <w:proofErr w:type="spellStart"/>
+      <w:r>
+        <w:rPr>
+          <w:rFonts w:ascii="Consolas" w:hAnsi="Consolas"/>
+          <w:sz w:val="20"/>
+          <w:szCs w:val="20"/>
+        </w:rPr>
+        <w:t>cloudera@quickstart</w:t>
+      </w:r>
+      <w:proofErr w:type="spellEnd"/>
+      <w:r>
+        <w:rPr>
+          <w:rFonts w:ascii="Consolas" w:hAnsi="Consolas"/>
+          <w:sz w:val="20"/>
+          <w:szCs w:val="20"/>
+        </w:rPr>
+        <w:t xml:space="preserve"> </w:t>
+      </w:r>
+      <w:proofErr w:type="gramStart"/>
+      <w:r>
+        <w:rPr>
+          <w:rFonts w:ascii="Consolas" w:hAnsi="Consolas"/>
+          <w:sz w:val="20"/>
+          <w:szCs w:val="20"/>
+        </w:rPr>
+        <w:t>~]$</w:t>
+      </w:r>
+      <w:proofErr w:type="gramEnd"/>
+      <w:r>
+        <w:rPr>
+          <w:rFonts w:ascii="Consolas" w:hAnsi="Consolas"/>
+          <w:sz w:val="20"/>
+          <w:szCs w:val="20"/>
+        </w:rPr>
+        <w:t xml:space="preserve"> vim in.txt </w:t>
+      </w:r>
+    </w:p>
+    <w:p>
+      <w:pPr>
+        <w:pStyle w:val="Default"/>
+        <w:rPr>
+          <w:rFonts w:ascii="Consolas" w:hAnsi="Consolas"/>
+          <w:sz w:val="20"/>
+          <w:szCs w:val="20"/>
+        </w:rPr>
+      </w:pPr>
+    </w:p>
+    <w:p>
+      <w:pPr>
+        <w:pStyle w:val="Default"/>
+        <w:rPr>
+          <w:rFonts w:ascii="Consolas" w:hAnsi="Consolas"/>
+          <w:sz w:val="20"/>
+          <w:szCs w:val="20"/>
+        </w:rPr>
+      </w:pPr>
+      <w:r>
+        <w:rPr>
+          <w:rFonts w:ascii="Consolas" w:hAnsi="Consolas"/>
+          <w:sz w:val="20"/>
+          <w:szCs w:val="20"/>
+        </w:rPr>
+        <w:t>[</w:t>
+      </w:r>
+      <w:proofErr w:type="spellStart"/>
+      <w:r>
+        <w:rPr>
+          <w:rFonts w:ascii="Consolas" w:hAnsi="Consolas"/>
+          <w:sz w:val="20"/>
+          <w:szCs w:val="20"/>
+        </w:rPr>
+        <w:t>cloudera@quickstart</w:t>
+      </w:r>
+      <w:proofErr w:type="spellEnd"/>
+      <w:r>
+        <w:rPr>
+          <w:rFonts w:ascii="Consolas" w:hAnsi="Consolas"/>
+          <w:sz w:val="20"/>
+          <w:szCs w:val="20"/>
+        </w:rPr>
+        <w:t xml:space="preserve"> </w:t>
+      </w:r>
+      <w:proofErr w:type="gramStart"/>
+      <w:r>
+        <w:rPr>
+          <w:rFonts w:ascii="Consolas" w:hAnsi="Consolas"/>
+          <w:sz w:val="20"/>
+          <w:szCs w:val="20"/>
+        </w:rPr>
+        <w:t>~]$</w:t>
+      </w:r>
+      <w:proofErr w:type="gramEnd"/>
+      <w:r>
+        <w:rPr>
+          <w:rFonts w:ascii="Consolas" w:hAnsi="Consolas"/>
+          <w:sz w:val="20"/>
+          <w:szCs w:val="20"/>
+        </w:rPr>
+        <w:t xml:space="preserve"> </w:t>
+      </w:r>
+      <w:proofErr w:type="spellStart"/>
+      <w:r>
+        <w:rPr>
+          <w:rFonts w:ascii="Consolas" w:hAnsi="Consolas"/>
+          <w:sz w:val="20"/>
+          <w:szCs w:val="20"/>
+        </w:rPr>
+        <w:t>hadoop</w:t>
+      </w:r>
+      <w:proofErr w:type="spellEnd"/>
+      <w:r>
+        <w:rPr>
+          <w:rFonts w:ascii="Consolas" w:hAnsi="Consolas"/>
+          <w:sz w:val="20"/>
+          <w:szCs w:val="20"/>
+        </w:rPr>
+        <w:t xml:space="preserve"> jar MyProject.jar </w:t>
+      </w:r>
+      <w:proofErr w:type="spellStart"/>
+      <w:r>
+        <w:rPr>
+          <w:rFonts w:ascii="Consolas" w:hAnsi="Consolas"/>
+          <w:sz w:val="20"/>
+          <w:szCs w:val="20"/>
+        </w:rPr>
+        <w:t>myproject.com.driver.PriceTypeDriver</w:t>
+      </w:r>
+      <w:proofErr w:type="spellEnd"/>
+      <w:r>
+        <w:rPr>
+          <w:rFonts w:ascii="Consolas" w:hAnsi="Consolas"/>
+          <w:sz w:val="20"/>
+          <w:szCs w:val="20"/>
+        </w:rPr>
+        <w:t xml:space="preserve"> </w:t>
+      </w:r>
+    </w:p>
+    <w:p>
+      <w:pPr>
+        <w:pStyle w:val="Default"/>
+        <w:rPr>
+          <w:rFonts w:ascii="Consolas" w:hAnsi="Consolas"/>
+          <w:sz w:val="20"/>
+          <w:szCs w:val="20"/>
+        </w:rPr>
+      </w:pPr>
+      <w:r>
+        <w:rPr>
+          <w:rFonts w:ascii="Consolas" w:hAnsi="Consolas"/>
+          <w:sz w:val="20"/>
+          <w:szCs w:val="20"/>
+        </w:rPr>
+        <w:t xml:space="preserve">in.txt output125 </w:t>
+      </w:r>
+    </w:p>
+    <w:p>
+      <w:pPr>
+        <w:pStyle w:val="Default"/>
+        <w:rPr>
+          <w:rFonts w:ascii="Consolas" w:hAnsi="Consolas"/>
+          <w:sz w:val="20"/>
+          <w:szCs w:val="20"/>
+        </w:rPr>
+      </w:pPr>
+      <w:r>
+        <w:rPr>
+          <w:rFonts w:ascii="Consolas" w:hAnsi="Consolas"/>
+          <w:sz w:val="20"/>
+          <w:szCs w:val="20"/>
+        </w:rPr>
+        <w:t xml:space="preserve">16/03/16 01:04:03 </w:t>
+      </w:r>
+    </w:p>
+    <w:p>
+      <w:pPr>
+        <w:pStyle w:val="Default"/>
+        <w:rPr>
+          <w:rFonts w:ascii="Consolas" w:hAnsi="Consolas"/>
+          <w:sz w:val="20"/>
+          <w:szCs w:val="20"/>
+        </w:rPr>
+      </w:pPr>
+      <w:r>
+        <w:rPr>
+          <w:rFonts w:ascii="Consolas" w:hAnsi="Consolas"/>
+          <w:sz w:val="20"/>
+          <w:szCs w:val="20"/>
+        </w:rPr>
+        <w:lastRenderedPageBreak/>
+        <w:t xml:space="preserve">INFO </w:t>
+      </w:r>
+      <w:proofErr w:type="spellStart"/>
+      <w:proofErr w:type="gramStart"/>
+      <w:r>
+        <w:rPr>
+          <w:rFonts w:ascii="Consolas" w:hAnsi="Consolas"/>
+          <w:sz w:val="20"/>
+          <w:szCs w:val="20"/>
+        </w:rPr>
+        <w:t>client.RMProxy</w:t>
+      </w:r>
+      <w:proofErr w:type="spellEnd"/>
+      <w:proofErr w:type="gramEnd"/>
+      <w:r>
+        <w:rPr>
+          <w:rFonts w:ascii="Consolas" w:hAnsi="Consolas"/>
+          <w:sz w:val="20"/>
+          <w:szCs w:val="20"/>
+        </w:rPr>
+        <w:t xml:space="preserve">: Connecting to </w:t>
+      </w:r>
+      <w:proofErr w:type="spellStart"/>
+      <w:r>
+        <w:rPr>
+          <w:rFonts w:ascii="Consolas" w:hAnsi="Consolas"/>
+          <w:sz w:val="20"/>
+          <w:szCs w:val="20"/>
+        </w:rPr>
+        <w:t>ResourceManager</w:t>
+      </w:r>
+      <w:proofErr w:type="spellEnd"/>
+      <w:r>
+        <w:rPr>
+          <w:rFonts w:ascii="Consolas" w:hAnsi="Consolas"/>
+          <w:sz w:val="20"/>
+          <w:szCs w:val="20"/>
+        </w:rPr>
+        <w:t xml:space="preserve"> at /0.0.0.0:8032 </w:t>
+      </w:r>
+    </w:p>
+    <w:p>
+      <w:pPr>
+        <w:pStyle w:val="Default"/>
+        <w:rPr>
+          <w:rFonts w:ascii="Consolas" w:hAnsi="Consolas"/>
+          <w:sz w:val="20"/>
+          <w:szCs w:val="20"/>
+        </w:rPr>
+      </w:pPr>
+      <w:r>
+        <w:rPr>
+          <w:rFonts w:ascii="Consolas" w:hAnsi="Consolas"/>
+          <w:sz w:val="20"/>
+          <w:szCs w:val="20"/>
+        </w:rPr>
+        <w:t xml:space="preserve">16/03/16 01:04:04 </w:t>
+      </w:r>
+    </w:p>
+    <w:p>
+      <w:pPr>
+        <w:pStyle w:val="Default"/>
+        <w:rPr>
+          <w:rFonts w:ascii="Consolas" w:hAnsi="Consolas"/>
+          <w:sz w:val="20"/>
+          <w:szCs w:val="20"/>
+        </w:rPr>
+      </w:pPr>
+      <w:r>
+        <w:rPr>
+          <w:rFonts w:ascii="Consolas" w:hAnsi="Consolas"/>
+          <w:sz w:val="20"/>
+          <w:szCs w:val="20"/>
+        </w:rPr>
+        <w:t xml:space="preserve">WARN </w:t>
+      </w:r>
+      <w:proofErr w:type="spellStart"/>
+      <w:proofErr w:type="gramStart"/>
+      <w:r>
+        <w:rPr>
+          <w:rFonts w:ascii="Consolas" w:hAnsi="Consolas"/>
+          <w:sz w:val="20"/>
+          <w:szCs w:val="20"/>
+        </w:rPr>
+        <w:t>mapreduce.JobResourceUploader</w:t>
+      </w:r>
+      <w:proofErr w:type="spellEnd"/>
+      <w:proofErr w:type="gramEnd"/>
+      <w:r>
+        <w:rPr>
+          <w:rFonts w:ascii="Consolas" w:hAnsi="Consolas"/>
+          <w:sz w:val="20"/>
+          <w:szCs w:val="20"/>
+        </w:rPr>
+        <w:t xml:space="preserve">: Hadoop command-line option parsing not performed. </w:t>
+      </w:r>
+    </w:p>
+    <w:p>
+      <w:pPr>
+        <w:pStyle w:val="Default"/>
+        <w:rPr>
+          <w:rFonts w:ascii="Consolas" w:hAnsi="Consolas"/>
+          <w:sz w:val="20"/>
+          <w:szCs w:val="20"/>
+        </w:rPr>
+      </w:pPr>
+      <w:r>
+        <w:rPr>
+          <w:rFonts w:ascii="Consolas" w:hAnsi="Consolas"/>
+          <w:sz w:val="20"/>
+          <w:szCs w:val="20"/>
+        </w:rPr>
+        <w:t xml:space="preserve">Implement the Tool interface and execute your application with </w:t>
+      </w:r>
+      <w:proofErr w:type="spellStart"/>
+      <w:r>
+        <w:rPr>
+          <w:rFonts w:ascii="Consolas" w:hAnsi="Consolas"/>
+          <w:sz w:val="20"/>
+          <w:szCs w:val="20"/>
+        </w:rPr>
+        <w:t>ToolRunner</w:t>
+      </w:r>
+      <w:proofErr w:type="spellEnd"/>
+      <w:r>
+        <w:rPr>
+          <w:rFonts w:ascii="Consolas" w:hAnsi="Consolas"/>
+          <w:sz w:val="20"/>
+          <w:szCs w:val="20"/>
+        </w:rPr>
+        <w:t xml:space="preserve"> to remedy this. </w:t>
+      </w:r>
+    </w:p>
+    <w:p>
+      <w:pPr>
+        <w:pStyle w:val="Default"/>
+        <w:rPr>
+          <w:rFonts w:ascii="Consolas" w:hAnsi="Consolas"/>
+          <w:sz w:val="20"/>
+          <w:szCs w:val="20"/>
+        </w:rPr>
+      </w:pPr>
+      <w:r>
+        <w:rPr>
+          <w:rFonts w:ascii="Consolas" w:hAnsi="Consolas"/>
+          <w:sz w:val="20"/>
+          <w:szCs w:val="20"/>
+        </w:rPr>
+        <w:t xml:space="preserve">16/03/16 01:04:05 </w:t>
+      </w:r>
+    </w:p>
+    <w:p>
+      <w:pPr>
+        <w:pStyle w:val="Default"/>
+        <w:rPr>
+          <w:rFonts w:ascii="Consolas" w:hAnsi="Consolas"/>
+          <w:sz w:val="20"/>
+          <w:szCs w:val="20"/>
+        </w:rPr>
+      </w:pPr>
+      <w:r>
+        <w:rPr>
+          <w:rFonts w:ascii="Consolas" w:hAnsi="Consolas"/>
+          <w:sz w:val="20"/>
+          <w:szCs w:val="20"/>
+        </w:rPr>
+        <w:t xml:space="preserve">INFO </w:t>
+      </w:r>
+      <w:proofErr w:type="spellStart"/>
+      <w:proofErr w:type="gramStart"/>
+      <w:r>
+        <w:rPr>
+          <w:rFonts w:ascii="Consolas" w:hAnsi="Consolas"/>
+          <w:sz w:val="20"/>
+          <w:szCs w:val="20"/>
+        </w:rPr>
+        <w:t>input.FileInputFormat</w:t>
+      </w:r>
+      <w:proofErr w:type="spellEnd"/>
+      <w:proofErr w:type="gramEnd"/>
+      <w:r>
+        <w:rPr>
+          <w:rFonts w:ascii="Consolas" w:hAnsi="Consolas"/>
+          <w:sz w:val="20"/>
+          <w:szCs w:val="20"/>
+        </w:rPr>
+        <w:t xml:space="preserve">: Total input paths to process : 1 </w:t>
+      </w:r>
+    </w:p>
+    <w:p>
+      <w:pPr>
+        <w:pStyle w:val="Default"/>
+        <w:rPr>
+          <w:rFonts w:ascii="Consolas" w:hAnsi="Consolas"/>
+          <w:sz w:val="20"/>
+          <w:szCs w:val="20"/>
+        </w:rPr>
+      </w:pPr>
+      <w:r>
+        <w:rPr>
+          <w:rFonts w:ascii="Consolas" w:hAnsi="Consolas"/>
+          <w:sz w:val="20"/>
+          <w:szCs w:val="20"/>
+        </w:rPr>
+        <w:t xml:space="preserve">16/03/16 01:04:05 </w:t>
+      </w:r>
+    </w:p>
+    <w:p>
+      <w:pPr>
+        <w:pStyle w:val="Default"/>
+        <w:rPr>
+          <w:rFonts w:ascii="Consolas" w:hAnsi="Consolas"/>
+          <w:sz w:val="20"/>
+          <w:szCs w:val="20"/>
+        </w:rPr>
+      </w:pPr>
+      <w:r>
+        <w:rPr>
+          <w:rFonts w:ascii="Consolas" w:hAnsi="Consolas"/>
+          <w:sz w:val="20"/>
+          <w:szCs w:val="20"/>
+        </w:rPr>
+        <w:t xml:space="preserve">INFO </w:t>
+      </w:r>
+      <w:proofErr w:type="spellStart"/>
+      <w:proofErr w:type="gramStart"/>
+      <w:r>
+        <w:rPr>
+          <w:rFonts w:ascii="Consolas" w:hAnsi="Consolas"/>
+          <w:sz w:val="20"/>
+          <w:szCs w:val="20"/>
+        </w:rPr>
+        <w:t>mapreduce.JobSubmitter</w:t>
+      </w:r>
+      <w:proofErr w:type="spellEnd"/>
+      <w:proofErr w:type="gramEnd"/>
+      <w:r>
+        <w:rPr>
+          <w:rFonts w:ascii="Consolas" w:hAnsi="Consolas"/>
+          <w:sz w:val="20"/>
+          <w:szCs w:val="20"/>
+        </w:rPr>
+        <w:t xml:space="preserve">: number of splits:1 </w:t>
+      </w:r>
+    </w:p>
+    <w:p>
+      <w:pPr>
+        <w:pStyle w:val="Default"/>
+        <w:rPr>
+          <w:rFonts w:ascii="Consolas" w:hAnsi="Consolas"/>
+          <w:sz w:val="20"/>
+          <w:szCs w:val="20"/>
+        </w:rPr>
+      </w:pPr>
+      <w:r>
+        <w:rPr>
+          <w:rFonts w:ascii="Consolas" w:hAnsi="Consolas"/>
+          <w:sz w:val="20"/>
+          <w:szCs w:val="20"/>
+        </w:rPr>
+        <w:t xml:space="preserve">16/03/16 01:04:05 </w:t>
+      </w:r>
+    </w:p>
+    <w:p>
+      <w:pPr>
+        <w:pStyle w:val="Default"/>
+        <w:rPr>
+          <w:rFonts w:ascii="Consolas" w:hAnsi="Consolas"/>
+          <w:sz w:val="20"/>
+          <w:szCs w:val="20"/>
+        </w:rPr>
+      </w:pPr>
+      <w:r>
+        <w:rPr>
+          <w:rFonts w:ascii="Consolas" w:hAnsi="Consolas"/>
+          <w:sz w:val="20"/>
+          <w:szCs w:val="20"/>
+        </w:rPr>
+        <w:t xml:space="preserve">INFO </w:t>
+      </w:r>
+      <w:proofErr w:type="spellStart"/>
+      <w:proofErr w:type="gramStart"/>
+      <w:r>
+        <w:rPr>
+          <w:rFonts w:ascii="Consolas" w:hAnsi="Consolas"/>
+          <w:sz w:val="20"/>
+          <w:szCs w:val="20"/>
+        </w:rPr>
+        <w:t>mapreduce.JobSubmitter</w:t>
+      </w:r>
+      <w:proofErr w:type="spellEnd"/>
+      <w:proofErr w:type="gramEnd"/>
+      <w:r>
+        <w:rPr>
+          <w:rFonts w:ascii="Consolas" w:hAnsi="Consolas"/>
+          <w:sz w:val="20"/>
+          <w:szCs w:val="20"/>
+        </w:rPr>
+        <w:t xml:space="preserve">: Submitting tokens for job: job_1457534540297_0028 </w:t>
+      </w:r>
+    </w:p>
+    <w:p>
+      <w:pPr>
+        <w:pStyle w:val="Default"/>
+        <w:rPr>
+          <w:rFonts w:ascii="Consolas" w:hAnsi="Consolas"/>
+          <w:sz w:val="20"/>
+          <w:szCs w:val="20"/>
+        </w:rPr>
+      </w:pPr>
+      <w:r>
+        <w:rPr>
+          <w:rFonts w:ascii="Consolas" w:hAnsi="Consolas"/>
+          <w:sz w:val="20"/>
+          <w:szCs w:val="20"/>
+        </w:rPr>
+        <w:t xml:space="preserve">16/03/16 01:04:06 </w:t>
+      </w:r>
+    </w:p>
+    <w:p>
+      <w:pPr>
+        <w:pStyle w:val="Default"/>
+        <w:rPr>
+          <w:rFonts w:ascii="Consolas" w:hAnsi="Consolas"/>
+          <w:sz w:val="20"/>
+          <w:szCs w:val="20"/>
+        </w:rPr>
+      </w:pPr>
+    </w:p>
+    <w:p>
+      <w:pPr>
+        <w:pStyle w:val="Default"/>
+        <w:rPr>
+          <w:rFonts w:ascii="Consolas" w:hAnsi="Consolas"/>
+          <w:sz w:val="20"/>
+          <w:szCs w:val="20"/>
+        </w:rPr>
+      </w:pPr>
+      <w:r>
+        <w:rPr>
+          <w:rFonts w:ascii="Consolas" w:hAnsi="Consolas"/>
+          <w:sz w:val="20"/>
+          <w:szCs w:val="20"/>
+        </w:rPr>
+        <w:t xml:space="preserve">INFO </w:t>
+      </w:r>
+      <w:proofErr w:type="spellStart"/>
+      <w:proofErr w:type="gramStart"/>
+      <w:r>
+        <w:rPr>
+          <w:rFonts w:ascii="Consolas" w:hAnsi="Consolas"/>
+          <w:sz w:val="20"/>
+          <w:szCs w:val="20"/>
+        </w:rPr>
+        <w:t>impl.YarnClientImpl</w:t>
+      </w:r>
+      <w:proofErr w:type="spellEnd"/>
+      <w:proofErr w:type="gramEnd"/>
+      <w:r>
+        <w:rPr>
+          <w:rFonts w:ascii="Consolas" w:hAnsi="Consolas"/>
+          <w:sz w:val="20"/>
+          <w:szCs w:val="20"/>
+        </w:rPr>
+        <w:t xml:space="preserve">: Submitted application application_1457534540297_0028 </w:t>
+      </w:r>
+    </w:p>
+    <w:p>
+      <w:pPr>
+        <w:pStyle w:val="Default"/>
+        <w:rPr>
+          <w:rFonts w:ascii="Consolas" w:hAnsi="Consolas"/>
+          <w:sz w:val="20"/>
+          <w:szCs w:val="20"/>
+        </w:rPr>
+      </w:pPr>
+      <w:r>
+        <w:rPr>
+          <w:rFonts w:ascii="Consolas" w:hAnsi="Consolas"/>
+          <w:sz w:val="20"/>
+          <w:szCs w:val="20"/>
+        </w:rPr>
+        <w:t xml:space="preserve">16/03/16 01:04:06 </w:t>
+      </w:r>
+    </w:p>
+    <w:p>
+      <w:pPr>
+        <w:pStyle w:val="Default"/>
+        <w:rPr>
+          <w:rFonts w:ascii="Consolas" w:hAnsi="Consolas"/>
+          <w:sz w:val="20"/>
+          <w:szCs w:val="20"/>
+        </w:rPr>
+      </w:pPr>
+      <w:r>
+        <w:rPr>
+          <w:rFonts w:ascii="Consolas" w:hAnsi="Consolas"/>
+          <w:sz w:val="20"/>
+          <w:szCs w:val="20"/>
+        </w:rPr>
+        <w:t xml:space="preserve">INFO </w:t>
+      </w:r>
+      <w:proofErr w:type="spellStart"/>
+      <w:proofErr w:type="gramStart"/>
+      <w:r>
+        <w:rPr>
+          <w:rFonts w:ascii="Consolas" w:hAnsi="Consolas"/>
+          <w:sz w:val="20"/>
+          <w:szCs w:val="20"/>
+        </w:rPr>
+        <w:t>mapreduce.Job</w:t>
+      </w:r>
+      <w:proofErr w:type="spellEnd"/>
+      <w:proofErr w:type="gramEnd"/>
+      <w:r>
+        <w:rPr>
+          <w:rFonts w:ascii="Consolas" w:hAnsi="Consolas"/>
+          <w:sz w:val="20"/>
+          <w:szCs w:val="20"/>
+        </w:rPr>
+        <w:t xml:space="preserve">: The </w:t>
+      </w:r>
+      <w:proofErr w:type="spellStart"/>
+      <w:r>
+        <w:rPr>
+          <w:rFonts w:ascii="Consolas" w:hAnsi="Consolas"/>
+          <w:sz w:val="20"/>
+          <w:szCs w:val="20"/>
+        </w:rPr>
+        <w:t>url</w:t>
+      </w:r>
+      <w:proofErr w:type="spellEnd"/>
+      <w:r>
+        <w:rPr>
+          <w:rFonts w:ascii="Consolas" w:hAnsi="Consolas"/>
+          <w:sz w:val="20"/>
+          <w:szCs w:val="20"/>
+        </w:rPr>
+        <w:t xml:space="preserve"> to track the job: http://quickstart.cloudera:8088/proxy/ </w:t>
+      </w:r>
+    </w:p>
+    <w:p>
+      <w:pPr>
+        <w:pStyle w:val="Default"/>
+        <w:rPr>
+          <w:rFonts w:ascii="Consolas" w:hAnsi="Consolas"/>
+          <w:sz w:val="20"/>
+          <w:szCs w:val="20"/>
+        </w:rPr>
+      </w:pPr>
+      <w:r>
+        <w:rPr>
+          <w:rFonts w:ascii="Consolas" w:hAnsi="Consolas"/>
+          <w:sz w:val="20"/>
+          <w:szCs w:val="20"/>
+        </w:rPr>
+        <w:t xml:space="preserve">application_1457534540297_0028 </w:t>
+      </w:r>
+    </w:p>
+    <w:p>
+      <w:pPr>
+        <w:pStyle w:val="Default"/>
+        <w:rPr>
+          <w:rFonts w:ascii="Consolas" w:hAnsi="Consolas"/>
+          <w:sz w:val="20"/>
+          <w:szCs w:val="20"/>
+        </w:rPr>
+      </w:pPr>
+      <w:r>
+        <w:rPr>
+          <w:rFonts w:ascii="Consolas" w:hAnsi="Consolas"/>
+          <w:sz w:val="20"/>
+          <w:szCs w:val="20"/>
+        </w:rPr>
+        <w:t xml:space="preserve">16/03/16 01:04:06 </w:t>
+      </w:r>
+    </w:p>
+    <w:p>
+      <w:pPr>
+        <w:pStyle w:val="Default"/>
+        <w:rPr>
+          <w:rFonts w:ascii="Consolas" w:hAnsi="Consolas"/>
+          <w:sz w:val="20"/>
+          <w:szCs w:val="20"/>
+        </w:rPr>
+      </w:pPr>
+      <w:r>
+        <w:rPr>
+          <w:rFonts w:ascii="Consolas" w:hAnsi="Consolas"/>
+          <w:sz w:val="20"/>
+          <w:szCs w:val="20"/>
+        </w:rPr>
+        <w:t xml:space="preserve">INFO </w:t>
+      </w:r>
+      <w:proofErr w:type="spellStart"/>
+      <w:proofErr w:type="gramStart"/>
+      <w:r>
+        <w:rPr>
+          <w:rFonts w:ascii="Consolas" w:hAnsi="Consolas"/>
+          <w:sz w:val="20"/>
+          <w:szCs w:val="20"/>
+        </w:rPr>
+        <w:t>mapreduce.Job</w:t>
+      </w:r>
+      <w:proofErr w:type="spellEnd"/>
+      <w:proofErr w:type="gramEnd"/>
+      <w:r>
+        <w:rPr>
+          <w:rFonts w:ascii="Consolas" w:hAnsi="Consolas"/>
+          <w:sz w:val="20"/>
+          <w:szCs w:val="20"/>
+        </w:rPr>
+        <w:t xml:space="preserve">: Running job: job_1457534540297_0028 </w:t>
+      </w:r>
+    </w:p>
+    <w:p>
+      <w:pPr>
+        <w:pStyle w:val="Default"/>
+        <w:rPr>
+          <w:rFonts w:ascii="Consolas" w:hAnsi="Consolas"/>
+          <w:sz w:val="20"/>
+          <w:szCs w:val="20"/>
+        </w:rPr>
+      </w:pPr>
+      <w:r>
+        <w:rPr>
+          <w:rFonts w:ascii="Consolas" w:hAnsi="Consolas"/>
+          <w:sz w:val="20"/>
+          <w:szCs w:val="20"/>
+        </w:rPr>
+        <w:t xml:space="preserve">16/03/16 01:04:17 </w:t>
+      </w:r>
+    </w:p>
+    <w:p>
+      <w:pPr>
+        <w:pStyle w:val="Default"/>
+        <w:rPr>
+          <w:rFonts w:ascii="Consolas" w:hAnsi="Consolas"/>
+          <w:sz w:val="20"/>
+          <w:szCs w:val="20"/>
+        </w:rPr>
+      </w:pPr>
+      <w:r>
+        <w:rPr>
+          <w:rFonts w:ascii="Consolas" w:hAnsi="Consolas"/>
+          <w:sz w:val="20"/>
+          <w:szCs w:val="20"/>
+        </w:rPr>
+        <w:t xml:space="preserve">INFO </w:t>
+      </w:r>
+      <w:proofErr w:type="spellStart"/>
+      <w:proofErr w:type="gramStart"/>
+      <w:r>
+        <w:rPr>
+          <w:rFonts w:ascii="Consolas" w:hAnsi="Consolas"/>
+          <w:sz w:val="20"/>
+          <w:szCs w:val="20"/>
+        </w:rPr>
+        <w:t>mapreduce.Job</w:t>
+      </w:r>
+      <w:proofErr w:type="spellEnd"/>
+      <w:proofErr w:type="gramEnd"/>
+      <w:r>
+        <w:rPr>
+          <w:rFonts w:ascii="Consolas" w:hAnsi="Consolas"/>
+          <w:sz w:val="20"/>
+          <w:szCs w:val="20"/>
+        </w:rPr>
+        <w:t xml:space="preserve">: Job job_1457534540297_0028 running in </w:t>
+      </w:r>
+      <w:proofErr w:type="spellStart"/>
+      <w:r>
+        <w:rPr>
+          <w:rFonts w:ascii="Consolas" w:hAnsi="Consolas"/>
+          <w:sz w:val="20"/>
+          <w:szCs w:val="20"/>
+        </w:rPr>
+        <w:t>uber</w:t>
+      </w:r>
+      <w:proofErr w:type="spellEnd"/>
+      <w:r>
+        <w:rPr>
+          <w:rFonts w:ascii="Consolas" w:hAnsi="Consolas"/>
+          <w:sz w:val="20"/>
+          <w:szCs w:val="20"/>
+        </w:rPr>
+        <w:t xml:space="preserve"> mode : false </w:t>
+      </w:r>
+    </w:p>
+    <w:p>
+      <w:pPr>
+        <w:pStyle w:val="Default"/>
+        <w:rPr>
+          <w:rFonts w:ascii="Consolas" w:hAnsi="Consolas"/>
+          <w:sz w:val="20"/>
+          <w:szCs w:val="20"/>
+        </w:rPr>
+      </w:pPr>
+      <w:r>
+        <w:rPr>
+          <w:rFonts w:ascii="Consolas" w:hAnsi="Consolas"/>
+          <w:sz w:val="20"/>
+          <w:szCs w:val="20"/>
+        </w:rPr>
+        <w:t xml:space="preserve">16/03/16 01:04:17 </w:t>
+      </w:r>
+    </w:p>
+    <w:p>
+      <w:pPr>
+        <w:pStyle w:val="Default"/>
+        <w:rPr>
+          <w:rFonts w:ascii="Consolas" w:hAnsi="Consolas"/>
+          <w:sz w:val="20"/>
+          <w:szCs w:val="20"/>
+        </w:rPr>
+      </w:pPr>
+      <w:r>
+        <w:rPr>
+          <w:rFonts w:ascii="Consolas" w:hAnsi="Consolas"/>
+          <w:sz w:val="20"/>
+          <w:szCs w:val="20"/>
+        </w:rPr>
+        <w:t xml:space="preserve">INFO </w:t>
+      </w:r>
+      <w:proofErr w:type="spellStart"/>
+      <w:proofErr w:type="gramStart"/>
+      <w:r>
+        <w:rPr>
+          <w:rFonts w:ascii="Consolas" w:hAnsi="Consolas"/>
+          <w:sz w:val="20"/>
+          <w:szCs w:val="20"/>
+        </w:rPr>
+        <w:t>mapreduce.Job</w:t>
+      </w:r>
+      <w:proofErr w:type="spellEnd"/>
+      <w:proofErr w:type="gramEnd"/>
+      <w:r>
+        <w:rPr>
+          <w:rFonts w:ascii="Consolas" w:hAnsi="Consolas"/>
+          <w:sz w:val="20"/>
+          <w:szCs w:val="20"/>
+        </w:rPr>
+        <w:t xml:space="preserve">: map 0% reduce 0% </w:t>
+      </w:r>
+    </w:p>
+    <w:p>
+      <w:pPr>
+        <w:pStyle w:val="Default"/>
+        <w:rPr>
+          <w:rFonts w:ascii="Consolas" w:hAnsi="Consolas"/>
+          <w:sz w:val="20"/>
+          <w:szCs w:val="20"/>
+        </w:rPr>
+      </w:pPr>
+      <w:r>
+        <w:rPr>
+          <w:rFonts w:ascii="Consolas" w:hAnsi="Consolas"/>
+          <w:sz w:val="20"/>
+          <w:szCs w:val="20"/>
+        </w:rPr>
+        <w:t xml:space="preserve">16/03/16 01:04:35 </w:t>
+      </w:r>
+    </w:p>
+    <w:p>
+      <w:pPr>
+        <w:pStyle w:val="Default"/>
+        <w:rPr>
+          <w:rFonts w:ascii="Consolas" w:hAnsi="Consolas"/>
+          <w:sz w:val="20"/>
+          <w:szCs w:val="20"/>
+        </w:rPr>
+      </w:pPr>
+      <w:r>
+        <w:rPr>
+          <w:rFonts w:ascii="Consolas" w:hAnsi="Consolas"/>
+          <w:sz w:val="20"/>
+          <w:szCs w:val="20"/>
+        </w:rPr>
+        <w:t xml:space="preserve">INFO </w:t>
+      </w:r>
+      <w:proofErr w:type="spellStart"/>
+      <w:proofErr w:type="gramStart"/>
+      <w:r>
+        <w:rPr>
+          <w:rFonts w:ascii="Consolas" w:hAnsi="Consolas"/>
+          <w:sz w:val="20"/>
+          <w:szCs w:val="20"/>
+        </w:rPr>
+        <w:t>mapreduce.Job</w:t>
+      </w:r>
+      <w:proofErr w:type="spellEnd"/>
+      <w:proofErr w:type="gramEnd"/>
+      <w:r>
+        <w:rPr>
+          <w:rFonts w:ascii="Consolas" w:hAnsi="Consolas"/>
+          <w:sz w:val="20"/>
+          <w:szCs w:val="20"/>
+        </w:rPr>
+        <w:t xml:space="preserve">: map 100% reduce 0% </w:t>
+      </w:r>
+    </w:p>
+    <w:p>
+      <w:pPr>
+        <w:pStyle w:val="Default"/>
+        <w:rPr>
+          <w:rFonts w:ascii="Consolas" w:hAnsi="Consolas"/>
+          <w:sz w:val="20"/>
+          <w:szCs w:val="20"/>
+        </w:rPr>
+      </w:pPr>
+      <w:r>
+        <w:rPr>
+          <w:rFonts w:ascii="Consolas" w:hAnsi="Consolas"/>
+          <w:sz w:val="20"/>
+          <w:szCs w:val="20"/>
+        </w:rPr>
+        <w:t xml:space="preserve">16/03/16 01:04:55 </w:t>
+      </w:r>
+    </w:p>
+    <w:p>
+      <w:pPr>
+        <w:pStyle w:val="Default"/>
+        <w:rPr>
+          <w:rFonts w:ascii="Consolas" w:hAnsi="Consolas"/>
+          <w:sz w:val="20"/>
+          <w:szCs w:val="20"/>
+        </w:rPr>
+      </w:pPr>
+      <w:r>
+        <w:rPr>
+          <w:rFonts w:ascii="Consolas" w:hAnsi="Consolas"/>
+          <w:sz w:val="20"/>
+          <w:szCs w:val="20"/>
+        </w:rPr>
+        <w:t xml:space="preserve">INFO </w:t>
+      </w:r>
+      <w:proofErr w:type="spellStart"/>
+      <w:proofErr w:type="gramStart"/>
+      <w:r>
+        <w:rPr>
+          <w:rFonts w:ascii="Consolas" w:hAnsi="Consolas"/>
+          <w:sz w:val="20"/>
+          <w:szCs w:val="20"/>
+        </w:rPr>
+        <w:t>mapreduce.Job</w:t>
+      </w:r>
+      <w:proofErr w:type="spellEnd"/>
+      <w:proofErr w:type="gramEnd"/>
+      <w:r>
+        <w:rPr>
+          <w:rFonts w:ascii="Consolas" w:hAnsi="Consolas"/>
+          <w:sz w:val="20"/>
+          <w:szCs w:val="20"/>
+        </w:rPr>
+        <w:t xml:space="preserve">: map 100% reduce 100% </w:t>
+      </w:r>
+    </w:p>
+    <w:p>
+      <w:pPr>
+        <w:pStyle w:val="Default"/>
+        <w:rPr>
+          <w:rFonts w:ascii="Consolas" w:hAnsi="Consolas"/>
+          <w:sz w:val="20"/>
+          <w:szCs w:val="20"/>
+        </w:rPr>
+      </w:pPr>
+      <w:r>
+        <w:rPr>
+          <w:rFonts w:ascii="Consolas" w:hAnsi="Consolas"/>
+          <w:sz w:val="20"/>
+          <w:szCs w:val="20"/>
+        </w:rPr>
+        <w:t xml:space="preserve">16/03/16 01:04:56 </w:t>
+      </w:r>
+    </w:p>
+    <w:p>
+      <w:pPr>
+        <w:pStyle w:val="Default"/>
+        <w:rPr>
+          <w:rFonts w:ascii="Consolas" w:hAnsi="Consolas"/>
+          <w:sz w:val="20"/>
+          <w:szCs w:val="20"/>
+        </w:rPr>
+      </w:pPr>
+      <w:r>
+        <w:rPr>
+          <w:rFonts w:ascii="Consolas" w:hAnsi="Consolas"/>
+          <w:sz w:val="20"/>
+          <w:szCs w:val="20"/>
+        </w:rPr>
+        <w:t xml:space="preserve">INFO </w:t>
+      </w:r>
+      <w:proofErr w:type="spellStart"/>
+      <w:proofErr w:type="gramStart"/>
+      <w:r>
+        <w:rPr>
+          <w:rFonts w:ascii="Consolas" w:hAnsi="Consolas"/>
+          <w:sz w:val="20"/>
+          <w:szCs w:val="20"/>
+        </w:rPr>
+        <w:t>mapreduce.Job</w:t>
+      </w:r>
+      <w:proofErr w:type="spellEnd"/>
+      <w:proofErr w:type="gramEnd"/>
+      <w:r>
+        <w:rPr>
+          <w:rFonts w:ascii="Consolas" w:hAnsi="Consolas"/>
+          <w:sz w:val="20"/>
+          <w:szCs w:val="20"/>
+        </w:rPr>
+        <w:t xml:space="preserve">: Job job_1457534540297_0028 completed successfully </w:t>
+      </w:r>
+    </w:p>
+    <w:p>
+      <w:pPr>
+        <w:pStyle w:val="Default"/>
+        <w:rPr>
+          <w:rFonts w:ascii="Consolas" w:hAnsi="Consolas"/>
+          <w:sz w:val="20"/>
+          <w:szCs w:val="20"/>
+        </w:rPr>
+      </w:pPr>
+      <w:r>
+        <w:rPr>
+          <w:rFonts w:ascii="Consolas" w:hAnsi="Consolas"/>
+          <w:sz w:val="20"/>
+          <w:szCs w:val="20"/>
+        </w:rPr>
+        <w:t xml:space="preserve">16/03/16 01:04:56 </w:t>
+      </w:r>
+    </w:p>
+    <w:p>
+      <w:pPr>
+        <w:pStyle w:val="Default"/>
+        <w:rPr>
+          <w:rFonts w:ascii="Consolas" w:hAnsi="Consolas"/>
+          <w:sz w:val="20"/>
+          <w:szCs w:val="20"/>
+        </w:rPr>
+      </w:pPr>
+      <w:r>
+        <w:rPr>
+          <w:rFonts w:ascii="Consolas" w:hAnsi="Consolas"/>
+          <w:sz w:val="20"/>
+          <w:szCs w:val="20"/>
+        </w:rPr>
+        <w:t xml:space="preserve">INFO </w:t>
+      </w:r>
+      <w:proofErr w:type="spellStart"/>
+      <w:proofErr w:type="gramStart"/>
+      <w:r>
+        <w:rPr>
+          <w:rFonts w:ascii="Consolas" w:hAnsi="Consolas"/>
+          <w:sz w:val="20"/>
+          <w:szCs w:val="20"/>
+        </w:rPr>
+        <w:t>mapreduce.Job</w:t>
+      </w:r>
+      <w:proofErr w:type="spellEnd"/>
+      <w:proofErr w:type="gramEnd"/>
+      <w:r>
+        <w:rPr>
+          <w:rFonts w:ascii="Consolas" w:hAnsi="Consolas"/>
+          <w:sz w:val="20"/>
+          <w:szCs w:val="20"/>
+        </w:rPr>
+        <w:t xml:space="preserve">: Counters: 49 </w:t>
+      </w:r>
+    </w:p>
+    <w:p>
+      <w:pPr>
+        <w:pStyle w:val="Default"/>
+        <w:rPr>
+          <w:rFonts w:ascii="Consolas" w:hAnsi="Consolas"/>
+          <w:sz w:val="20"/>
+          <w:szCs w:val="20"/>
+        </w:rPr>
+      </w:pPr>
+      <w:r>
+        <w:rPr>
+          <w:rFonts w:ascii="Consolas" w:hAnsi="Consolas"/>
+          <w:sz w:val="20"/>
+          <w:szCs w:val="20"/>
+        </w:rPr>
+        <w:t xml:space="preserve">File System Counters </w:t>
+      </w:r>
+    </w:p>
+    <w:p>
+      <w:pPr>
+        <w:pStyle w:val="Default"/>
+        <w:rPr>
+          <w:rFonts w:ascii="Consolas" w:hAnsi="Consolas"/>
+          <w:sz w:val="20"/>
+          <w:szCs w:val="20"/>
+        </w:rPr>
+      </w:pPr>
+      <w:r>
+        <w:rPr>
+          <w:rFonts w:ascii="Consolas" w:hAnsi="Consolas"/>
+          <w:sz w:val="20"/>
+          <w:szCs w:val="20"/>
+        </w:rPr>
+        <w:t xml:space="preserve">FILE: Number of bytes read=118 </w:t>
+      </w:r>
+    </w:p>
+    <w:p>
+      <w:pPr>
+        <w:pStyle w:val="Default"/>
+        <w:rPr>
+          <w:rFonts w:ascii="Consolas" w:hAnsi="Consolas"/>
+          <w:sz w:val="20"/>
+          <w:szCs w:val="20"/>
+        </w:rPr>
+      </w:pPr>
+      <w:r>
+        <w:rPr>
+          <w:rFonts w:ascii="Consolas" w:hAnsi="Consolas"/>
+          <w:sz w:val="20"/>
+          <w:szCs w:val="20"/>
+        </w:rPr>
+        <w:t xml:space="preserve">FILE: Number of bytes written=224531 </w:t>
+      </w:r>
+    </w:p>
+    <w:p>
+      <w:pPr>
+        <w:pStyle w:val="Default"/>
+        <w:rPr>
+          <w:rFonts w:ascii="Consolas" w:hAnsi="Consolas"/>
+          <w:sz w:val="20"/>
+          <w:szCs w:val="20"/>
+        </w:rPr>
+      </w:pPr>
+      <w:r>
+        <w:rPr>
+          <w:rFonts w:ascii="Consolas" w:hAnsi="Consolas"/>
+          <w:sz w:val="20"/>
+          <w:szCs w:val="20"/>
+        </w:rPr>
+        <w:t xml:space="preserve">FILE: Number of read operations=0 </w:t>
+      </w:r>
+    </w:p>
+    <w:p>
+      <w:pPr>
+        <w:pStyle w:val="Default"/>
+        <w:rPr>
+          <w:rFonts w:ascii="Consolas" w:hAnsi="Consolas"/>
+          <w:sz w:val="20"/>
+          <w:szCs w:val="20"/>
+        </w:rPr>
+      </w:pPr>
+      <w:r>
+        <w:rPr>
+          <w:rFonts w:ascii="Consolas" w:hAnsi="Consolas"/>
+          <w:sz w:val="20"/>
+          <w:szCs w:val="20"/>
+        </w:rPr>
+        <w:t xml:space="preserve">FILE: Number of large read operations=0 </w:t>
+      </w:r>
+    </w:p>
+    <w:p>
+      <w:pPr>
+        <w:pStyle w:val="Default"/>
+        <w:rPr>
+          <w:rFonts w:ascii="Consolas" w:hAnsi="Consolas"/>
+          <w:sz w:val="20"/>
+          <w:szCs w:val="20"/>
+        </w:rPr>
+      </w:pPr>
+      <w:r>
+        <w:rPr>
+          <w:rFonts w:ascii="Consolas" w:hAnsi="Consolas"/>
+          <w:sz w:val="20"/>
+          <w:szCs w:val="20"/>
+        </w:rPr>
+        <w:t xml:space="preserve">FILE: Number of write operations=0 </w:t>
+      </w:r>
+    </w:p>
+    <w:p>
+      <w:pPr>
+        <w:pStyle w:val="Default"/>
+        <w:rPr>
+          <w:rFonts w:ascii="Consolas" w:hAnsi="Consolas"/>
+          <w:sz w:val="20"/>
+          <w:szCs w:val="20"/>
+        </w:rPr>
+      </w:pPr>
+      <w:r>
+        <w:rPr>
+          <w:rFonts w:ascii="Consolas" w:hAnsi="Consolas"/>
+          <w:sz w:val="20"/>
+          <w:szCs w:val="20"/>
+        </w:rPr>
+        <w:t xml:space="preserve">HDFS: Number of bytes read=189 </w:t>
+      </w:r>
+    </w:p>
+    <w:p>
+      <w:pPr>
+        <w:pStyle w:val="Default"/>
+        <w:rPr>
+          <w:rFonts w:ascii="Consolas" w:hAnsi="Consolas"/>
+          <w:sz w:val="20"/>
+          <w:szCs w:val="20"/>
+        </w:rPr>
+      </w:pPr>
+      <w:r>
+        <w:rPr>
+          <w:rFonts w:ascii="Consolas" w:hAnsi="Consolas"/>
+          <w:sz w:val="20"/>
+          <w:szCs w:val="20"/>
+        </w:rPr>
+        <w:t xml:space="preserve">HDFS: Number of bytes written=60 </w:t>
+      </w:r>
+    </w:p>
+    <w:p>
+      <w:pPr>
+        <w:pStyle w:val="Default"/>
+        <w:rPr>
+          <w:rFonts w:ascii="Consolas" w:hAnsi="Consolas"/>
+          <w:sz w:val="20"/>
+          <w:szCs w:val="20"/>
+        </w:rPr>
+      </w:pPr>
+      <w:r>
+        <w:rPr>
+          <w:rFonts w:ascii="Consolas" w:hAnsi="Consolas"/>
+          <w:sz w:val="20"/>
+          <w:szCs w:val="20"/>
+        </w:rPr>
+        <w:t xml:space="preserve">HDFS: Number of read operations=6 </w:t>
+      </w:r>
+    </w:p>
+    <w:p>
+      <w:pPr>
+        <w:pStyle w:val="Default"/>
+        <w:rPr>
+          <w:rFonts w:ascii="Consolas" w:hAnsi="Consolas"/>
+          <w:sz w:val="20"/>
+          <w:szCs w:val="20"/>
+        </w:rPr>
+      </w:pPr>
+      <w:r>
+        <w:rPr>
+          <w:rFonts w:ascii="Consolas" w:hAnsi="Consolas"/>
+          <w:sz w:val="20"/>
+          <w:szCs w:val="20"/>
+        </w:rPr>
+        <w:t xml:space="preserve">HDFS: Number of large read operations=0 </w:t>
+      </w:r>
+    </w:p>
+    <w:p>
+      <w:pPr>
+        <w:pStyle w:val="Default"/>
+        <w:rPr>
+          <w:rFonts w:ascii="Consolas" w:hAnsi="Consolas"/>
+          <w:sz w:val="20"/>
+          <w:szCs w:val="20"/>
+        </w:rPr>
+      </w:pPr>
+      <w:r>
+        <w:rPr>
+          <w:rFonts w:ascii="Consolas" w:hAnsi="Consolas"/>
+          <w:sz w:val="20"/>
+          <w:szCs w:val="20"/>
+        </w:rPr>
+        <w:t xml:space="preserve">HDFS: Number of write operations=2 </w:t>
+      </w:r>
+    </w:p>
+    <w:p>
+      <w:pPr>
+        <w:pStyle w:val="Default"/>
+        <w:rPr>
+          <w:rFonts w:ascii="Consolas" w:hAnsi="Consolas"/>
+          <w:sz w:val="20"/>
+          <w:szCs w:val="20"/>
+        </w:rPr>
+      </w:pPr>
+      <w:r>
+        <w:rPr>
+          <w:rFonts w:ascii="Consolas" w:hAnsi="Consolas"/>
+          <w:sz w:val="20"/>
+          <w:szCs w:val="20"/>
+        </w:rPr>
+        <w:t xml:space="preserve">Job Counters </w:t>
+      </w:r>
+    </w:p>
+    <w:p>
+      <w:pPr>
+        <w:pStyle w:val="Default"/>
+        <w:rPr>
+          <w:rFonts w:ascii="Consolas" w:hAnsi="Consolas"/>
+          <w:sz w:val="20"/>
+          <w:szCs w:val="20"/>
+        </w:rPr>
+      </w:pPr>
+      <w:r>
+        <w:rPr>
+          <w:rFonts w:ascii="Consolas" w:hAnsi="Consolas"/>
+          <w:sz w:val="20"/>
+          <w:szCs w:val="20"/>
+        </w:rPr>
+        <w:t xml:space="preserve">Launched map tasks=1 </w:t>
+      </w:r>
+    </w:p>
+    <w:p>
+      <w:pPr>
+        <w:pStyle w:val="Default"/>
+        <w:rPr>
+          <w:rFonts w:ascii="Consolas" w:hAnsi="Consolas"/>
+          <w:sz w:val="20"/>
+          <w:szCs w:val="20"/>
+        </w:rPr>
+      </w:pPr>
+      <w:r>
+        <w:rPr>
+          <w:rFonts w:ascii="Consolas" w:hAnsi="Consolas"/>
+          <w:sz w:val="20"/>
+          <w:szCs w:val="20"/>
+        </w:rPr>
+        <w:t xml:space="preserve">Launched reduce tasks=1 </w:t>
+      </w:r>
+    </w:p>
+    <w:p>
+      <w:pPr>
+        <w:pStyle w:val="Default"/>
+        <w:rPr>
+          <w:rFonts w:ascii="Consolas" w:hAnsi="Consolas"/>
+          <w:sz w:val="20"/>
+          <w:szCs w:val="20"/>
+        </w:rPr>
+      </w:pPr>
+    </w:p>
+    <w:p>
+      <w:pPr>
+        <w:pStyle w:val="Default"/>
+        <w:rPr>
+          <w:rFonts w:ascii="Consolas" w:hAnsi="Consolas"/>
+          <w:sz w:val="20"/>
+          <w:szCs w:val="20"/>
+        </w:rPr>
+      </w:pPr>
+      <w:r>
+        <w:rPr>
+          <w:rFonts w:ascii="Consolas" w:hAnsi="Consolas"/>
+          <w:sz w:val="20"/>
+          <w:szCs w:val="20"/>
+        </w:rPr>
+        <w:t xml:space="preserve">Data-local map tasks=1 </w:t>
+      </w:r>
+    </w:p>
+    <w:p>
+      <w:pPr>
+        <w:pStyle w:val="Default"/>
+        <w:rPr>
+          <w:rFonts w:ascii="Consolas" w:hAnsi="Consolas"/>
+          <w:sz w:val="20"/>
+          <w:szCs w:val="20"/>
+        </w:rPr>
+      </w:pPr>
+      <w:r>
+        <w:rPr>
+          <w:rFonts w:ascii="Consolas" w:hAnsi="Consolas"/>
+          <w:sz w:val="20"/>
+          <w:szCs w:val="20"/>
+        </w:rPr>
+        <w:t>Total time spent by all maps in occupied slots (</w:t>
+      </w:r>
+      <w:proofErr w:type="spellStart"/>
+      <w:r>
+        <w:rPr>
+          <w:rFonts w:ascii="Consolas" w:hAnsi="Consolas"/>
+          <w:sz w:val="20"/>
+          <w:szCs w:val="20"/>
+        </w:rPr>
+        <w:t>ms</w:t>
+      </w:r>
+      <w:proofErr w:type="spellEnd"/>
+      <w:r>
+        <w:rPr>
+          <w:rFonts w:ascii="Consolas" w:hAnsi="Consolas"/>
+          <w:sz w:val="20"/>
+          <w:szCs w:val="20"/>
+        </w:rPr>
+        <w:t xml:space="preserve">)=16314 </w:t>
+      </w:r>
+    </w:p>
+    <w:p>
+      <w:pPr>
+        <w:pStyle w:val="Default"/>
+        <w:rPr>
+          <w:rFonts w:ascii="Consolas" w:hAnsi="Consolas"/>
+          <w:sz w:val="20"/>
+          <w:szCs w:val="20"/>
+        </w:rPr>
+      </w:pPr>
+      <w:r>
+        <w:rPr>
+          <w:rFonts w:ascii="Consolas" w:hAnsi="Consolas"/>
+          <w:sz w:val="20"/>
+          <w:szCs w:val="20"/>
+        </w:rPr>
+        <w:t>Total time spent by all reduces in occupied slots (</w:t>
+      </w:r>
+      <w:proofErr w:type="spellStart"/>
+      <w:r>
+        <w:rPr>
+          <w:rFonts w:ascii="Consolas" w:hAnsi="Consolas"/>
+          <w:sz w:val="20"/>
+          <w:szCs w:val="20"/>
+        </w:rPr>
+        <w:t>ms</w:t>
+      </w:r>
+      <w:proofErr w:type="spellEnd"/>
+      <w:r>
+        <w:rPr>
+          <w:rFonts w:ascii="Consolas" w:hAnsi="Consolas"/>
+          <w:sz w:val="20"/>
+          <w:szCs w:val="20"/>
+        </w:rPr>
+        <w:t xml:space="preserve">)=16099 </w:t>
+      </w:r>
+    </w:p>
+    <w:p>
+      <w:pPr>
+        <w:pStyle w:val="Default"/>
+        <w:rPr>
+          <w:rFonts w:ascii="Consolas" w:hAnsi="Consolas"/>
+          <w:sz w:val="20"/>
+          <w:szCs w:val="20"/>
+        </w:rPr>
+      </w:pPr>
+      <w:r>
+        <w:rPr>
+          <w:rFonts w:ascii="Consolas" w:hAnsi="Consolas"/>
+          <w:sz w:val="20"/>
+          <w:szCs w:val="20"/>
+        </w:rPr>
+        <w:t>Total time spent by all map tasks (</w:t>
+      </w:r>
+      <w:proofErr w:type="spellStart"/>
+      <w:r>
+        <w:rPr>
+          <w:rFonts w:ascii="Consolas" w:hAnsi="Consolas"/>
+          <w:sz w:val="20"/>
+          <w:szCs w:val="20"/>
+        </w:rPr>
+        <w:t>ms</w:t>
+      </w:r>
+      <w:proofErr w:type="spellEnd"/>
+      <w:r>
+        <w:rPr>
+          <w:rFonts w:ascii="Consolas" w:hAnsi="Consolas"/>
+          <w:sz w:val="20"/>
+          <w:szCs w:val="20"/>
+        </w:rPr>
+        <w:t xml:space="preserve">)=16314 </w:t>
+      </w:r>
+    </w:p>
+    <w:p>
+      <w:pPr>
+        <w:pStyle w:val="Default"/>
+        <w:rPr>
+          <w:rFonts w:ascii="Consolas" w:hAnsi="Consolas"/>
+          <w:sz w:val="20"/>
+          <w:szCs w:val="20"/>
+        </w:rPr>
+      </w:pPr>
+      <w:r>
+        <w:rPr>
+          <w:rFonts w:ascii="Consolas" w:hAnsi="Consolas"/>
+          <w:sz w:val="20"/>
+          <w:szCs w:val="20"/>
+        </w:rPr>
+        <w:t>Total time spent by all reduce tasks (</w:t>
+      </w:r>
+      <w:proofErr w:type="spellStart"/>
+      <w:r>
+        <w:rPr>
+          <w:rFonts w:ascii="Consolas" w:hAnsi="Consolas"/>
+          <w:sz w:val="20"/>
+          <w:szCs w:val="20"/>
+        </w:rPr>
+        <w:t>ms</w:t>
+      </w:r>
+      <w:proofErr w:type="spellEnd"/>
+      <w:r>
+        <w:rPr>
+          <w:rFonts w:ascii="Consolas" w:hAnsi="Consolas"/>
+          <w:sz w:val="20"/>
+          <w:szCs w:val="20"/>
+        </w:rPr>
+        <w:t xml:space="preserve">)=16099 </w:t>
+      </w:r>
+    </w:p>
+    <w:p>
+      <w:pPr>
+        <w:pStyle w:val="Default"/>
+        <w:rPr>
+          <w:rFonts w:ascii="Consolas" w:hAnsi="Consolas"/>
+          <w:sz w:val="20"/>
+          <w:szCs w:val="20"/>
+        </w:rPr>
+      </w:pPr>
+      <w:r>
+        <w:rPr>
+          <w:rFonts w:ascii="Consolas" w:hAnsi="Consolas"/>
+          <w:sz w:val="20"/>
+          <w:szCs w:val="20"/>
+        </w:rPr>
+        <w:t xml:space="preserve">Total </w:t>
+      </w:r>
+      <w:proofErr w:type="spellStart"/>
+      <w:r>
+        <w:rPr>
+          <w:rFonts w:ascii="Consolas" w:hAnsi="Consolas"/>
+          <w:sz w:val="20"/>
+          <w:szCs w:val="20"/>
+        </w:rPr>
+        <w:t>vcore</w:t>
+      </w:r>
+      <w:proofErr w:type="spellEnd"/>
+      <w:r>
+        <w:rPr>
+          <w:rFonts w:ascii="Consolas" w:hAnsi="Consolas"/>
+          <w:sz w:val="20"/>
+          <w:szCs w:val="20"/>
+        </w:rPr>
+        <w:t xml:space="preserve">-seconds taken by all map tasks=16314 </w:t>
+      </w:r>
+    </w:p>
+    <w:p>
+      <w:pPr>
+        <w:pStyle w:val="Default"/>
+        <w:rPr>
+          <w:rFonts w:ascii="Consolas" w:hAnsi="Consolas"/>
+          <w:sz w:val="20"/>
+          <w:szCs w:val="20"/>
+        </w:rPr>
+      </w:pPr>
+      <w:r>
+        <w:rPr>
+          <w:rFonts w:ascii="Consolas" w:hAnsi="Consolas"/>
+          <w:sz w:val="20"/>
+          <w:szCs w:val="20"/>
+        </w:rPr>
+        <w:t xml:space="preserve">Total </w:t>
+      </w:r>
+      <w:proofErr w:type="spellStart"/>
+      <w:r>
+        <w:rPr>
+          <w:rFonts w:ascii="Consolas" w:hAnsi="Consolas"/>
+          <w:sz w:val="20"/>
+          <w:szCs w:val="20"/>
+        </w:rPr>
+        <w:t>vcore</w:t>
+      </w:r>
+      <w:proofErr w:type="spellEnd"/>
+      <w:r>
+        <w:rPr>
+          <w:rFonts w:ascii="Consolas" w:hAnsi="Consolas"/>
+          <w:sz w:val="20"/>
+          <w:szCs w:val="20"/>
+        </w:rPr>
+        <w:t xml:space="preserve">-seconds taken by all reduce tasks=16099 </w:t>
+      </w:r>
+    </w:p>
+    <w:p>
+      <w:pPr>
+        <w:pStyle w:val="Default"/>
+        <w:rPr>
+          <w:rFonts w:ascii="Consolas" w:hAnsi="Consolas"/>
+          <w:sz w:val="20"/>
+          <w:szCs w:val="20"/>
+        </w:rPr>
+      </w:pPr>
+      <w:r>
+        <w:rPr>
+          <w:rFonts w:ascii="Consolas" w:hAnsi="Consolas"/>
+          <w:sz w:val="20"/>
+          <w:szCs w:val="20"/>
+        </w:rPr>
+        <w:t xml:space="preserve">Total megabyte-seconds taken by all map tasks=16705536 </w:t>
+      </w:r>
+    </w:p>
+    <w:p>
+      <w:pPr>
+        <w:pStyle w:val="Default"/>
+        <w:rPr>
+          <w:rFonts w:ascii="Consolas" w:hAnsi="Consolas"/>
+          <w:sz w:val="20"/>
+          <w:szCs w:val="20"/>
+        </w:rPr>
+      </w:pPr>
+      <w:r>
+        <w:rPr>
+          <w:rFonts w:ascii="Consolas" w:hAnsi="Consolas"/>
+          <w:sz w:val="20"/>
+          <w:szCs w:val="20"/>
+        </w:rPr>
+        <w:t xml:space="preserve">Total megabyte-seconds taken by all reduce tasks=16485376 </w:t>
+      </w:r>
+    </w:p>
+    <w:p>
+      <w:pPr>
+        <w:pStyle w:val="Default"/>
+        <w:rPr>
+          <w:rFonts w:ascii="Consolas" w:hAnsi="Consolas"/>
+          <w:sz w:val="20"/>
+          <w:szCs w:val="20"/>
+        </w:rPr>
+      </w:pPr>
+      <w:r>
+        <w:rPr>
+          <w:rFonts w:ascii="Consolas" w:hAnsi="Consolas"/>
+          <w:sz w:val="20"/>
+          <w:szCs w:val="20"/>
+        </w:rPr>
+        <w:t xml:space="preserve">Map-Reduce Framework </w:t>
+      </w:r>
+    </w:p>
+    <w:p>
+      <w:pPr>
+        <w:pStyle w:val="Default"/>
+        <w:rPr>
+          <w:rFonts w:ascii="Consolas" w:hAnsi="Consolas"/>
+          <w:sz w:val="20"/>
+          <w:szCs w:val="20"/>
+        </w:rPr>
+      </w:pPr>
+      <w:r>
+        <w:rPr>
+          <w:rFonts w:ascii="Consolas" w:hAnsi="Consolas"/>
+          <w:sz w:val="20"/>
+          <w:szCs w:val="20"/>
+        </w:rPr>
+        <w:t xml:space="preserve">Map input records=4 </w:t>
+      </w:r>
+    </w:p>
+    <w:p>
+      <w:pPr>
+        <w:pStyle w:val="Default"/>
+        <w:rPr>
+          <w:rFonts w:ascii="Consolas" w:hAnsi="Consolas"/>
+          <w:sz w:val="20"/>
+          <w:szCs w:val="20"/>
+        </w:rPr>
+      </w:pPr>
+      <w:r>
+        <w:rPr>
+          <w:rFonts w:ascii="Consolas" w:hAnsi="Consolas"/>
+          <w:sz w:val="20"/>
+          <w:szCs w:val="20"/>
+        </w:rPr>
+        <w:lastRenderedPageBreak/>
+        <w:t xml:space="preserve">Map output records=4 </w:t>
+      </w:r>
+    </w:p>
+    <w:p>
+      <w:pPr>
+        <w:pStyle w:val="Default"/>
+        <w:rPr>
+          <w:rFonts w:ascii="Consolas" w:hAnsi="Consolas"/>
+          <w:sz w:val="20"/>
+          <w:szCs w:val="20"/>
+        </w:rPr>
+      </w:pPr>
+      <w:r>
+        <w:rPr>
+          <w:rFonts w:ascii="Consolas" w:hAnsi="Consolas"/>
+          <w:sz w:val="20"/>
+          <w:szCs w:val="20"/>
+        </w:rPr>
+        <w:t xml:space="preserve">Map output bytes=104 </w:t>
+      </w:r>
+    </w:p>
+    <w:p>
+      <w:pPr>
+        <w:pStyle w:val="Default"/>
+        <w:rPr>
+          <w:rFonts w:ascii="Consolas" w:hAnsi="Consolas"/>
+          <w:sz w:val="20"/>
+          <w:szCs w:val="20"/>
+        </w:rPr>
+      </w:pPr>
+      <w:r>
+        <w:rPr>
+          <w:rFonts w:ascii="Consolas" w:hAnsi="Consolas"/>
+          <w:sz w:val="20"/>
+          <w:szCs w:val="20"/>
+        </w:rPr>
+        <w:t xml:space="preserve">Map output materialized bytes=118 </w:t>
+      </w:r>
+    </w:p>
+    <w:p>
+      <w:pPr>
+        <w:pStyle w:val="Default"/>
+        <w:rPr>
+          <w:rFonts w:ascii="Consolas" w:hAnsi="Consolas"/>
+          <w:sz w:val="20"/>
+          <w:szCs w:val="20"/>
+        </w:rPr>
+      </w:pPr>
+      <w:r>
+        <w:rPr>
+          <w:rFonts w:ascii="Consolas" w:hAnsi="Consolas"/>
+          <w:sz w:val="20"/>
+          <w:szCs w:val="20"/>
+        </w:rPr>
+        <w:t xml:space="preserve">Input split bytes=117 </w:t>
+      </w:r>
+    </w:p>
+    <w:p>
+      <w:pPr>
+        <w:pStyle w:val="Default"/>
+        <w:rPr>
+          <w:rFonts w:ascii="Consolas" w:hAnsi="Consolas"/>
+          <w:sz w:val="20"/>
+          <w:szCs w:val="20"/>
+        </w:rPr>
+      </w:pPr>
+      <w:r>
+        <w:rPr>
+          <w:rFonts w:ascii="Consolas" w:hAnsi="Consolas"/>
+          <w:sz w:val="20"/>
+          <w:szCs w:val="20"/>
+        </w:rPr>
+        <w:t xml:space="preserve">Combine input records=0 </w:t>
+      </w:r>
+    </w:p>
+    <w:p>
+      <w:pPr>
+        <w:pStyle w:val="Default"/>
+        <w:rPr>
+          <w:rFonts w:ascii="Consolas" w:hAnsi="Consolas"/>
+          <w:sz w:val="20"/>
+          <w:szCs w:val="20"/>
+        </w:rPr>
+      </w:pPr>
+      <w:r>
+        <w:rPr>
+          <w:rFonts w:ascii="Consolas" w:hAnsi="Consolas"/>
+          <w:sz w:val="20"/>
+          <w:szCs w:val="20"/>
+        </w:rPr>
+        <w:t xml:space="preserve">Combine output records=0 </w:t>
+      </w:r>
+    </w:p>
+    <w:p>
+      <w:pPr>
+        <w:pStyle w:val="Default"/>
+        <w:rPr>
+          <w:rFonts w:ascii="Consolas" w:hAnsi="Consolas"/>
+          <w:sz w:val="20"/>
+          <w:szCs w:val="20"/>
+        </w:rPr>
+      </w:pPr>
+      <w:r>
+        <w:rPr>
+          <w:rFonts w:ascii="Consolas" w:hAnsi="Consolas"/>
+          <w:sz w:val="20"/>
+          <w:szCs w:val="20"/>
+        </w:rPr>
+        <w:t xml:space="preserve">Reduce input groups=4 </w:t>
+      </w:r>
+    </w:p>
+    <w:p>
+      <w:pPr>
+        <w:pStyle w:val="Default"/>
+        <w:rPr>
+          <w:rFonts w:ascii="Consolas" w:hAnsi="Consolas"/>
+          <w:sz w:val="20"/>
+          <w:szCs w:val="20"/>
+        </w:rPr>
+      </w:pPr>
+      <w:r>
+        <w:rPr>
+          <w:rFonts w:ascii="Consolas" w:hAnsi="Consolas"/>
+          <w:sz w:val="20"/>
+          <w:szCs w:val="20"/>
+        </w:rPr>
+        <w:t xml:space="preserve">Reduce shuffle bytes=118 </w:t>
+      </w:r>
+    </w:p>
+    <w:p>
+      <w:pPr>
+        <w:pStyle w:val="Default"/>
+        <w:rPr>
+          <w:rFonts w:ascii="Consolas" w:hAnsi="Consolas"/>
+          <w:sz w:val="20"/>
+          <w:szCs w:val="20"/>
+        </w:rPr>
+      </w:pPr>
+      <w:r>
+        <w:rPr>
+          <w:rFonts w:ascii="Consolas" w:hAnsi="Consolas"/>
+          <w:sz w:val="20"/>
+          <w:szCs w:val="20"/>
+        </w:rPr>
+        <w:t xml:space="preserve">Reduce input records=4 </w:t>
+      </w:r>
+    </w:p>
+    <w:p>
+      <w:pPr>
+        <w:pStyle w:val="Default"/>
+        <w:rPr>
+          <w:rFonts w:ascii="Consolas" w:hAnsi="Consolas"/>
+          <w:sz w:val="20"/>
+          <w:szCs w:val="20"/>
+        </w:rPr>
+      </w:pPr>
+      <w:r>
+        <w:rPr>
+          <w:rFonts w:ascii="Consolas" w:hAnsi="Consolas"/>
+          <w:sz w:val="20"/>
+          <w:szCs w:val="20"/>
+        </w:rPr>
+        <w:t xml:space="preserve">Reduce output records=3 </w:t>
+      </w:r>
+    </w:p>
+    <w:p>
+      <w:pPr>
+        <w:pStyle w:val="Default"/>
+        <w:rPr>
+          <w:rFonts w:ascii="Consolas" w:hAnsi="Consolas"/>
+          <w:sz w:val="20"/>
+          <w:szCs w:val="20"/>
+        </w:rPr>
+      </w:pPr>
+      <w:r>
+        <w:rPr>
+          <w:rFonts w:ascii="Consolas" w:hAnsi="Consolas"/>
+          <w:sz w:val="20"/>
+          <w:szCs w:val="20"/>
+        </w:rPr>
+        <w:t xml:space="preserve">Spilled Records=8 </w:t>
+      </w:r>
+    </w:p>
+    <w:p>
+      <w:pPr>
+        <w:pStyle w:val="Default"/>
+        <w:rPr>
+          <w:rFonts w:ascii="Consolas" w:hAnsi="Consolas"/>
+          <w:sz w:val="20"/>
+          <w:szCs w:val="20"/>
+        </w:rPr>
+      </w:pPr>
+      <w:r>
+        <w:rPr>
+          <w:rFonts w:ascii="Consolas" w:hAnsi="Consolas"/>
+          <w:sz w:val="20"/>
+          <w:szCs w:val="20"/>
+        </w:rPr>
+        <w:t xml:space="preserve">Shuffled Maps =1 </w:t>
+      </w:r>
+    </w:p>
+    <w:p>
+      <w:pPr>
+        <w:pStyle w:val="Default"/>
+        <w:rPr>
+          <w:rFonts w:ascii="Consolas" w:hAnsi="Consolas"/>
+          <w:sz w:val="20"/>
+          <w:szCs w:val="20"/>
+        </w:rPr>
+      </w:pPr>
+      <w:r>
+        <w:rPr>
+          <w:rFonts w:ascii="Consolas" w:hAnsi="Consolas"/>
+          <w:sz w:val="20"/>
+          <w:szCs w:val="20"/>
+        </w:rPr>
+        <w:t xml:space="preserve">Failed Shuffles=0 </w:t>
+      </w:r>
+    </w:p>
+    <w:p>
+      <w:pPr>
+        <w:pStyle w:val="Default"/>
+        <w:rPr>
+          <w:rFonts w:ascii="Consolas" w:hAnsi="Consolas"/>
+          <w:sz w:val="20"/>
+          <w:szCs w:val="20"/>
+        </w:rPr>
+      </w:pPr>
+      <w:r>
+        <w:rPr>
+          <w:rFonts w:ascii="Consolas" w:hAnsi="Consolas"/>
+          <w:sz w:val="20"/>
+          <w:szCs w:val="20"/>
+        </w:rPr>
+        <w:t xml:space="preserve">Merged Map outputs=1 </w:t>
+      </w:r>
+    </w:p>
+    <w:p>
+      <w:pPr>
+        <w:pStyle w:val="Default"/>
+        <w:rPr>
+          <w:rFonts w:ascii="Consolas" w:hAnsi="Consolas"/>
+          <w:sz w:val="20"/>
+          <w:szCs w:val="20"/>
+        </w:rPr>
+      </w:pPr>
+      <w:r>
+        <w:rPr>
+          <w:rFonts w:ascii="Consolas" w:hAnsi="Consolas"/>
+          <w:sz w:val="20"/>
+          <w:szCs w:val="20"/>
+        </w:rPr>
+        <w:t>GC time elapsed (</w:t>
+      </w:r>
+      <w:proofErr w:type="spellStart"/>
+      <w:r>
+        <w:rPr>
+          <w:rFonts w:ascii="Consolas" w:hAnsi="Consolas"/>
+          <w:sz w:val="20"/>
+          <w:szCs w:val="20"/>
+        </w:rPr>
+        <w:t>ms</w:t>
+      </w:r>
+      <w:proofErr w:type="spellEnd"/>
+      <w:r>
+        <w:rPr>
+          <w:rFonts w:ascii="Consolas" w:hAnsi="Consolas"/>
+          <w:sz w:val="20"/>
+          <w:szCs w:val="20"/>
+        </w:rPr>
+        <w:t xml:space="preserve">)=185 </w:t>
+      </w:r>
+    </w:p>
+    <w:p>
+      <w:pPr>
+        <w:pStyle w:val="Default"/>
+        <w:rPr>
+          <w:rFonts w:ascii="Consolas" w:hAnsi="Consolas"/>
+          <w:sz w:val="20"/>
+          <w:szCs w:val="20"/>
+        </w:rPr>
+      </w:pPr>
+      <w:r>
+        <w:rPr>
+          <w:rFonts w:ascii="Consolas" w:hAnsi="Consolas"/>
+          <w:sz w:val="20"/>
+          <w:szCs w:val="20"/>
+        </w:rPr>
+        <w:t>CPU time spent (</w:t>
+      </w:r>
+      <w:proofErr w:type="spellStart"/>
+      <w:r>
+        <w:rPr>
+          <w:rFonts w:ascii="Consolas" w:hAnsi="Consolas"/>
+          <w:sz w:val="20"/>
+          <w:szCs w:val="20"/>
+        </w:rPr>
+        <w:t>ms</w:t>
+      </w:r>
+      <w:proofErr w:type="spellEnd"/>
+      <w:r>
+        <w:rPr>
+          <w:rFonts w:ascii="Consolas" w:hAnsi="Consolas"/>
+          <w:sz w:val="20"/>
+          <w:szCs w:val="20"/>
+        </w:rPr>
+        <w:t xml:space="preserve">)=3600 </w:t>
+      </w:r>
+    </w:p>
+    <w:p>
+      <w:pPr>
+        <w:pStyle w:val="Default"/>
+        <w:rPr>
+          <w:rFonts w:ascii="Consolas" w:hAnsi="Consolas"/>
+          <w:sz w:val="20"/>
+          <w:szCs w:val="20"/>
+        </w:rPr>
+      </w:pPr>
+      <w:r>
+        <w:rPr>
+          <w:rFonts w:ascii="Consolas" w:hAnsi="Consolas"/>
+          <w:sz w:val="20"/>
+          <w:szCs w:val="20"/>
+        </w:rPr>
+        <w:t xml:space="preserve">Physical memory (bytes) snapshot=335437824 </w:t>
+      </w:r>
+    </w:p>
+    <w:p>
+      <w:pPr>
+        <w:pStyle w:val="Default"/>
+        <w:rPr>
+          <w:rFonts w:ascii="Consolas" w:hAnsi="Consolas"/>
+          <w:sz w:val="20"/>
+          <w:szCs w:val="20"/>
+        </w:rPr>
+      </w:pPr>
+      <w:r>
+        <w:rPr>
+          <w:rFonts w:ascii="Consolas" w:hAnsi="Consolas"/>
+          <w:sz w:val="20"/>
+          <w:szCs w:val="20"/>
+        </w:rPr>
+        <w:t xml:space="preserve">Virtual memory (bytes) snapshot=3008466944 </w:t>
+      </w:r>
+    </w:p>
+    <w:p>
+      <w:pPr>
+        <w:pStyle w:val="Default"/>
+        <w:rPr>
+          <w:rFonts w:ascii="Consolas" w:hAnsi="Consolas"/>
+          <w:sz w:val="20"/>
+          <w:szCs w:val="20"/>
+        </w:rPr>
+      </w:pPr>
+      <w:r>
+        <w:rPr>
+          <w:rFonts w:ascii="Consolas" w:hAnsi="Consolas"/>
+          <w:sz w:val="20"/>
+          <w:szCs w:val="20"/>
+        </w:rPr>
+        <w:t xml:space="preserve">Total committed heap usage (bytes)=226562048 </w:t>
+      </w:r>
+    </w:p>
+    <w:p>
+      <w:pPr>
+        <w:pStyle w:val="Default"/>
+        <w:rPr>
+          <w:rFonts w:ascii="Consolas" w:hAnsi="Consolas"/>
+          <w:sz w:val="20"/>
+          <w:szCs w:val="20"/>
+        </w:rPr>
+      </w:pPr>
+      <w:r>
+        <w:rPr>
+          <w:rFonts w:ascii="Consolas" w:hAnsi="Consolas"/>
+          <w:sz w:val="20"/>
+          <w:szCs w:val="20"/>
+        </w:rPr>
+        <w:t xml:space="preserve">Shuffle Errors </w:t>
+      </w:r>
+    </w:p>
+    <w:p>
+      <w:pPr>
+        <w:pStyle w:val="Default"/>
+        <w:rPr>
+          <w:rFonts w:ascii="Consolas" w:hAnsi="Consolas"/>
+          <w:sz w:val="20"/>
+          <w:szCs w:val="20"/>
+        </w:rPr>
+      </w:pPr>
+      <w:r>
+        <w:rPr>
+          <w:rFonts w:ascii="Consolas" w:hAnsi="Consolas"/>
+          <w:sz w:val="20"/>
+          <w:szCs w:val="20"/>
+        </w:rPr>
+        <w:t xml:space="preserve">BAD_ID=0 </w:t>
+      </w:r>
+    </w:p>
+    <w:p>
+      <w:pPr>
+        <w:pStyle w:val="Default"/>
+        <w:rPr>
+          <w:rFonts w:ascii="Consolas" w:hAnsi="Consolas"/>
+          <w:sz w:val="20"/>
+          <w:szCs w:val="20"/>
+        </w:rPr>
+      </w:pPr>
+      <w:r>
+        <w:rPr>
+          <w:rFonts w:ascii="Consolas" w:hAnsi="Consolas"/>
+          <w:sz w:val="20"/>
+          <w:szCs w:val="20"/>
+        </w:rPr>
+        <w:t xml:space="preserve">CONNECTION=0 </w:t>
+      </w:r>
+    </w:p>
+    <w:p>
+      <w:pPr>
+        <w:pStyle w:val="Default"/>
+        <w:rPr>
+          <w:rFonts w:ascii="Consolas" w:hAnsi="Consolas"/>
+          <w:sz w:val="20"/>
+          <w:szCs w:val="20"/>
+        </w:rPr>
+      </w:pPr>
+      <w:r>
+        <w:rPr>
+          <w:rFonts w:ascii="Consolas" w:hAnsi="Consolas"/>
+          <w:sz w:val="20"/>
+          <w:szCs w:val="20"/>
+        </w:rPr>
+        <w:t xml:space="preserve">IO_ERROR=0 </w:t>
+      </w:r>
+    </w:p>
+    <w:p>
+      <w:pPr>
+        <w:pStyle w:val="Default"/>
+        <w:rPr>
+          <w:rFonts w:ascii="Consolas" w:hAnsi="Consolas"/>
+          <w:sz w:val="20"/>
+          <w:szCs w:val="20"/>
+        </w:rPr>
+      </w:pPr>
+      <w:r>
+        <w:rPr>
+          <w:rFonts w:ascii="Consolas" w:hAnsi="Consolas"/>
+          <w:sz w:val="20"/>
+          <w:szCs w:val="20"/>
+        </w:rPr>
+        <w:t xml:space="preserve">WRONG_LENGTH=0 </w:t>
+      </w:r>
+    </w:p>
+    <w:p>
+      <w:pPr>
+        <w:pStyle w:val="Default"/>
+        <w:rPr>
+          <w:rFonts w:ascii="Consolas" w:hAnsi="Consolas"/>
+          <w:sz w:val="20"/>
+          <w:szCs w:val="20"/>
+        </w:rPr>
+      </w:pPr>
+      <w:r>
+        <w:rPr>
+          <w:rFonts w:ascii="Consolas" w:hAnsi="Consolas"/>
+          <w:sz w:val="20"/>
+          <w:szCs w:val="20"/>
+        </w:rPr>
+        <w:t xml:space="preserve">WRONG_MAP=0 </w:t>
+      </w:r>
+    </w:p>
+    <w:p>
+      <w:pPr>
+        <w:pStyle w:val="Default"/>
+        <w:rPr>
+          <w:rFonts w:ascii="Consolas" w:hAnsi="Consolas"/>
+          <w:sz w:val="20"/>
+          <w:szCs w:val="20"/>
+        </w:rPr>
+      </w:pPr>
+      <w:r>
+        <w:rPr>
+          <w:rFonts w:ascii="Consolas" w:hAnsi="Consolas"/>
+          <w:sz w:val="20"/>
+          <w:szCs w:val="20"/>
+        </w:rPr>
+        <w:t xml:space="preserve">WRONG_REDUCE=0 </w:t>
+      </w:r>
+    </w:p>
+    <w:p>
+      <w:pPr>
+        <w:pStyle w:val="Default"/>
+        <w:rPr>
+          <w:rFonts w:ascii="Consolas" w:hAnsi="Consolas"/>
+          <w:sz w:val="20"/>
+          <w:szCs w:val="20"/>
+        </w:rPr>
+      </w:pPr>
+      <w:r>
+        <w:rPr>
+          <w:rFonts w:ascii="Consolas" w:hAnsi="Consolas"/>
+          <w:sz w:val="20"/>
+          <w:szCs w:val="20"/>
+        </w:rPr>
+        <w:t xml:space="preserve">File Input Format Counters </w:t>
+      </w:r>
+    </w:p>
+    <w:p>
+      <w:pPr>
+        <w:pStyle w:val="Default"/>
+        <w:rPr>
+          <w:rFonts w:ascii="Consolas" w:hAnsi="Consolas"/>
+          <w:sz w:val="20"/>
+          <w:szCs w:val="20"/>
+        </w:rPr>
+      </w:pPr>
+      <w:r>
+        <w:rPr>
+          <w:rFonts w:ascii="Consolas" w:hAnsi="Consolas"/>
+          <w:sz w:val="20"/>
+          <w:szCs w:val="20"/>
+        </w:rPr>
+        <w:t xml:space="preserve">Bytes Read=72 </w:t>
+      </w:r>
+    </w:p>
+    <w:p>
+      <w:pPr>
+        <w:pStyle w:val="Default"/>
+        <w:rPr>
+          <w:rFonts w:ascii="Consolas" w:hAnsi="Consolas"/>
+          <w:sz w:val="20"/>
+          <w:szCs w:val="20"/>
+        </w:rPr>
+      </w:pPr>
+      <w:r>
+        <w:rPr>
+          <w:rFonts w:ascii="Consolas" w:hAnsi="Consolas"/>
+          <w:sz w:val="20"/>
+          <w:szCs w:val="20"/>
+        </w:rPr>
+        <w:t xml:space="preserve">File Output Format Counters </w:t>
+      </w:r>
+    </w:p>
+    <w:p>
+      <w:pPr>
+        <w:pStyle w:val="Default"/>
+        <w:rPr>
+          <w:rFonts w:ascii="Consolas" w:hAnsi="Consolas"/>
+          <w:sz w:val="20"/>
+          <w:szCs w:val="20"/>
+        </w:rPr>
+      </w:pPr>
+      <w:r>
+        <w:rPr>
+          <w:rFonts w:ascii="Consolas" w:hAnsi="Consolas"/>
+          <w:sz w:val="20"/>
+          <w:szCs w:val="20"/>
+        </w:rPr>
+        <w:t xml:space="preserve">Bytes Written=60 </w:t>
+      </w:r>
+    </w:p>
+    <w:p>
+      <w:pPr>
+        <w:pStyle w:val="Default"/>
+        <w:rPr>
+          <w:rFonts w:ascii="Consolas" w:hAnsi="Consolas"/>
+          <w:sz w:val="20"/>
+          <w:szCs w:val="20"/>
+        </w:rPr>
+      </w:pPr>
+      <w:r>
+        <w:rPr>
+          <w:rFonts w:ascii="Consolas" w:hAnsi="Consolas"/>
+          <w:sz w:val="20"/>
+          <w:szCs w:val="20"/>
+        </w:rPr>
+        <w:t>[</w:t>
+      </w:r>
+      <w:proofErr w:type="spellStart"/>
+      <w:r>
+        <w:rPr>
+          <w:rFonts w:ascii="Consolas" w:hAnsi="Consolas"/>
+          <w:sz w:val="20"/>
+          <w:szCs w:val="20"/>
+        </w:rPr>
+        <w:t>cloudera@quickstart</w:t>
+      </w:r>
+      <w:proofErr w:type="spellEnd"/>
+      <w:r>
+        <w:rPr>
+          <w:rFonts w:ascii="Consolas" w:hAnsi="Consolas"/>
+          <w:sz w:val="20"/>
+          <w:szCs w:val="20"/>
+        </w:rPr>
+        <w:t xml:space="preserve"> </w:t>
+      </w:r>
+      <w:proofErr w:type="gramStart"/>
+      <w:r>
+        <w:rPr>
+          <w:rFonts w:ascii="Consolas" w:hAnsi="Consolas"/>
+          <w:sz w:val="20"/>
+          <w:szCs w:val="20"/>
+        </w:rPr>
+        <w:t>~]$</w:t>
+      </w:r>
+      <w:proofErr w:type="gramEnd"/>
+      <w:r>
+        <w:rPr>
+          <w:rFonts w:ascii="Consolas" w:hAnsi="Consolas"/>
+          <w:sz w:val="20"/>
+          <w:szCs w:val="20"/>
+        </w:rPr>
+        <w:t xml:space="preserve"> </w:t>
+      </w:r>
+      <w:proofErr w:type="spellStart"/>
+      <w:r>
+        <w:rPr>
+          <w:rFonts w:ascii="Consolas" w:hAnsi="Consolas"/>
+          <w:sz w:val="20"/>
+          <w:szCs w:val="20"/>
+        </w:rPr>
+        <w:t>hadoop</w:t>
+      </w:r>
+      <w:proofErr w:type="spellEnd"/>
+      <w:r>
+        <w:rPr>
+          <w:rFonts w:ascii="Consolas" w:hAnsi="Consolas"/>
+          <w:sz w:val="20"/>
+          <w:szCs w:val="20"/>
+        </w:rPr>
+        <w:t xml:space="preserve"> fs -ls output125 </w:t>
+      </w:r>
+    </w:p>
+    <w:p>
+      <w:pPr>
+        <w:pStyle w:val="Default"/>
+        <w:rPr>
+          <w:rFonts w:ascii="Consolas" w:hAnsi="Consolas"/>
+          <w:sz w:val="20"/>
+          <w:szCs w:val="20"/>
+        </w:rPr>
+      </w:pPr>
+      <w:r>
+        <w:rPr>
+          <w:rFonts w:ascii="Consolas" w:hAnsi="Consolas"/>
+          <w:sz w:val="20"/>
+          <w:szCs w:val="20"/>
+        </w:rPr>
+        <w:t xml:space="preserve">Found 2 items </w:t>
+      </w:r>
+    </w:p>
+    <w:p>
+      <w:pPr>
+        <w:pStyle w:val="Default"/>
+        <w:rPr>
+          <w:rFonts w:ascii="Consolas" w:hAnsi="Consolas"/>
+          <w:sz w:val="20"/>
+          <w:szCs w:val="20"/>
+        </w:rPr>
+      </w:pPr>
+      <w:r>
+        <w:rPr>
+          <w:rFonts w:ascii="Consolas" w:hAnsi="Consolas"/>
+          <w:sz w:val="20"/>
+          <w:szCs w:val="20"/>
+        </w:rPr>
+        <w:t>-</w:t>
+      </w:r>
+      <w:proofErr w:type="spellStart"/>
+      <w:r>
+        <w:rPr>
+          <w:rFonts w:ascii="Consolas" w:hAnsi="Consolas"/>
+          <w:sz w:val="20"/>
+          <w:szCs w:val="20"/>
+        </w:rPr>
+        <w:t>rw</w:t>
+      </w:r>
+      <w:proofErr w:type="spellEnd"/>
+      <w:r>
+        <w:rPr>
+          <w:rFonts w:ascii="Consolas" w:hAnsi="Consolas"/>
+          <w:sz w:val="20"/>
+          <w:szCs w:val="20"/>
+        </w:rPr>
+        <w:t xml:space="preserve">-r--r-- 1 </w:t>
+      </w:r>
+    </w:p>
+    <w:p>
+      <w:pPr>
+        <w:pStyle w:val="Default"/>
+        <w:rPr>
+          <w:rFonts w:ascii="Consolas" w:hAnsi="Consolas"/>
+          <w:sz w:val="20"/>
+          <w:szCs w:val="20"/>
+        </w:rPr>
+      </w:pPr>
+      <w:proofErr w:type="spellStart"/>
+      <w:r>
+        <w:rPr>
+          <w:rFonts w:ascii="Consolas" w:hAnsi="Consolas"/>
+          <w:sz w:val="20"/>
+          <w:szCs w:val="20"/>
+        </w:rPr>
+        <w:t>cloudera</w:t>
+      </w:r>
+      <w:proofErr w:type="spellEnd"/>
+      <w:r>
+        <w:rPr>
+          <w:rFonts w:ascii="Consolas" w:hAnsi="Consolas"/>
+          <w:sz w:val="20"/>
+          <w:szCs w:val="20"/>
+        </w:rPr>
+        <w:t xml:space="preserve"> </w:t>
+      </w:r>
+      <w:proofErr w:type="spellStart"/>
+      <w:r>
+        <w:rPr>
+          <w:rFonts w:ascii="Consolas" w:hAnsi="Consolas"/>
+          <w:sz w:val="20"/>
+          <w:szCs w:val="20"/>
+        </w:rPr>
+        <w:t>cloudera</w:t>
+      </w:r>
+      <w:proofErr w:type="spellEnd"/>
+      <w:r>
+        <w:rPr>
+          <w:rFonts w:ascii="Consolas" w:hAnsi="Consolas"/>
+          <w:sz w:val="20"/>
+          <w:szCs w:val="20"/>
+        </w:rPr>
+        <w:t xml:space="preserve"> 0 2016-03-16 01:04 output125/_SUCCESS </w:t>
+      </w:r>
+    </w:p>
+    <w:p>
+      <w:pPr>
+        <w:pStyle w:val="Default"/>
+        <w:rPr>
+          <w:rFonts w:ascii="Consolas" w:hAnsi="Consolas"/>
+          <w:sz w:val="20"/>
+          <w:szCs w:val="20"/>
+        </w:rPr>
+      </w:pPr>
+      <w:r>
+        <w:rPr>
+          <w:rFonts w:ascii="Consolas" w:hAnsi="Consolas"/>
+          <w:sz w:val="20"/>
+          <w:szCs w:val="20"/>
+        </w:rPr>
+        <w:t>-</w:t>
+      </w:r>
+      <w:proofErr w:type="spellStart"/>
+      <w:r>
+        <w:rPr>
+          <w:rFonts w:ascii="Consolas" w:hAnsi="Consolas"/>
+          <w:sz w:val="20"/>
+          <w:szCs w:val="20"/>
+        </w:rPr>
+        <w:t>rw</w:t>
+      </w:r>
+      <w:proofErr w:type="spellEnd"/>
+      <w:r>
+        <w:rPr>
+          <w:rFonts w:ascii="Consolas" w:hAnsi="Consolas"/>
+          <w:sz w:val="20"/>
+          <w:szCs w:val="20"/>
+        </w:rPr>
+        <w:t xml:space="preserve">-r--r-- 1 </w:t>
+      </w:r>
+      <w:proofErr w:type="spellStart"/>
+      <w:r>
+        <w:rPr>
+          <w:rFonts w:ascii="Consolas" w:hAnsi="Consolas"/>
+          <w:sz w:val="20"/>
+          <w:szCs w:val="20"/>
+        </w:rPr>
+        <w:t>cloudera</w:t>
+      </w:r>
+      <w:proofErr w:type="spellEnd"/>
+      <w:r>
+        <w:rPr>
+          <w:rFonts w:ascii="Consolas" w:hAnsi="Consolas"/>
+          <w:sz w:val="20"/>
+          <w:szCs w:val="20"/>
+        </w:rPr>
+        <w:t xml:space="preserve"> </w:t>
+      </w:r>
+      <w:proofErr w:type="spellStart"/>
+      <w:r>
+        <w:rPr>
+          <w:rFonts w:ascii="Consolas" w:hAnsi="Consolas"/>
+          <w:sz w:val="20"/>
+          <w:szCs w:val="20"/>
+        </w:rPr>
+        <w:t>cloudera</w:t>
+      </w:r>
+      <w:proofErr w:type="spellEnd"/>
+      <w:r>
+        <w:rPr>
+          <w:rFonts w:ascii="Consolas" w:hAnsi="Consolas"/>
+          <w:sz w:val="20"/>
+          <w:szCs w:val="20"/>
+        </w:rPr>
+        <w:t xml:space="preserve"> 60 2016-03-16 01:04 </w:t>
+      </w:r>
+    </w:p>
+    <w:p>
+      <w:pPr>
+        <w:pStyle w:val="Default"/>
+        <w:rPr>
+          <w:rFonts w:ascii="Consolas" w:hAnsi="Consolas"/>
+          <w:sz w:val="20"/>
+          <w:szCs w:val="20"/>
+        </w:rPr>
+      </w:pPr>
+    </w:p>
+    <w:p>
+      <w:pPr>
+        <w:pStyle w:val="Default"/>
+        <w:rPr>
+          <w:rFonts w:ascii="Consolas" w:hAnsi="Consolas"/>
+          <w:sz w:val="20"/>
+          <w:szCs w:val="20"/>
+        </w:rPr>
+      </w:pPr>
+      <w:r>
+        <w:rPr>
+          <w:rFonts w:ascii="Consolas" w:hAnsi="Consolas"/>
+          <w:sz w:val="20"/>
+          <w:szCs w:val="20"/>
+        </w:rPr>
+        <w:t xml:space="preserve">output125/part-r-00000 </w:t>
+      </w:r>
+    </w:p>
+    <w:p>
+      <w:pPr>
+        <w:pStyle w:val="Default"/>
+        <w:rPr>
+          <w:rFonts w:ascii="Consolas" w:hAnsi="Consolas"/>
+          <w:sz w:val="20"/>
+          <w:szCs w:val="20"/>
+        </w:rPr>
+      </w:pPr>
+      <w:r>
+        <w:rPr>
+          <w:rFonts w:ascii="Consolas" w:hAnsi="Consolas"/>
+          <w:sz w:val="20"/>
+          <w:szCs w:val="20"/>
+        </w:rPr>
+        <w:t>[</w:t>
+      </w:r>
+      <w:proofErr w:type="spellStart"/>
+      <w:r>
+        <w:rPr>
+          <w:rFonts w:ascii="Consolas" w:hAnsi="Consolas"/>
+          <w:sz w:val="20"/>
+          <w:szCs w:val="20"/>
+        </w:rPr>
+        <w:t>cloudera@quickstart</w:t>
+      </w:r>
+      <w:proofErr w:type="spellEnd"/>
+      <w:r>
+        <w:rPr>
+          <w:rFonts w:ascii="Consolas" w:hAnsi="Consolas"/>
+          <w:sz w:val="20"/>
+          <w:szCs w:val="20"/>
+        </w:rPr>
+        <w:t xml:space="preserve"> </w:t>
+      </w:r>
+      <w:proofErr w:type="gramStart"/>
+      <w:r>
+        <w:rPr>
+          <w:rFonts w:ascii="Consolas" w:hAnsi="Consolas"/>
+          <w:sz w:val="20"/>
+          <w:szCs w:val="20"/>
+        </w:rPr>
+        <w:t>~]$</w:t>
+      </w:r>
+      <w:proofErr w:type="gramEnd"/>
+      <w:r>
+        <w:rPr>
+          <w:rFonts w:ascii="Consolas" w:hAnsi="Consolas"/>
+          <w:sz w:val="20"/>
+          <w:szCs w:val="20"/>
+        </w:rPr>
+        <w:t xml:space="preserve"> </w:t>
+      </w:r>
+      <w:proofErr w:type="spellStart"/>
+      <w:r>
+        <w:rPr>
+          <w:rFonts w:ascii="Consolas" w:hAnsi="Consolas"/>
+          <w:sz w:val="20"/>
+          <w:szCs w:val="20"/>
+        </w:rPr>
+        <w:t>hadoop</w:t>
+      </w:r>
+      <w:proofErr w:type="spellEnd"/>
+      <w:r>
+        <w:rPr>
+          <w:rFonts w:ascii="Consolas" w:hAnsi="Consolas"/>
+          <w:sz w:val="20"/>
+          <w:szCs w:val="20"/>
+        </w:rPr>
+        <w:t xml:space="preserve"> fs -cat output125/part-r-00000 </w:t>
+      </w:r>
+    </w:p>
+    <w:p>
+      <w:pPr>
+        <w:pStyle w:val="Default"/>
+        <w:rPr>
+          <w:rFonts w:ascii="Consolas" w:hAnsi="Consolas"/>
+          <w:sz w:val="20"/>
+          <w:szCs w:val="20"/>
+        </w:rPr>
+      </w:pPr>
+      <w:r>
+        <w:rPr>
+          <w:rFonts w:ascii="Consolas" w:hAnsi="Consolas"/>
+          <w:sz w:val="20"/>
+          <w:szCs w:val="20"/>
+        </w:rPr>
+        <w:t xml:space="preserve">1|R|10|01/01/2015 </w:t>
+      </w:r>
+    </w:p>
+    <w:p>
+      <w:pPr>
+        <w:pStyle w:val="Default"/>
+        <w:rPr>
+          <w:rFonts w:ascii="Consolas" w:hAnsi="Consolas"/>
+          <w:sz w:val="20"/>
+          <w:szCs w:val="20"/>
+        </w:rPr>
+      </w:pPr>
+      <w:r>
+        <w:rPr>
+          <w:rFonts w:ascii="Consolas" w:hAnsi="Consolas"/>
+          <w:sz w:val="20"/>
+          <w:szCs w:val="20"/>
+        </w:rPr>
+        <w:t xml:space="preserve">3|R|30|01/02/2000 </w:t>
+      </w:r>
+    </w:p>
+    <w:p>
+      <w:pPr>
+        <w:pStyle w:val="Default"/>
+        <w:rPr>
+          <w:rFonts w:ascii="Consolas" w:hAnsi="Consolas"/>
+          <w:sz w:val="20"/>
+          <w:szCs w:val="20"/>
+        </w:rPr>
+      </w:pPr>
+      <w:r>
+        <w:rPr>
+          <w:rFonts w:ascii="Consolas" w:hAnsi="Consolas"/>
+          <w:sz w:val="20"/>
+          <w:szCs w:val="20"/>
+        </w:rPr>
+        <w:t xml:space="preserve">4|R|40|01/03/2004 </w:t>
+      </w:r>
+    </w:p>
+    <w:p>
+      <w:pPr>
+        <w:pStyle w:val="Default"/>
+        <w:rPr>
+          <w:rFonts w:ascii="Consolas" w:hAnsi="Consolas"/>
+          <w:sz w:val="20"/>
+          <w:szCs w:val="20"/>
+        </w:rPr>
+      </w:pPr>
+    </w:p>
+    <w:p>
+      <w:pPr>
+        <w:pStyle w:val="Default"/>
+        <w:rPr>
+          <w:rFonts w:ascii="Consolas" w:hAnsi="Consolas"/>
+          <w:sz w:val="20"/>
+          <w:szCs w:val="20"/>
+        </w:rPr>
+      </w:pPr>
+      <w:r>
+        <w:rPr>
+          <w:rFonts w:ascii="Consolas" w:hAnsi="Consolas"/>
+          <w:sz w:val="20"/>
+          <w:szCs w:val="20"/>
+        </w:rPr>
+        <w:t xml:space="preserve"> </w:t>
+      </w:r>
+    </w:p>
+    <w:p>
+      <w:pPr>
+        <w:pStyle w:val="Default"/>
+        <w:rPr>
+          <w:rFonts w:ascii="Consolas" w:hAnsi="Consolas"/>
+          <w:sz w:val="20"/>
+          <w:szCs w:val="20"/>
+        </w:rPr>
+      </w:pPr>
+    </w:p>
+    <w:p>
+      <w:pPr>
+        <w:pStyle w:val="Default"/>
+        <w:rPr>
+          <w:rFonts w:ascii="Consolas" w:hAnsi="Consolas"/>
+          <w:b/>
+          <w:sz w:val="20"/>
+          <w:szCs w:val="20"/>
+        </w:rPr>
+      </w:pPr>
+    </w:p>
+    <w:p>
+      <w:pPr>
+        <w:pStyle w:val="Default"/>
+        <w:ind w:left="360"/>
+        <w:rPr>
+          <w:rFonts w:ascii="Consolas" w:hAnsi="Consolas"/>
+          <w:sz w:val="20"/>
+          <w:szCs w:val="20"/>
+        </w:rPr>
+      </w:pPr>
+    </w:p>
+    <w:p>
+      <w:pPr>
+        <w:pStyle w:val="Default"/>
+        <w:rPr>
+          <w:rFonts w:ascii="Consolas" w:hAnsi="Consolas"/>
+          <w:sz w:val="20"/>
+          <w:szCs w:val="20"/>
+        </w:rPr>
+      </w:pPr>
+    </w:p>
+    <w:p>
+      <w:pPr>
+        <w:jc w:val="center"/>
+        <w:rPr>
+          <w:rFonts w:ascii="Consolas" w:hAnsi="Consolas" w:cs="Times New Roman"/>
+          <w:sz w:val="20"/>
+          <w:szCs w:val="20"/>
+        </w:rPr>
+      </w:pPr>
       <w:bookmarkStart w:id="0" w:name="_GoBack"/>
       <w:bookmarkEnd w:id="0"/>
     </w:p>
-    <w:p>
-      <w:pPr>
-        <w:pStyle w:val="Default"/>
-        <w:rPr>
-          <w:rFonts w:ascii="Consolas" w:hAnsi="Consolas"/>
-          <w:sz w:val="20"/>
-          <w:szCs w:val="20"/>
-        </w:rPr>
-      </w:pPr>
-      <w:r>
-        <w:rPr>
-          <w:rFonts w:ascii="Consolas" w:hAnsi="Consolas"/>
-          <w:sz w:val="20"/>
-          <w:szCs w:val="20"/>
-        </w:rPr>
-        <w:t xml:space="preserve"> </w:t>
-      </w:r>
-    </w:p>
-    <w:p>
-      <w:pPr>
-        <w:pStyle w:val="Default"/>
-        <w:rPr>
-          <w:rFonts w:ascii="Consolas" w:hAnsi="Consolas"/>
-          <w:sz w:val="20"/>
-          <w:szCs w:val="20"/>
-        </w:rPr>
-      </w:pPr>
-      <w:r>
-        <w:rPr>
-          <w:rFonts w:ascii="Consolas" w:hAnsi="Consolas"/>
-          <w:sz w:val="20"/>
-          <w:szCs w:val="20"/>
-        </w:rPr>
-        <w:t xml:space="preserve">2|R|20|01/02/2016 </w:t>
-      </w:r>
-    </w:p>
-    <w:p>
-      <w:pPr>
-        <w:pStyle w:val="Default"/>
-        <w:rPr>
-          <w:rFonts w:ascii="Consolas" w:hAnsi="Consolas"/>
-          <w:sz w:val="20"/>
-          <w:szCs w:val="20"/>
-        </w:rPr>
-      </w:pPr>
-    </w:p>
-    <w:p>
-      <w:pPr>
-        <w:pStyle w:val="Default"/>
-        <w:rPr>
-          <w:rFonts w:ascii="Consolas" w:hAnsi="Consolas"/>
-          <w:sz w:val="20"/>
-          <w:szCs w:val="20"/>
-        </w:rPr>
-      </w:pPr>
-      <w:r>
-        <w:rPr>
-          <w:rFonts w:ascii="Consolas" w:hAnsi="Consolas"/>
-          <w:sz w:val="20"/>
-          <w:szCs w:val="20"/>
-        </w:rPr>
-        <w:t xml:space="preserve">3|R|30|01/02/2000 </w:t>
-      </w:r>
-    </w:p>
-    <w:p>
-      <w:pPr>
-        <w:pStyle w:val="Default"/>
-        <w:rPr>
-          <w:rFonts w:ascii="Consolas" w:hAnsi="Consolas"/>
-          <w:sz w:val="20"/>
-          <w:szCs w:val="20"/>
-        </w:rPr>
-      </w:pPr>
-    </w:p>
-    <w:p>
-      <w:pPr>
-        <w:pStyle w:val="Default"/>
-        <w:rPr>
-          <w:rFonts w:ascii="Consolas" w:hAnsi="Consolas"/>
-          <w:sz w:val="20"/>
-          <w:szCs w:val="20"/>
-        </w:rPr>
-      </w:pPr>
-      <w:r>
-        <w:rPr>
-          <w:rFonts w:ascii="Consolas" w:hAnsi="Consolas"/>
-          <w:sz w:val="20"/>
-          <w:szCs w:val="20"/>
-        </w:rPr>
-        <w:t xml:space="preserve">4|R|40|01/03/2004 </w:t>
-      </w:r>
-    </w:p>
-    <w:p>
-      <w:pPr>
-        <w:pStyle w:val="Default"/>
-        <w:rPr>
-          <w:rFonts w:ascii="Consolas" w:hAnsi="Consolas"/>
-          <w:sz w:val="20"/>
-          <w:szCs w:val="20"/>
-        </w:rPr>
-      </w:pPr>
-    </w:p>
-    <w:p>
-      <w:pPr>
-        <w:pStyle w:val="Default"/>
-        <w:rPr>
-          <w:rFonts w:ascii="Consolas" w:hAnsi="Consolas"/>
-          <w:sz w:val="20"/>
-          <w:szCs w:val="20"/>
-        </w:rPr>
-      </w:pPr>
-      <w:r>
-        <w:rPr>
-          <w:rFonts w:ascii="Consolas" w:hAnsi="Consolas"/>
-          <w:b/>
-          <w:bCs/>
-          <w:sz w:val="20"/>
-          <w:szCs w:val="20"/>
-        </w:rPr>
-        <w:t xml:space="preserve">Output </w:t>
-      </w:r>
-    </w:p>
-    <w:p>
-      <w:pPr>
-        <w:pStyle w:val="Default"/>
-        <w:rPr>
-          <w:rFonts w:ascii="Consolas" w:hAnsi="Consolas"/>
-          <w:sz w:val="20"/>
-          <w:szCs w:val="20"/>
-        </w:rPr>
-      </w:pPr>
-      <w:r>
-        <w:rPr>
-          <w:rFonts w:ascii="Consolas" w:hAnsi="Consolas"/>
-          <w:sz w:val="20"/>
-          <w:szCs w:val="20"/>
-        </w:rPr>
-        <w:t>[</w:t>
-      </w:r>
-      <w:proofErr w:type="spellStart"/>
-      <w:r>
-        <w:rPr>
-          <w:rFonts w:ascii="Consolas" w:hAnsi="Consolas"/>
-          <w:sz w:val="20"/>
-          <w:szCs w:val="20"/>
-        </w:rPr>
-        <w:t>cloudera@quickstart</w:t>
-      </w:r>
-      <w:proofErr w:type="spellEnd"/>
-      <w:r>
-        <w:rPr>
-          <w:rFonts w:ascii="Consolas" w:hAnsi="Consolas"/>
-          <w:sz w:val="20"/>
-          <w:szCs w:val="20"/>
-        </w:rPr>
-        <w:t xml:space="preserve"> </w:t>
-      </w:r>
-      <w:proofErr w:type="gramStart"/>
-      <w:r>
-        <w:rPr>
-          <w:rFonts w:ascii="Consolas" w:hAnsi="Consolas"/>
-          <w:sz w:val="20"/>
-          <w:szCs w:val="20"/>
-        </w:rPr>
-        <w:t>~]$</w:t>
-      </w:r>
-      <w:proofErr w:type="gramEnd"/>
-      <w:r>
-        <w:rPr>
-          <w:rFonts w:ascii="Consolas" w:hAnsi="Consolas"/>
-          <w:sz w:val="20"/>
-          <w:szCs w:val="20"/>
-        </w:rPr>
-        <w:t xml:space="preserve"> vim in.txt </w:t>
-      </w:r>
-    </w:p>
-    <w:p>
-      <w:pPr>
-        <w:pStyle w:val="Default"/>
-        <w:rPr>
-          <w:rFonts w:ascii="Consolas" w:hAnsi="Consolas"/>
-          <w:sz w:val="20"/>
-          <w:szCs w:val="20"/>
-        </w:rPr>
-      </w:pPr>
-    </w:p>
-    <w:p>
-      <w:pPr>
-        <w:pStyle w:val="Default"/>
-        <w:rPr>
-          <w:rFonts w:ascii="Consolas" w:hAnsi="Consolas"/>
-          <w:sz w:val="20"/>
-          <w:szCs w:val="20"/>
-        </w:rPr>
-      </w:pPr>
-      <w:r>
-        <w:rPr>
-          <w:rFonts w:ascii="Consolas" w:hAnsi="Consolas"/>
-          <w:sz w:val="20"/>
-          <w:szCs w:val="20"/>
-        </w:rPr>
-        <w:lastRenderedPageBreak/>
-        <w:t>[</w:t>
-      </w:r>
-      <w:proofErr w:type="spellStart"/>
-      <w:r>
-        <w:rPr>
-          <w:rFonts w:ascii="Consolas" w:hAnsi="Consolas"/>
-          <w:sz w:val="20"/>
-          <w:szCs w:val="20"/>
-        </w:rPr>
-        <w:t>cloudera@quickstart</w:t>
-      </w:r>
-      <w:proofErr w:type="spellEnd"/>
-      <w:r>
-        <w:rPr>
-          <w:rFonts w:ascii="Consolas" w:hAnsi="Consolas"/>
-          <w:sz w:val="20"/>
-          <w:szCs w:val="20"/>
-        </w:rPr>
-        <w:t xml:space="preserve"> </w:t>
-      </w:r>
-      <w:proofErr w:type="gramStart"/>
-      <w:r>
-        <w:rPr>
-          <w:rFonts w:ascii="Consolas" w:hAnsi="Consolas"/>
-          <w:sz w:val="20"/>
-          <w:szCs w:val="20"/>
-        </w:rPr>
-        <w:t>~]$</w:t>
-      </w:r>
-      <w:proofErr w:type="gramEnd"/>
-      <w:r>
-        <w:rPr>
-          <w:rFonts w:ascii="Consolas" w:hAnsi="Consolas"/>
-          <w:sz w:val="20"/>
-          <w:szCs w:val="20"/>
-        </w:rPr>
-        <w:t xml:space="preserve"> </w:t>
-      </w:r>
-      <w:proofErr w:type="spellStart"/>
-      <w:r>
-        <w:rPr>
-          <w:rFonts w:ascii="Consolas" w:hAnsi="Consolas"/>
-          <w:sz w:val="20"/>
-          <w:szCs w:val="20"/>
-        </w:rPr>
-        <w:t>hadoop</w:t>
-      </w:r>
-      <w:proofErr w:type="spellEnd"/>
-      <w:r>
-        <w:rPr>
-          <w:rFonts w:ascii="Consolas" w:hAnsi="Consolas"/>
-          <w:sz w:val="20"/>
-          <w:szCs w:val="20"/>
-        </w:rPr>
-        <w:t xml:space="preserve"> jar MyProject.jar </w:t>
-      </w:r>
-      <w:proofErr w:type="spellStart"/>
-      <w:r>
-        <w:rPr>
-          <w:rFonts w:ascii="Consolas" w:hAnsi="Consolas"/>
-          <w:sz w:val="20"/>
-          <w:szCs w:val="20"/>
-        </w:rPr>
-        <w:t>myproject.com.driver.PriceTypeDriver</w:t>
-      </w:r>
-      <w:proofErr w:type="spellEnd"/>
-      <w:r>
-        <w:rPr>
-          <w:rFonts w:ascii="Consolas" w:hAnsi="Consolas"/>
-          <w:sz w:val="20"/>
-          <w:szCs w:val="20"/>
-        </w:rPr>
-        <w:t xml:space="preserve"> </w:t>
-      </w:r>
-    </w:p>
-    <w:p>
-      <w:pPr>
-        <w:pStyle w:val="Default"/>
-        <w:rPr>
-          <w:rFonts w:ascii="Consolas" w:hAnsi="Consolas"/>
-          <w:sz w:val="20"/>
-          <w:szCs w:val="20"/>
-        </w:rPr>
-      </w:pPr>
-      <w:r>
-        <w:rPr>
-          <w:rFonts w:ascii="Consolas" w:hAnsi="Consolas"/>
-          <w:sz w:val="20"/>
-          <w:szCs w:val="20"/>
-        </w:rPr>
-        <w:t xml:space="preserve">in.txt output125 </w:t>
-      </w:r>
-    </w:p>
-    <w:p>
-      <w:pPr>
-        <w:pStyle w:val="Default"/>
-        <w:rPr>
-          <w:rFonts w:ascii="Consolas" w:hAnsi="Consolas"/>
-          <w:sz w:val="20"/>
-          <w:szCs w:val="20"/>
-        </w:rPr>
-      </w:pPr>
-      <w:r>
-        <w:rPr>
-          <w:rFonts w:ascii="Consolas" w:hAnsi="Consolas"/>
-          <w:sz w:val="20"/>
-          <w:szCs w:val="20"/>
-        </w:rPr>
-        <w:t xml:space="preserve">16/03/16 01:04:03 </w:t>
-      </w:r>
-    </w:p>
-    <w:p>
-      <w:pPr>
-        <w:pStyle w:val="Default"/>
-        <w:rPr>
-          <w:rFonts w:ascii="Consolas" w:hAnsi="Consolas"/>
-          <w:sz w:val="20"/>
-          <w:szCs w:val="20"/>
-        </w:rPr>
-      </w:pPr>
-      <w:r>
-        <w:rPr>
-          <w:rFonts w:ascii="Consolas" w:hAnsi="Consolas"/>
-          <w:sz w:val="20"/>
-          <w:szCs w:val="20"/>
-        </w:rPr>
-        <w:t xml:space="preserve">INFO </w:t>
-      </w:r>
-      <w:proofErr w:type="spellStart"/>
-      <w:proofErr w:type="gramStart"/>
-      <w:r>
-        <w:rPr>
-          <w:rFonts w:ascii="Consolas" w:hAnsi="Consolas"/>
-          <w:sz w:val="20"/>
-          <w:szCs w:val="20"/>
-        </w:rPr>
-        <w:t>client.RMProxy</w:t>
-      </w:r>
-      <w:proofErr w:type="spellEnd"/>
-      <w:proofErr w:type="gramEnd"/>
-      <w:r>
-        <w:rPr>
-          <w:rFonts w:ascii="Consolas" w:hAnsi="Consolas"/>
-          <w:sz w:val="20"/>
-          <w:szCs w:val="20"/>
-        </w:rPr>
-        <w:t xml:space="preserve">: Connecting to </w:t>
-      </w:r>
-      <w:proofErr w:type="spellStart"/>
-      <w:r>
-        <w:rPr>
-          <w:rFonts w:ascii="Consolas" w:hAnsi="Consolas"/>
-          <w:sz w:val="20"/>
-          <w:szCs w:val="20"/>
-        </w:rPr>
-        <w:t>ResourceManager</w:t>
-      </w:r>
-      <w:proofErr w:type="spellEnd"/>
-      <w:r>
-        <w:rPr>
-          <w:rFonts w:ascii="Consolas" w:hAnsi="Consolas"/>
-          <w:sz w:val="20"/>
-          <w:szCs w:val="20"/>
-        </w:rPr>
-        <w:t xml:space="preserve"> at /0.0.0.0:8032 </w:t>
-      </w:r>
-    </w:p>
-    <w:p>
-      <w:pPr>
-        <w:pStyle w:val="Default"/>
-        <w:rPr>
-          <w:rFonts w:ascii="Consolas" w:hAnsi="Consolas"/>
-          <w:sz w:val="20"/>
-          <w:szCs w:val="20"/>
-        </w:rPr>
-      </w:pPr>
-      <w:r>
-        <w:rPr>
-          <w:rFonts w:ascii="Consolas" w:hAnsi="Consolas"/>
-          <w:sz w:val="20"/>
-          <w:szCs w:val="20"/>
-        </w:rPr>
-        <w:t xml:space="preserve">16/03/16 01:04:04 </w:t>
-      </w:r>
-    </w:p>
-    <w:p>
-      <w:pPr>
-        <w:pStyle w:val="Default"/>
-        <w:rPr>
-          <w:rFonts w:ascii="Consolas" w:hAnsi="Consolas"/>
-          <w:sz w:val="20"/>
-          <w:szCs w:val="20"/>
-        </w:rPr>
-      </w:pPr>
-      <w:r>
-        <w:rPr>
-          <w:rFonts w:ascii="Consolas" w:hAnsi="Consolas"/>
-          <w:sz w:val="20"/>
-          <w:szCs w:val="20"/>
-        </w:rPr>
-        <w:t xml:space="preserve">WARN </w:t>
-      </w:r>
-      <w:proofErr w:type="spellStart"/>
-      <w:proofErr w:type="gramStart"/>
-      <w:r>
-        <w:rPr>
-          <w:rFonts w:ascii="Consolas" w:hAnsi="Consolas"/>
-          <w:sz w:val="20"/>
-          <w:szCs w:val="20"/>
-        </w:rPr>
-        <w:t>mapreduce.JobResourceUploader</w:t>
-      </w:r>
-      <w:proofErr w:type="spellEnd"/>
-      <w:proofErr w:type="gramEnd"/>
-      <w:r>
-        <w:rPr>
-          <w:rFonts w:ascii="Consolas" w:hAnsi="Consolas"/>
-          <w:sz w:val="20"/>
-          <w:szCs w:val="20"/>
-        </w:rPr>
-        <w:t xml:space="preserve">: Hadoop command-line option parsing not performed. </w:t>
-      </w:r>
-    </w:p>
-    <w:p>
-      <w:pPr>
-        <w:pStyle w:val="Default"/>
-        <w:rPr>
-          <w:rFonts w:ascii="Consolas" w:hAnsi="Consolas"/>
-          <w:sz w:val="20"/>
-          <w:szCs w:val="20"/>
-        </w:rPr>
-      </w:pPr>
-      <w:r>
-        <w:rPr>
-          <w:rFonts w:ascii="Consolas" w:hAnsi="Consolas"/>
-          <w:sz w:val="20"/>
-          <w:szCs w:val="20"/>
-        </w:rPr>
-        <w:t xml:space="preserve">Implement the Tool interface and execute your application with </w:t>
-      </w:r>
-      <w:proofErr w:type="spellStart"/>
-      <w:r>
-        <w:rPr>
-          <w:rFonts w:ascii="Consolas" w:hAnsi="Consolas"/>
-          <w:sz w:val="20"/>
-          <w:szCs w:val="20"/>
-        </w:rPr>
-        <w:t>ToolRunner</w:t>
-      </w:r>
-      <w:proofErr w:type="spellEnd"/>
-      <w:r>
-        <w:rPr>
-          <w:rFonts w:ascii="Consolas" w:hAnsi="Consolas"/>
-          <w:sz w:val="20"/>
-          <w:szCs w:val="20"/>
-        </w:rPr>
-        <w:t xml:space="preserve"> to remedy this. </w:t>
-      </w:r>
-    </w:p>
-    <w:p>
-      <w:pPr>
-        <w:pStyle w:val="Default"/>
-        <w:rPr>
-          <w:rFonts w:ascii="Consolas" w:hAnsi="Consolas"/>
-          <w:sz w:val="20"/>
-          <w:szCs w:val="20"/>
-        </w:rPr>
-      </w:pPr>
-      <w:r>
-        <w:rPr>
-          <w:rFonts w:ascii="Consolas" w:hAnsi="Consolas"/>
-          <w:sz w:val="20"/>
-          <w:szCs w:val="20"/>
-        </w:rPr>
-        <w:t xml:space="preserve">16/03/16 01:04:05 </w:t>
-      </w:r>
-    </w:p>
-    <w:p>
-      <w:pPr>
-        <w:pStyle w:val="Default"/>
-        <w:rPr>
-          <w:rFonts w:ascii="Consolas" w:hAnsi="Consolas"/>
-          <w:sz w:val="20"/>
-          <w:szCs w:val="20"/>
-        </w:rPr>
-      </w:pPr>
-      <w:r>
-        <w:rPr>
-          <w:rFonts w:ascii="Consolas" w:hAnsi="Consolas"/>
-          <w:sz w:val="20"/>
-          <w:szCs w:val="20"/>
-        </w:rPr>
-        <w:t xml:space="preserve">INFO </w:t>
-      </w:r>
-      <w:proofErr w:type="spellStart"/>
-      <w:proofErr w:type="gramStart"/>
-      <w:r>
-        <w:rPr>
-          <w:rFonts w:ascii="Consolas" w:hAnsi="Consolas"/>
-          <w:sz w:val="20"/>
-          <w:szCs w:val="20"/>
-        </w:rPr>
-        <w:t>input.FileInputFormat</w:t>
-      </w:r>
-      <w:proofErr w:type="spellEnd"/>
-      <w:proofErr w:type="gramEnd"/>
-      <w:r>
-        <w:rPr>
-          <w:rFonts w:ascii="Consolas" w:hAnsi="Consolas"/>
-          <w:sz w:val="20"/>
-          <w:szCs w:val="20"/>
-        </w:rPr>
-        <w:t xml:space="preserve">: Total input paths to process : 1 </w:t>
-      </w:r>
-    </w:p>
-    <w:p>
-      <w:pPr>
-        <w:pStyle w:val="Default"/>
-        <w:rPr>
-          <w:rFonts w:ascii="Consolas" w:hAnsi="Consolas"/>
-          <w:sz w:val="20"/>
-          <w:szCs w:val="20"/>
-        </w:rPr>
-      </w:pPr>
-      <w:r>
-        <w:rPr>
-          <w:rFonts w:ascii="Consolas" w:hAnsi="Consolas"/>
-          <w:sz w:val="20"/>
-          <w:szCs w:val="20"/>
-        </w:rPr>
-        <w:t xml:space="preserve">16/03/16 01:04:05 </w:t>
-      </w:r>
-    </w:p>
-    <w:p>
-      <w:pPr>
-        <w:pStyle w:val="Default"/>
-        <w:rPr>
-          <w:rFonts w:ascii="Consolas" w:hAnsi="Consolas"/>
-          <w:sz w:val="20"/>
-          <w:szCs w:val="20"/>
-        </w:rPr>
-      </w:pPr>
-      <w:r>
-        <w:rPr>
-          <w:rFonts w:ascii="Consolas" w:hAnsi="Consolas"/>
-          <w:sz w:val="20"/>
-          <w:szCs w:val="20"/>
-        </w:rPr>
-        <w:t xml:space="preserve">INFO </w:t>
-      </w:r>
-      <w:proofErr w:type="spellStart"/>
-      <w:proofErr w:type="gramStart"/>
-      <w:r>
-        <w:rPr>
-          <w:rFonts w:ascii="Consolas" w:hAnsi="Consolas"/>
-          <w:sz w:val="20"/>
-          <w:szCs w:val="20"/>
-        </w:rPr>
-        <w:t>mapreduce.JobSubmitter</w:t>
-      </w:r>
-      <w:proofErr w:type="spellEnd"/>
-      <w:proofErr w:type="gramEnd"/>
-      <w:r>
-        <w:rPr>
-          <w:rFonts w:ascii="Consolas" w:hAnsi="Consolas"/>
-          <w:sz w:val="20"/>
-          <w:szCs w:val="20"/>
-        </w:rPr>
-        <w:t xml:space="preserve">: number of splits:1 </w:t>
-      </w:r>
-    </w:p>
-    <w:p>
-      <w:pPr>
-        <w:pStyle w:val="Default"/>
-        <w:rPr>
-          <w:rFonts w:ascii="Consolas" w:hAnsi="Consolas"/>
-          <w:sz w:val="20"/>
-          <w:szCs w:val="20"/>
-        </w:rPr>
-      </w:pPr>
-      <w:r>
-        <w:rPr>
-          <w:rFonts w:ascii="Consolas" w:hAnsi="Consolas"/>
-          <w:sz w:val="20"/>
-          <w:szCs w:val="20"/>
-        </w:rPr>
-        <w:t xml:space="preserve">16/03/16 01:04:05 </w:t>
-      </w:r>
-    </w:p>
-    <w:p>
-      <w:pPr>
-        <w:pStyle w:val="Default"/>
-        <w:rPr>
-          <w:rFonts w:ascii="Consolas" w:hAnsi="Consolas"/>
-          <w:sz w:val="20"/>
-          <w:szCs w:val="20"/>
-        </w:rPr>
-      </w:pPr>
-      <w:r>
-        <w:rPr>
-          <w:rFonts w:ascii="Consolas" w:hAnsi="Consolas"/>
-          <w:sz w:val="20"/>
-          <w:szCs w:val="20"/>
-        </w:rPr>
-        <w:t xml:space="preserve">INFO </w:t>
-      </w:r>
-      <w:proofErr w:type="spellStart"/>
-      <w:proofErr w:type="gramStart"/>
-      <w:r>
-        <w:rPr>
-          <w:rFonts w:ascii="Consolas" w:hAnsi="Consolas"/>
-          <w:sz w:val="20"/>
-          <w:szCs w:val="20"/>
-        </w:rPr>
-        <w:t>mapreduce.JobSubmitter</w:t>
-      </w:r>
-      <w:proofErr w:type="spellEnd"/>
-      <w:proofErr w:type="gramEnd"/>
-      <w:r>
-        <w:rPr>
-          <w:rFonts w:ascii="Consolas" w:hAnsi="Consolas"/>
-          <w:sz w:val="20"/>
-          <w:szCs w:val="20"/>
-        </w:rPr>
-        <w:t xml:space="preserve">: Submitting tokens for job: job_1457534540297_0028 </w:t>
-      </w:r>
-    </w:p>
-    <w:p>
-      <w:pPr>
-        <w:pStyle w:val="Default"/>
-        <w:rPr>
-          <w:rFonts w:ascii="Consolas" w:hAnsi="Consolas"/>
-          <w:sz w:val="20"/>
-          <w:szCs w:val="20"/>
-        </w:rPr>
-      </w:pPr>
-      <w:r>
-        <w:rPr>
-          <w:rFonts w:ascii="Consolas" w:hAnsi="Consolas"/>
-          <w:sz w:val="20"/>
-          <w:szCs w:val="20"/>
-        </w:rPr>
-        <w:t xml:space="preserve">16/03/16 01:04:06 </w:t>
-      </w:r>
-    </w:p>
-    <w:p>
-      <w:pPr>
-        <w:pStyle w:val="Default"/>
-        <w:rPr>
-          <w:rFonts w:ascii="Consolas" w:hAnsi="Consolas"/>
-          <w:sz w:val="20"/>
-          <w:szCs w:val="20"/>
-        </w:rPr>
-      </w:pPr>
-    </w:p>
-    <w:p>
-      <w:pPr>
-        <w:pStyle w:val="Default"/>
-        <w:rPr>
-          <w:rFonts w:ascii="Consolas" w:hAnsi="Consolas"/>
-          <w:sz w:val="20"/>
-          <w:szCs w:val="20"/>
-        </w:rPr>
-      </w:pPr>
-      <w:r>
-        <w:rPr>
-          <w:rFonts w:ascii="Consolas" w:hAnsi="Consolas"/>
-          <w:sz w:val="20"/>
-          <w:szCs w:val="20"/>
-        </w:rPr>
-        <w:t xml:space="preserve">INFO </w:t>
-      </w:r>
-      <w:proofErr w:type="spellStart"/>
-      <w:proofErr w:type="gramStart"/>
-      <w:r>
-        <w:rPr>
-          <w:rFonts w:ascii="Consolas" w:hAnsi="Consolas"/>
-          <w:sz w:val="20"/>
-          <w:szCs w:val="20"/>
-        </w:rPr>
-        <w:t>impl.YarnClientImpl</w:t>
-      </w:r>
-      <w:proofErr w:type="spellEnd"/>
-      <w:proofErr w:type="gramEnd"/>
-      <w:r>
-        <w:rPr>
-          <w:rFonts w:ascii="Consolas" w:hAnsi="Consolas"/>
-          <w:sz w:val="20"/>
-          <w:szCs w:val="20"/>
-        </w:rPr>
-        <w:t xml:space="preserve">: Submitted application application_1457534540297_0028 </w:t>
-      </w:r>
-    </w:p>
-    <w:p>
-      <w:pPr>
-        <w:pStyle w:val="Default"/>
-        <w:rPr>
-          <w:rFonts w:ascii="Consolas" w:hAnsi="Consolas"/>
-          <w:sz w:val="20"/>
-          <w:szCs w:val="20"/>
-        </w:rPr>
-      </w:pPr>
-      <w:r>
-        <w:rPr>
-          <w:rFonts w:ascii="Consolas" w:hAnsi="Consolas"/>
-          <w:sz w:val="20"/>
-          <w:szCs w:val="20"/>
-        </w:rPr>
-        <w:t xml:space="preserve">16/03/16 01:04:06 </w:t>
-      </w:r>
-    </w:p>
-    <w:p>
-      <w:pPr>
-        <w:pStyle w:val="Default"/>
-        <w:rPr>
-          <w:rFonts w:ascii="Consolas" w:hAnsi="Consolas"/>
-          <w:sz w:val="20"/>
-          <w:szCs w:val="20"/>
-        </w:rPr>
-      </w:pPr>
-      <w:r>
-        <w:rPr>
-          <w:rFonts w:ascii="Consolas" w:hAnsi="Consolas"/>
-          <w:sz w:val="20"/>
-          <w:szCs w:val="20"/>
-        </w:rPr>
-        <w:t xml:space="preserve">INFO </w:t>
-      </w:r>
-      <w:proofErr w:type="spellStart"/>
-      <w:proofErr w:type="gramStart"/>
-      <w:r>
-        <w:rPr>
-          <w:rFonts w:ascii="Consolas" w:hAnsi="Consolas"/>
-          <w:sz w:val="20"/>
-          <w:szCs w:val="20"/>
-        </w:rPr>
-        <w:t>mapreduce.Job</w:t>
-      </w:r>
-      <w:proofErr w:type="spellEnd"/>
-      <w:proofErr w:type="gramEnd"/>
-      <w:r>
-        <w:rPr>
-          <w:rFonts w:ascii="Consolas" w:hAnsi="Consolas"/>
-          <w:sz w:val="20"/>
-          <w:szCs w:val="20"/>
-        </w:rPr>
-        <w:t xml:space="preserve">: The </w:t>
-      </w:r>
-      <w:proofErr w:type="spellStart"/>
-      <w:r>
-        <w:rPr>
-          <w:rFonts w:ascii="Consolas" w:hAnsi="Consolas"/>
-          <w:sz w:val="20"/>
-          <w:szCs w:val="20"/>
-        </w:rPr>
-        <w:t>url</w:t>
-      </w:r>
-      <w:proofErr w:type="spellEnd"/>
-      <w:r>
-        <w:rPr>
-          <w:rFonts w:ascii="Consolas" w:hAnsi="Consolas"/>
-          <w:sz w:val="20"/>
-          <w:szCs w:val="20"/>
-        </w:rPr>
-        <w:t xml:space="preserve"> to track the job: http://quickstart.cloudera:8088/proxy/ </w:t>
-      </w:r>
-    </w:p>
-    <w:p>
-      <w:pPr>
-        <w:pStyle w:val="Default"/>
-        <w:rPr>
-          <w:rFonts w:ascii="Consolas" w:hAnsi="Consolas"/>
-          <w:sz w:val="20"/>
-          <w:szCs w:val="20"/>
-        </w:rPr>
-      </w:pPr>
-      <w:r>
-        <w:rPr>
-          <w:rFonts w:ascii="Consolas" w:hAnsi="Consolas"/>
-          <w:sz w:val="20"/>
-          <w:szCs w:val="20"/>
-        </w:rPr>
-        <w:t xml:space="preserve">application_1457534540297_0028 </w:t>
-      </w:r>
-    </w:p>
-    <w:p>
-      <w:pPr>
-        <w:pStyle w:val="Default"/>
-        <w:rPr>
-          <w:rFonts w:ascii="Consolas" w:hAnsi="Consolas"/>
-          <w:sz w:val="20"/>
-          <w:szCs w:val="20"/>
-        </w:rPr>
-      </w:pPr>
-      <w:r>
-        <w:rPr>
-          <w:rFonts w:ascii="Consolas" w:hAnsi="Consolas"/>
-          <w:sz w:val="20"/>
-          <w:szCs w:val="20"/>
-        </w:rPr>
-        <w:t xml:space="preserve">16/03/16 01:04:06 </w:t>
-      </w:r>
-    </w:p>
-    <w:p>
-      <w:pPr>
-        <w:pStyle w:val="Default"/>
-        <w:rPr>
-          <w:rFonts w:ascii="Consolas" w:hAnsi="Consolas"/>
-          <w:sz w:val="20"/>
-          <w:szCs w:val="20"/>
-        </w:rPr>
-      </w:pPr>
-      <w:r>
-        <w:rPr>
-          <w:rFonts w:ascii="Consolas" w:hAnsi="Consolas"/>
-          <w:sz w:val="20"/>
-          <w:szCs w:val="20"/>
-        </w:rPr>
-        <w:t xml:space="preserve">INFO </w:t>
-      </w:r>
-      <w:proofErr w:type="spellStart"/>
-      <w:proofErr w:type="gramStart"/>
-      <w:r>
-        <w:rPr>
-          <w:rFonts w:ascii="Consolas" w:hAnsi="Consolas"/>
-          <w:sz w:val="20"/>
-          <w:szCs w:val="20"/>
-        </w:rPr>
-        <w:t>mapreduce.Job</w:t>
-      </w:r>
-      <w:proofErr w:type="spellEnd"/>
-      <w:proofErr w:type="gramEnd"/>
-      <w:r>
-        <w:rPr>
-          <w:rFonts w:ascii="Consolas" w:hAnsi="Consolas"/>
-          <w:sz w:val="20"/>
-          <w:szCs w:val="20"/>
-        </w:rPr>
-        <w:t xml:space="preserve">: Running job: job_1457534540297_0028 </w:t>
-      </w:r>
-    </w:p>
-    <w:p>
-      <w:pPr>
-        <w:pStyle w:val="Default"/>
-        <w:rPr>
-          <w:rFonts w:ascii="Consolas" w:hAnsi="Consolas"/>
-          <w:sz w:val="20"/>
-          <w:szCs w:val="20"/>
-        </w:rPr>
-      </w:pPr>
-      <w:r>
-        <w:rPr>
-          <w:rFonts w:ascii="Consolas" w:hAnsi="Consolas"/>
-          <w:sz w:val="20"/>
-          <w:szCs w:val="20"/>
-        </w:rPr>
-        <w:t xml:space="preserve">16/03/16 01:04:17 </w:t>
-      </w:r>
-    </w:p>
-    <w:p>
-      <w:pPr>
-        <w:pStyle w:val="Default"/>
-        <w:rPr>
-          <w:rFonts w:ascii="Consolas" w:hAnsi="Consolas"/>
-          <w:sz w:val="20"/>
-          <w:szCs w:val="20"/>
-        </w:rPr>
-      </w:pPr>
-      <w:r>
-        <w:rPr>
-          <w:rFonts w:ascii="Consolas" w:hAnsi="Consolas"/>
-          <w:sz w:val="20"/>
-          <w:szCs w:val="20"/>
-        </w:rPr>
-        <w:t xml:space="preserve">INFO </w:t>
-      </w:r>
-      <w:proofErr w:type="spellStart"/>
-      <w:proofErr w:type="gramStart"/>
-      <w:r>
-        <w:rPr>
-          <w:rFonts w:ascii="Consolas" w:hAnsi="Consolas"/>
-          <w:sz w:val="20"/>
-          <w:szCs w:val="20"/>
-        </w:rPr>
-        <w:t>mapreduce.Job</w:t>
-      </w:r>
-      <w:proofErr w:type="spellEnd"/>
-      <w:proofErr w:type="gramEnd"/>
-      <w:r>
-        <w:rPr>
-          <w:rFonts w:ascii="Consolas" w:hAnsi="Consolas"/>
-          <w:sz w:val="20"/>
-          <w:szCs w:val="20"/>
-        </w:rPr>
-        <w:t xml:space="preserve">: Job job_1457534540297_0028 running in </w:t>
-      </w:r>
-      <w:proofErr w:type="spellStart"/>
-      <w:r>
-        <w:rPr>
-          <w:rFonts w:ascii="Consolas" w:hAnsi="Consolas"/>
-          <w:sz w:val="20"/>
-          <w:szCs w:val="20"/>
-        </w:rPr>
-        <w:t>uber</w:t>
-      </w:r>
-      <w:proofErr w:type="spellEnd"/>
-      <w:r>
-        <w:rPr>
-          <w:rFonts w:ascii="Consolas" w:hAnsi="Consolas"/>
-          <w:sz w:val="20"/>
-          <w:szCs w:val="20"/>
-        </w:rPr>
-        <w:t xml:space="preserve"> mode : false </w:t>
-      </w:r>
-    </w:p>
-    <w:p>
-      <w:pPr>
-        <w:pStyle w:val="Default"/>
-        <w:rPr>
-          <w:rFonts w:ascii="Consolas" w:hAnsi="Consolas"/>
-          <w:sz w:val="20"/>
-          <w:szCs w:val="20"/>
-        </w:rPr>
-      </w:pPr>
-      <w:r>
-        <w:rPr>
-          <w:rFonts w:ascii="Consolas" w:hAnsi="Consolas"/>
-          <w:sz w:val="20"/>
-          <w:szCs w:val="20"/>
-        </w:rPr>
-        <w:t xml:space="preserve">16/03/16 01:04:17 </w:t>
-      </w:r>
-    </w:p>
-    <w:p>
-      <w:pPr>
-        <w:pStyle w:val="Default"/>
-        <w:rPr>
-          <w:rFonts w:ascii="Consolas" w:hAnsi="Consolas"/>
-          <w:sz w:val="20"/>
-          <w:szCs w:val="20"/>
-        </w:rPr>
-      </w:pPr>
-      <w:r>
-        <w:rPr>
-          <w:rFonts w:ascii="Consolas" w:hAnsi="Consolas"/>
-          <w:sz w:val="20"/>
-          <w:szCs w:val="20"/>
-        </w:rPr>
-        <w:t xml:space="preserve">INFO </w:t>
-      </w:r>
-      <w:proofErr w:type="spellStart"/>
-      <w:proofErr w:type="gramStart"/>
-      <w:r>
-        <w:rPr>
-          <w:rFonts w:ascii="Consolas" w:hAnsi="Consolas"/>
-          <w:sz w:val="20"/>
-          <w:szCs w:val="20"/>
-        </w:rPr>
-        <w:t>mapreduce.Job</w:t>
-      </w:r>
-      <w:proofErr w:type="spellEnd"/>
-      <w:proofErr w:type="gramEnd"/>
-      <w:r>
-        <w:rPr>
-          <w:rFonts w:ascii="Consolas" w:hAnsi="Consolas"/>
-          <w:sz w:val="20"/>
-          <w:szCs w:val="20"/>
-        </w:rPr>
-        <w:t xml:space="preserve">: map 0% reduce 0% </w:t>
-      </w:r>
-    </w:p>
-    <w:p>
-      <w:pPr>
-        <w:pStyle w:val="Default"/>
-        <w:rPr>
-          <w:rFonts w:ascii="Consolas" w:hAnsi="Consolas"/>
-          <w:sz w:val="20"/>
-          <w:szCs w:val="20"/>
-        </w:rPr>
-      </w:pPr>
-      <w:r>
-        <w:rPr>
-          <w:rFonts w:ascii="Consolas" w:hAnsi="Consolas"/>
-          <w:sz w:val="20"/>
-          <w:szCs w:val="20"/>
-        </w:rPr>
-        <w:t xml:space="preserve">16/03/16 01:04:35 </w:t>
-      </w:r>
-    </w:p>
-    <w:p>
-      <w:pPr>
-        <w:pStyle w:val="Default"/>
-        <w:rPr>
-          <w:rFonts w:ascii="Consolas" w:hAnsi="Consolas"/>
-          <w:sz w:val="20"/>
-          <w:szCs w:val="20"/>
-        </w:rPr>
-      </w:pPr>
-      <w:r>
-        <w:rPr>
-          <w:rFonts w:ascii="Consolas" w:hAnsi="Consolas"/>
-          <w:sz w:val="20"/>
-          <w:szCs w:val="20"/>
-        </w:rPr>
-        <w:t xml:space="preserve">INFO </w:t>
-      </w:r>
-      <w:proofErr w:type="spellStart"/>
-      <w:proofErr w:type="gramStart"/>
-      <w:r>
-        <w:rPr>
-          <w:rFonts w:ascii="Consolas" w:hAnsi="Consolas"/>
-          <w:sz w:val="20"/>
-          <w:szCs w:val="20"/>
-        </w:rPr>
-        <w:t>mapreduce.Job</w:t>
-      </w:r>
-      <w:proofErr w:type="spellEnd"/>
-      <w:proofErr w:type="gramEnd"/>
-      <w:r>
-        <w:rPr>
-          <w:rFonts w:ascii="Consolas" w:hAnsi="Consolas"/>
-          <w:sz w:val="20"/>
-          <w:szCs w:val="20"/>
-        </w:rPr>
-        <w:t xml:space="preserve">: map 100% reduce 0% </w:t>
-      </w:r>
-    </w:p>
-    <w:p>
-      <w:pPr>
-        <w:pStyle w:val="Default"/>
-        <w:rPr>
-          <w:rFonts w:ascii="Consolas" w:hAnsi="Consolas"/>
-          <w:sz w:val="20"/>
-          <w:szCs w:val="20"/>
-        </w:rPr>
-      </w:pPr>
-      <w:r>
-        <w:rPr>
-          <w:rFonts w:ascii="Consolas" w:hAnsi="Consolas"/>
-          <w:sz w:val="20"/>
-          <w:szCs w:val="20"/>
-        </w:rPr>
-        <w:t xml:space="preserve">16/03/16 01:04:55 </w:t>
-      </w:r>
-    </w:p>
-    <w:p>
-      <w:pPr>
-        <w:pStyle w:val="Default"/>
-        <w:rPr>
-          <w:rFonts w:ascii="Consolas" w:hAnsi="Consolas"/>
-          <w:sz w:val="20"/>
-          <w:szCs w:val="20"/>
-        </w:rPr>
-      </w:pPr>
-      <w:r>
-        <w:rPr>
-          <w:rFonts w:ascii="Consolas" w:hAnsi="Consolas"/>
-          <w:sz w:val="20"/>
-          <w:szCs w:val="20"/>
-        </w:rPr>
-        <w:t xml:space="preserve">INFO </w:t>
-      </w:r>
-      <w:proofErr w:type="spellStart"/>
-      <w:proofErr w:type="gramStart"/>
-      <w:r>
-        <w:rPr>
-          <w:rFonts w:ascii="Consolas" w:hAnsi="Consolas"/>
-          <w:sz w:val="20"/>
-          <w:szCs w:val="20"/>
-        </w:rPr>
-        <w:t>mapreduce.Job</w:t>
-      </w:r>
-      <w:proofErr w:type="spellEnd"/>
-      <w:proofErr w:type="gramEnd"/>
-      <w:r>
-        <w:rPr>
-          <w:rFonts w:ascii="Consolas" w:hAnsi="Consolas"/>
-          <w:sz w:val="20"/>
-          <w:szCs w:val="20"/>
-        </w:rPr>
-        <w:t xml:space="preserve">: map 100% reduce 100% </w:t>
-      </w:r>
-    </w:p>
-    <w:p>
-      <w:pPr>
-        <w:pStyle w:val="Default"/>
-        <w:rPr>
-          <w:rFonts w:ascii="Consolas" w:hAnsi="Consolas"/>
-          <w:sz w:val="20"/>
-          <w:szCs w:val="20"/>
-        </w:rPr>
-      </w:pPr>
-      <w:r>
-        <w:rPr>
-          <w:rFonts w:ascii="Consolas" w:hAnsi="Consolas"/>
-          <w:sz w:val="20"/>
-          <w:szCs w:val="20"/>
-        </w:rPr>
-        <w:t xml:space="preserve">16/03/16 01:04:56 </w:t>
-      </w:r>
-    </w:p>
-    <w:p>
-      <w:pPr>
-        <w:pStyle w:val="Default"/>
-        <w:rPr>
-          <w:rFonts w:ascii="Consolas" w:hAnsi="Consolas"/>
-          <w:sz w:val="20"/>
-          <w:szCs w:val="20"/>
-        </w:rPr>
-      </w:pPr>
-      <w:r>
-        <w:rPr>
-          <w:rFonts w:ascii="Consolas" w:hAnsi="Consolas"/>
-          <w:sz w:val="20"/>
-          <w:szCs w:val="20"/>
-        </w:rPr>
-        <w:t xml:space="preserve">INFO </w:t>
-      </w:r>
-      <w:proofErr w:type="spellStart"/>
-      <w:proofErr w:type="gramStart"/>
-      <w:r>
-        <w:rPr>
-          <w:rFonts w:ascii="Consolas" w:hAnsi="Consolas"/>
-          <w:sz w:val="20"/>
-          <w:szCs w:val="20"/>
-        </w:rPr>
-        <w:t>mapreduce.Job</w:t>
-      </w:r>
-      <w:proofErr w:type="spellEnd"/>
-      <w:proofErr w:type="gramEnd"/>
-      <w:r>
-        <w:rPr>
-          <w:rFonts w:ascii="Consolas" w:hAnsi="Consolas"/>
-          <w:sz w:val="20"/>
-          <w:szCs w:val="20"/>
-        </w:rPr>
-        <w:t xml:space="preserve">: Job job_1457534540297_0028 completed successfully </w:t>
-      </w:r>
-    </w:p>
-    <w:p>
-      <w:pPr>
-        <w:pStyle w:val="Default"/>
-        <w:rPr>
-          <w:rFonts w:ascii="Consolas" w:hAnsi="Consolas"/>
-          <w:sz w:val="20"/>
-          <w:szCs w:val="20"/>
-        </w:rPr>
-      </w:pPr>
-      <w:r>
-        <w:rPr>
-          <w:rFonts w:ascii="Consolas" w:hAnsi="Consolas"/>
-          <w:sz w:val="20"/>
-          <w:szCs w:val="20"/>
-        </w:rPr>
-        <w:t xml:space="preserve">16/03/16 01:04:56 </w:t>
-      </w:r>
-    </w:p>
-    <w:p>
-      <w:pPr>
-        <w:pStyle w:val="Default"/>
-        <w:rPr>
-          <w:rFonts w:ascii="Consolas" w:hAnsi="Consolas"/>
-          <w:sz w:val="20"/>
-          <w:szCs w:val="20"/>
-        </w:rPr>
-      </w:pPr>
-      <w:r>
-        <w:rPr>
-          <w:rFonts w:ascii="Consolas" w:hAnsi="Consolas"/>
-          <w:sz w:val="20"/>
-          <w:szCs w:val="20"/>
-        </w:rPr>
-        <w:t xml:space="preserve">INFO </w:t>
-      </w:r>
-      <w:proofErr w:type="spellStart"/>
-      <w:proofErr w:type="gramStart"/>
-      <w:r>
-        <w:rPr>
-          <w:rFonts w:ascii="Consolas" w:hAnsi="Consolas"/>
-          <w:sz w:val="20"/>
-          <w:szCs w:val="20"/>
-        </w:rPr>
-        <w:t>mapreduce.Job</w:t>
-      </w:r>
-      <w:proofErr w:type="spellEnd"/>
-      <w:proofErr w:type="gramEnd"/>
-      <w:r>
-        <w:rPr>
-          <w:rFonts w:ascii="Consolas" w:hAnsi="Consolas"/>
-          <w:sz w:val="20"/>
-          <w:szCs w:val="20"/>
-        </w:rPr>
-        <w:t xml:space="preserve">: Counters: 49 </w:t>
-      </w:r>
-    </w:p>
-    <w:p>
-      <w:pPr>
-        <w:pStyle w:val="Default"/>
-        <w:rPr>
-          <w:rFonts w:ascii="Consolas" w:hAnsi="Consolas"/>
-          <w:sz w:val="20"/>
-          <w:szCs w:val="20"/>
-        </w:rPr>
-      </w:pPr>
-      <w:r>
-        <w:rPr>
-          <w:rFonts w:ascii="Consolas" w:hAnsi="Consolas"/>
-          <w:sz w:val="20"/>
-          <w:szCs w:val="20"/>
-        </w:rPr>
-        <w:t xml:space="preserve">File System Counters </w:t>
-      </w:r>
-    </w:p>
-    <w:p>
-      <w:pPr>
-        <w:pStyle w:val="Default"/>
-        <w:rPr>
-          <w:rFonts w:ascii="Consolas" w:hAnsi="Consolas"/>
-          <w:sz w:val="20"/>
-          <w:szCs w:val="20"/>
-        </w:rPr>
-      </w:pPr>
-      <w:r>
-        <w:rPr>
-          <w:rFonts w:ascii="Consolas" w:hAnsi="Consolas"/>
-          <w:sz w:val="20"/>
-          <w:szCs w:val="20"/>
-        </w:rPr>
-        <w:t xml:space="preserve">FILE: Number of bytes read=118 </w:t>
-      </w:r>
-    </w:p>
-    <w:p>
-      <w:pPr>
-        <w:pStyle w:val="Default"/>
-        <w:rPr>
-          <w:rFonts w:ascii="Consolas" w:hAnsi="Consolas"/>
-          <w:sz w:val="20"/>
-          <w:szCs w:val="20"/>
-        </w:rPr>
-      </w:pPr>
-      <w:r>
-        <w:rPr>
-          <w:rFonts w:ascii="Consolas" w:hAnsi="Consolas"/>
-          <w:sz w:val="20"/>
-          <w:szCs w:val="20"/>
-        </w:rPr>
-        <w:t xml:space="preserve">FILE: Number of bytes written=224531 </w:t>
-      </w:r>
-    </w:p>
-    <w:p>
-      <w:pPr>
-        <w:pStyle w:val="Default"/>
-        <w:rPr>
-          <w:rFonts w:ascii="Consolas" w:hAnsi="Consolas"/>
-          <w:sz w:val="20"/>
-          <w:szCs w:val="20"/>
-        </w:rPr>
-      </w:pPr>
-      <w:r>
-        <w:rPr>
-          <w:rFonts w:ascii="Consolas" w:hAnsi="Consolas"/>
-          <w:sz w:val="20"/>
-          <w:szCs w:val="20"/>
-        </w:rPr>
-        <w:t xml:space="preserve">FILE: Number of read operations=0 </w:t>
-      </w:r>
-    </w:p>
-    <w:p>
-      <w:pPr>
-        <w:pStyle w:val="Default"/>
-        <w:rPr>
-          <w:rFonts w:ascii="Consolas" w:hAnsi="Consolas"/>
-          <w:sz w:val="20"/>
-          <w:szCs w:val="20"/>
-        </w:rPr>
-      </w:pPr>
-      <w:r>
-        <w:rPr>
-          <w:rFonts w:ascii="Consolas" w:hAnsi="Consolas"/>
-          <w:sz w:val="20"/>
-          <w:szCs w:val="20"/>
-        </w:rPr>
-        <w:t xml:space="preserve">FILE: Number of large read operations=0 </w:t>
-      </w:r>
-    </w:p>
-    <w:p>
-      <w:pPr>
-        <w:pStyle w:val="Default"/>
-        <w:rPr>
-          <w:rFonts w:ascii="Consolas" w:hAnsi="Consolas"/>
-          <w:sz w:val="20"/>
-          <w:szCs w:val="20"/>
-        </w:rPr>
-      </w:pPr>
-      <w:r>
-        <w:rPr>
-          <w:rFonts w:ascii="Consolas" w:hAnsi="Consolas"/>
-          <w:sz w:val="20"/>
-          <w:szCs w:val="20"/>
-        </w:rPr>
-        <w:t xml:space="preserve">FILE: Number of write operations=0 </w:t>
-      </w:r>
-    </w:p>
-    <w:p>
-      <w:pPr>
-        <w:pStyle w:val="Default"/>
-        <w:rPr>
-          <w:rFonts w:ascii="Consolas" w:hAnsi="Consolas"/>
-          <w:sz w:val="20"/>
-          <w:szCs w:val="20"/>
-        </w:rPr>
-      </w:pPr>
-      <w:r>
-        <w:rPr>
-          <w:rFonts w:ascii="Consolas" w:hAnsi="Consolas"/>
-          <w:sz w:val="20"/>
-          <w:szCs w:val="20"/>
-        </w:rPr>
-        <w:t xml:space="preserve">HDFS: Number of bytes read=189 </w:t>
-      </w:r>
-    </w:p>
-    <w:p>
-      <w:pPr>
-        <w:pStyle w:val="Default"/>
-        <w:rPr>
-          <w:rFonts w:ascii="Consolas" w:hAnsi="Consolas"/>
-          <w:sz w:val="20"/>
-          <w:szCs w:val="20"/>
-        </w:rPr>
-      </w:pPr>
-      <w:r>
-        <w:rPr>
-          <w:rFonts w:ascii="Consolas" w:hAnsi="Consolas"/>
-          <w:sz w:val="20"/>
-          <w:szCs w:val="20"/>
-        </w:rPr>
-        <w:t xml:space="preserve">HDFS: Number of bytes written=60 </w:t>
-      </w:r>
-    </w:p>
-    <w:p>
-      <w:pPr>
-        <w:pStyle w:val="Default"/>
-        <w:rPr>
-          <w:rFonts w:ascii="Consolas" w:hAnsi="Consolas"/>
-          <w:sz w:val="20"/>
-          <w:szCs w:val="20"/>
-        </w:rPr>
-      </w:pPr>
-      <w:r>
-        <w:rPr>
-          <w:rFonts w:ascii="Consolas" w:hAnsi="Consolas"/>
-          <w:sz w:val="20"/>
-          <w:szCs w:val="20"/>
-        </w:rPr>
-        <w:t xml:space="preserve">HDFS: Number of read operations=6 </w:t>
-      </w:r>
-    </w:p>
-    <w:p>
-      <w:pPr>
-        <w:pStyle w:val="Default"/>
-        <w:rPr>
-          <w:rFonts w:ascii="Consolas" w:hAnsi="Consolas"/>
-          <w:sz w:val="20"/>
-          <w:szCs w:val="20"/>
-        </w:rPr>
-      </w:pPr>
-      <w:r>
-        <w:rPr>
-          <w:rFonts w:ascii="Consolas" w:hAnsi="Consolas"/>
-          <w:sz w:val="20"/>
-          <w:szCs w:val="20"/>
-        </w:rPr>
-        <w:t xml:space="preserve">HDFS: Number of large read operations=0 </w:t>
-      </w:r>
-    </w:p>
-    <w:p>
-      <w:pPr>
-        <w:pStyle w:val="Default"/>
-        <w:rPr>
-          <w:rFonts w:ascii="Consolas" w:hAnsi="Consolas"/>
-          <w:sz w:val="20"/>
-          <w:szCs w:val="20"/>
-        </w:rPr>
-      </w:pPr>
-      <w:r>
-        <w:rPr>
-          <w:rFonts w:ascii="Consolas" w:hAnsi="Consolas"/>
-          <w:sz w:val="20"/>
-          <w:szCs w:val="20"/>
-        </w:rPr>
-        <w:t xml:space="preserve">HDFS: Number of write operations=2 </w:t>
-      </w:r>
-    </w:p>
-    <w:p>
-      <w:pPr>
-        <w:pStyle w:val="Default"/>
-        <w:rPr>
-          <w:rFonts w:ascii="Consolas" w:hAnsi="Consolas"/>
-          <w:sz w:val="20"/>
-          <w:szCs w:val="20"/>
-        </w:rPr>
-      </w:pPr>
-      <w:r>
-        <w:rPr>
-          <w:rFonts w:ascii="Consolas" w:hAnsi="Consolas"/>
-          <w:sz w:val="20"/>
-          <w:szCs w:val="20"/>
-        </w:rPr>
-        <w:t xml:space="preserve">Job Counters </w:t>
-      </w:r>
-    </w:p>
-    <w:p>
-      <w:pPr>
-        <w:pStyle w:val="Default"/>
-        <w:rPr>
-          <w:rFonts w:ascii="Consolas" w:hAnsi="Consolas"/>
-          <w:sz w:val="20"/>
-          <w:szCs w:val="20"/>
-        </w:rPr>
-      </w:pPr>
-      <w:r>
-        <w:rPr>
-          <w:rFonts w:ascii="Consolas" w:hAnsi="Consolas"/>
-          <w:sz w:val="20"/>
-          <w:szCs w:val="20"/>
-        </w:rPr>
-        <w:t xml:space="preserve">Launched map tasks=1 </w:t>
-      </w:r>
-    </w:p>
-    <w:p>
-      <w:pPr>
-        <w:pStyle w:val="Default"/>
-        <w:rPr>
-          <w:rFonts w:ascii="Consolas" w:hAnsi="Consolas"/>
-          <w:sz w:val="20"/>
-          <w:szCs w:val="20"/>
-        </w:rPr>
-      </w:pPr>
-      <w:r>
-        <w:rPr>
-          <w:rFonts w:ascii="Consolas" w:hAnsi="Consolas"/>
-          <w:sz w:val="20"/>
-          <w:szCs w:val="20"/>
-        </w:rPr>
-        <w:t xml:space="preserve">Launched reduce tasks=1 </w:t>
-      </w:r>
-    </w:p>
-    <w:p>
-      <w:pPr>
-        <w:pStyle w:val="Default"/>
-        <w:rPr>
-          <w:rFonts w:ascii="Consolas" w:hAnsi="Consolas"/>
-          <w:sz w:val="20"/>
-          <w:szCs w:val="20"/>
-        </w:rPr>
-      </w:pPr>
-    </w:p>
-    <w:p>
-      <w:pPr>
-        <w:pStyle w:val="Default"/>
-        <w:rPr>
-          <w:rFonts w:ascii="Consolas" w:hAnsi="Consolas"/>
-          <w:sz w:val="20"/>
-          <w:szCs w:val="20"/>
-        </w:rPr>
-      </w:pPr>
-      <w:r>
-        <w:rPr>
-          <w:rFonts w:ascii="Consolas" w:hAnsi="Consolas"/>
-          <w:sz w:val="20"/>
-          <w:szCs w:val="20"/>
-        </w:rPr>
-        <w:t xml:space="preserve">Data-local map tasks=1 </w:t>
-      </w:r>
-    </w:p>
-    <w:p>
-      <w:pPr>
-        <w:pStyle w:val="Default"/>
-        <w:rPr>
-          <w:rFonts w:ascii="Consolas" w:hAnsi="Consolas"/>
-          <w:sz w:val="20"/>
-          <w:szCs w:val="20"/>
-        </w:rPr>
-      </w:pPr>
-      <w:r>
-        <w:rPr>
-          <w:rFonts w:ascii="Consolas" w:hAnsi="Consolas"/>
-          <w:sz w:val="20"/>
-          <w:szCs w:val="20"/>
-        </w:rPr>
-        <w:t xml:space="preserve">Total time spent by all maps in occupied slots (ms)=16314 </w:t>
-      </w:r>
-    </w:p>
-    <w:p>
-      <w:pPr>
-        <w:pStyle w:val="Default"/>
-        <w:rPr>
-          <w:rFonts w:ascii="Consolas" w:hAnsi="Consolas"/>
-          <w:sz w:val="20"/>
-          <w:szCs w:val="20"/>
-        </w:rPr>
-      </w:pPr>
-      <w:r>
-        <w:rPr>
-          <w:rFonts w:ascii="Consolas" w:hAnsi="Consolas"/>
-          <w:sz w:val="20"/>
-          <w:szCs w:val="20"/>
-        </w:rPr>
-        <w:t xml:space="preserve">Total time spent by all reduces in occupied slots (ms)=16099 </w:t>
-      </w:r>
-    </w:p>
-    <w:p>
-      <w:pPr>
-        <w:pStyle w:val="Default"/>
-        <w:rPr>
-          <w:rFonts w:ascii="Consolas" w:hAnsi="Consolas"/>
-          <w:sz w:val="20"/>
-          <w:szCs w:val="20"/>
-        </w:rPr>
-      </w:pPr>
-      <w:r>
-        <w:rPr>
-          <w:rFonts w:ascii="Consolas" w:hAnsi="Consolas"/>
-          <w:sz w:val="20"/>
-          <w:szCs w:val="20"/>
-        </w:rPr>
-        <w:t xml:space="preserve">Total time spent by all map tasks (ms)=16314 </w:t>
-      </w:r>
-    </w:p>
-    <w:p>
-      <w:pPr>
-        <w:pStyle w:val="Default"/>
-        <w:rPr>
-          <w:rFonts w:ascii="Consolas" w:hAnsi="Consolas"/>
-          <w:sz w:val="20"/>
-          <w:szCs w:val="20"/>
-        </w:rPr>
-      </w:pPr>
-      <w:r>
-        <w:rPr>
-          <w:rFonts w:ascii="Consolas" w:hAnsi="Consolas"/>
-          <w:sz w:val="20"/>
-          <w:szCs w:val="20"/>
-        </w:rPr>
-        <w:t xml:space="preserve">Total time spent by all reduce tasks (ms)=16099 </w:t>
-      </w:r>
-    </w:p>
-    <w:p>
-      <w:pPr>
-        <w:pStyle w:val="Default"/>
-        <w:rPr>
-          <w:rFonts w:ascii="Consolas" w:hAnsi="Consolas"/>
-          <w:sz w:val="20"/>
-          <w:szCs w:val="20"/>
-        </w:rPr>
-      </w:pPr>
-      <w:r>
-        <w:rPr>
-          <w:rFonts w:ascii="Consolas" w:hAnsi="Consolas"/>
-          <w:sz w:val="20"/>
-          <w:szCs w:val="20"/>
-        </w:rPr>
-        <w:t xml:space="preserve">Total </w:t>
-      </w:r>
-      <w:proofErr w:type="spellStart"/>
-      <w:r>
-        <w:rPr>
-          <w:rFonts w:ascii="Consolas" w:hAnsi="Consolas"/>
-          <w:sz w:val="20"/>
-          <w:szCs w:val="20"/>
-        </w:rPr>
-        <w:t>vcore</w:t>
-      </w:r>
-      <w:proofErr w:type="spellEnd"/>
-      <w:r>
-        <w:rPr>
-          <w:rFonts w:ascii="Consolas" w:hAnsi="Consolas"/>
-          <w:sz w:val="20"/>
-          <w:szCs w:val="20"/>
-        </w:rPr>
-        <w:t xml:space="preserve">-seconds taken by all map tasks=16314 </w:t>
-      </w:r>
-    </w:p>
-    <w:p>
-      <w:pPr>
-        <w:pStyle w:val="Default"/>
-        <w:rPr>
-          <w:rFonts w:ascii="Consolas" w:hAnsi="Consolas"/>
-          <w:sz w:val="20"/>
-          <w:szCs w:val="20"/>
-        </w:rPr>
-      </w:pPr>
-      <w:r>
-        <w:rPr>
-          <w:rFonts w:ascii="Consolas" w:hAnsi="Consolas"/>
-          <w:sz w:val="20"/>
-          <w:szCs w:val="20"/>
-        </w:rPr>
-        <w:t xml:space="preserve">Total </w:t>
-      </w:r>
-      <w:proofErr w:type="spellStart"/>
-      <w:r>
-        <w:rPr>
-          <w:rFonts w:ascii="Consolas" w:hAnsi="Consolas"/>
-          <w:sz w:val="20"/>
-          <w:szCs w:val="20"/>
-        </w:rPr>
-        <w:t>vcore</w:t>
-      </w:r>
-      <w:proofErr w:type="spellEnd"/>
-      <w:r>
-        <w:rPr>
-          <w:rFonts w:ascii="Consolas" w:hAnsi="Consolas"/>
-          <w:sz w:val="20"/>
-          <w:szCs w:val="20"/>
-        </w:rPr>
-        <w:t xml:space="preserve">-seconds taken by all reduce tasks=16099 </w:t>
-      </w:r>
-    </w:p>
-    <w:p>
-      <w:pPr>
-        <w:pStyle w:val="Default"/>
-        <w:rPr>
-          <w:rFonts w:ascii="Consolas" w:hAnsi="Consolas"/>
-          <w:sz w:val="20"/>
-          <w:szCs w:val="20"/>
-        </w:rPr>
-      </w:pPr>
-      <w:r>
-        <w:rPr>
-          <w:rFonts w:ascii="Consolas" w:hAnsi="Consolas"/>
-          <w:sz w:val="20"/>
-          <w:szCs w:val="20"/>
-        </w:rPr>
-        <w:lastRenderedPageBreak/>
-        <w:t xml:space="preserve">Total megabyte-seconds taken by all map tasks=16705536 </w:t>
-      </w:r>
-    </w:p>
-    <w:p>
-      <w:pPr>
-        <w:pStyle w:val="Default"/>
-        <w:rPr>
-          <w:rFonts w:ascii="Consolas" w:hAnsi="Consolas"/>
-          <w:sz w:val="20"/>
-          <w:szCs w:val="20"/>
-        </w:rPr>
-      </w:pPr>
-      <w:r>
-        <w:rPr>
-          <w:rFonts w:ascii="Consolas" w:hAnsi="Consolas"/>
-          <w:sz w:val="20"/>
-          <w:szCs w:val="20"/>
-        </w:rPr>
-        <w:t xml:space="preserve">Total megabyte-seconds taken by all reduce tasks=16485376 </w:t>
-      </w:r>
-    </w:p>
-    <w:p>
-      <w:pPr>
-        <w:pStyle w:val="Default"/>
-        <w:rPr>
-          <w:rFonts w:ascii="Consolas" w:hAnsi="Consolas"/>
-          <w:sz w:val="20"/>
-          <w:szCs w:val="20"/>
-        </w:rPr>
-      </w:pPr>
-      <w:r>
-        <w:rPr>
-          <w:rFonts w:ascii="Consolas" w:hAnsi="Consolas"/>
-          <w:sz w:val="20"/>
-          <w:szCs w:val="20"/>
-        </w:rPr>
-        <w:t xml:space="preserve">Map-Reduce Framework </w:t>
-      </w:r>
-    </w:p>
-    <w:p>
-      <w:pPr>
-        <w:pStyle w:val="Default"/>
-        <w:rPr>
-          <w:rFonts w:ascii="Consolas" w:hAnsi="Consolas"/>
-          <w:sz w:val="20"/>
-          <w:szCs w:val="20"/>
-        </w:rPr>
-      </w:pPr>
-      <w:r>
-        <w:rPr>
-          <w:rFonts w:ascii="Consolas" w:hAnsi="Consolas"/>
-          <w:sz w:val="20"/>
-          <w:szCs w:val="20"/>
-        </w:rPr>
-        <w:t xml:space="preserve">Map input records=4 </w:t>
-      </w:r>
-    </w:p>
-    <w:p>
-      <w:pPr>
-        <w:pStyle w:val="Default"/>
-        <w:rPr>
-          <w:rFonts w:ascii="Consolas" w:hAnsi="Consolas"/>
-          <w:sz w:val="20"/>
-          <w:szCs w:val="20"/>
-        </w:rPr>
-      </w:pPr>
-      <w:r>
-        <w:rPr>
-          <w:rFonts w:ascii="Consolas" w:hAnsi="Consolas"/>
-          <w:sz w:val="20"/>
-          <w:szCs w:val="20"/>
-        </w:rPr>
-        <w:t xml:space="preserve">Map output records=4 </w:t>
-      </w:r>
-    </w:p>
-    <w:p>
-      <w:pPr>
-        <w:pStyle w:val="Default"/>
-        <w:rPr>
-          <w:rFonts w:ascii="Consolas" w:hAnsi="Consolas"/>
-          <w:sz w:val="20"/>
-          <w:szCs w:val="20"/>
-        </w:rPr>
-      </w:pPr>
-      <w:r>
-        <w:rPr>
-          <w:rFonts w:ascii="Consolas" w:hAnsi="Consolas"/>
-          <w:sz w:val="20"/>
-          <w:szCs w:val="20"/>
-        </w:rPr>
-        <w:t xml:space="preserve">Map output bytes=104 </w:t>
-      </w:r>
-    </w:p>
-    <w:p>
-      <w:pPr>
-        <w:pStyle w:val="Default"/>
-        <w:rPr>
-          <w:rFonts w:ascii="Consolas" w:hAnsi="Consolas"/>
-          <w:sz w:val="20"/>
-          <w:szCs w:val="20"/>
-        </w:rPr>
-      </w:pPr>
-      <w:r>
-        <w:rPr>
-          <w:rFonts w:ascii="Consolas" w:hAnsi="Consolas"/>
-          <w:sz w:val="20"/>
-          <w:szCs w:val="20"/>
-        </w:rPr>
-        <w:t xml:space="preserve">Map output materialized bytes=118 </w:t>
-      </w:r>
-    </w:p>
-    <w:p>
-      <w:pPr>
-        <w:pStyle w:val="Default"/>
-        <w:rPr>
-          <w:rFonts w:ascii="Consolas" w:hAnsi="Consolas"/>
-          <w:sz w:val="20"/>
-          <w:szCs w:val="20"/>
-        </w:rPr>
-      </w:pPr>
-      <w:r>
-        <w:rPr>
-          <w:rFonts w:ascii="Consolas" w:hAnsi="Consolas"/>
-          <w:sz w:val="20"/>
-          <w:szCs w:val="20"/>
-        </w:rPr>
-        <w:t xml:space="preserve">Input split bytes=117 </w:t>
-      </w:r>
-    </w:p>
-    <w:p>
-      <w:pPr>
-        <w:pStyle w:val="Default"/>
-        <w:rPr>
-          <w:rFonts w:ascii="Consolas" w:hAnsi="Consolas"/>
-          <w:sz w:val="20"/>
-          <w:szCs w:val="20"/>
-        </w:rPr>
-      </w:pPr>
-      <w:r>
-        <w:rPr>
-          <w:rFonts w:ascii="Consolas" w:hAnsi="Consolas"/>
-          <w:sz w:val="20"/>
-          <w:szCs w:val="20"/>
-        </w:rPr>
-        <w:t xml:space="preserve">Combine input records=0 </w:t>
-      </w:r>
-    </w:p>
-    <w:p>
-      <w:pPr>
-        <w:pStyle w:val="Default"/>
-        <w:rPr>
-          <w:rFonts w:ascii="Consolas" w:hAnsi="Consolas"/>
-          <w:sz w:val="20"/>
-          <w:szCs w:val="20"/>
-        </w:rPr>
-      </w:pPr>
-      <w:r>
-        <w:rPr>
-          <w:rFonts w:ascii="Consolas" w:hAnsi="Consolas"/>
-          <w:sz w:val="20"/>
-          <w:szCs w:val="20"/>
-        </w:rPr>
-        <w:t xml:space="preserve">Combine output records=0 </w:t>
-      </w:r>
-    </w:p>
-    <w:p>
-      <w:pPr>
-        <w:pStyle w:val="Default"/>
-        <w:rPr>
-          <w:rFonts w:ascii="Consolas" w:hAnsi="Consolas"/>
-          <w:sz w:val="20"/>
-          <w:szCs w:val="20"/>
-        </w:rPr>
-      </w:pPr>
-      <w:r>
-        <w:rPr>
-          <w:rFonts w:ascii="Consolas" w:hAnsi="Consolas"/>
-          <w:sz w:val="20"/>
-          <w:szCs w:val="20"/>
-        </w:rPr>
-        <w:t xml:space="preserve">Reduce input groups=4 </w:t>
-      </w:r>
-    </w:p>
-    <w:p>
-      <w:pPr>
-        <w:pStyle w:val="Default"/>
-        <w:rPr>
-          <w:rFonts w:ascii="Consolas" w:hAnsi="Consolas"/>
-          <w:sz w:val="20"/>
-          <w:szCs w:val="20"/>
-        </w:rPr>
-      </w:pPr>
-      <w:r>
-        <w:rPr>
-          <w:rFonts w:ascii="Consolas" w:hAnsi="Consolas"/>
-          <w:sz w:val="20"/>
-          <w:szCs w:val="20"/>
-        </w:rPr>
-        <w:t xml:space="preserve">Reduce shuffle bytes=118 </w:t>
-      </w:r>
-    </w:p>
-    <w:p>
-      <w:pPr>
-        <w:pStyle w:val="Default"/>
-        <w:rPr>
-          <w:rFonts w:ascii="Consolas" w:hAnsi="Consolas"/>
-          <w:sz w:val="20"/>
-          <w:szCs w:val="20"/>
-        </w:rPr>
-      </w:pPr>
-      <w:r>
-        <w:rPr>
-          <w:rFonts w:ascii="Consolas" w:hAnsi="Consolas"/>
-          <w:sz w:val="20"/>
-          <w:szCs w:val="20"/>
-        </w:rPr>
-        <w:t xml:space="preserve">Reduce input records=4 </w:t>
-      </w:r>
-    </w:p>
-    <w:p>
-      <w:pPr>
-        <w:pStyle w:val="Default"/>
-        <w:rPr>
-          <w:rFonts w:ascii="Consolas" w:hAnsi="Consolas"/>
-          <w:sz w:val="20"/>
-          <w:szCs w:val="20"/>
-        </w:rPr>
-      </w:pPr>
-      <w:r>
-        <w:rPr>
-          <w:rFonts w:ascii="Consolas" w:hAnsi="Consolas"/>
-          <w:sz w:val="20"/>
-          <w:szCs w:val="20"/>
-        </w:rPr>
-        <w:t xml:space="preserve">Reduce output records=3 </w:t>
-      </w:r>
-    </w:p>
-    <w:p>
-      <w:pPr>
-        <w:pStyle w:val="Default"/>
-        <w:rPr>
-          <w:rFonts w:ascii="Consolas" w:hAnsi="Consolas"/>
-          <w:sz w:val="20"/>
-          <w:szCs w:val="20"/>
-        </w:rPr>
-      </w:pPr>
-      <w:r>
-        <w:rPr>
-          <w:rFonts w:ascii="Consolas" w:hAnsi="Consolas"/>
-          <w:sz w:val="20"/>
-          <w:szCs w:val="20"/>
-        </w:rPr>
-        <w:t xml:space="preserve">Spilled Records=8 </w:t>
-      </w:r>
-    </w:p>
-    <w:p>
-      <w:pPr>
-        <w:pStyle w:val="Default"/>
-        <w:rPr>
-          <w:rFonts w:ascii="Consolas" w:hAnsi="Consolas"/>
-          <w:sz w:val="20"/>
-          <w:szCs w:val="20"/>
-        </w:rPr>
-      </w:pPr>
-      <w:r>
-        <w:rPr>
-          <w:rFonts w:ascii="Consolas" w:hAnsi="Consolas"/>
-          <w:sz w:val="20"/>
-          <w:szCs w:val="20"/>
-        </w:rPr>
-        <w:t xml:space="preserve">Shuffled Maps =1 </w:t>
-      </w:r>
-    </w:p>
-    <w:p>
-      <w:pPr>
-        <w:pStyle w:val="Default"/>
-        <w:rPr>
-          <w:rFonts w:ascii="Consolas" w:hAnsi="Consolas"/>
-          <w:sz w:val="20"/>
-          <w:szCs w:val="20"/>
-        </w:rPr>
-      </w:pPr>
-      <w:r>
-        <w:rPr>
-          <w:rFonts w:ascii="Consolas" w:hAnsi="Consolas"/>
-          <w:sz w:val="20"/>
-          <w:szCs w:val="20"/>
-        </w:rPr>
-        <w:t xml:space="preserve">Failed Shuffles=0 </w:t>
-      </w:r>
-    </w:p>
-    <w:p>
-      <w:pPr>
-        <w:pStyle w:val="Default"/>
-        <w:rPr>
-          <w:rFonts w:ascii="Consolas" w:hAnsi="Consolas"/>
-          <w:sz w:val="20"/>
-          <w:szCs w:val="20"/>
-        </w:rPr>
-      </w:pPr>
-      <w:r>
-        <w:rPr>
-          <w:rFonts w:ascii="Consolas" w:hAnsi="Consolas"/>
-          <w:sz w:val="20"/>
-          <w:szCs w:val="20"/>
-        </w:rPr>
-        <w:t xml:space="preserve">Merged Map outputs=1 </w:t>
-      </w:r>
-    </w:p>
-    <w:p>
-      <w:pPr>
-        <w:pStyle w:val="Default"/>
-        <w:rPr>
-          <w:rFonts w:ascii="Consolas" w:hAnsi="Consolas"/>
-          <w:sz w:val="20"/>
-          <w:szCs w:val="20"/>
-        </w:rPr>
-      </w:pPr>
-      <w:r>
-        <w:rPr>
-          <w:rFonts w:ascii="Consolas" w:hAnsi="Consolas"/>
-          <w:sz w:val="20"/>
-          <w:szCs w:val="20"/>
-        </w:rPr>
-        <w:t xml:space="preserve">GC time elapsed (ms)=185 </w:t>
-      </w:r>
-    </w:p>
-    <w:p>
-      <w:pPr>
-        <w:pStyle w:val="Default"/>
-        <w:rPr>
-          <w:rFonts w:ascii="Consolas" w:hAnsi="Consolas"/>
-          <w:sz w:val="20"/>
-          <w:szCs w:val="20"/>
-        </w:rPr>
-      </w:pPr>
-      <w:r>
-        <w:rPr>
-          <w:rFonts w:ascii="Consolas" w:hAnsi="Consolas"/>
-          <w:sz w:val="20"/>
-          <w:szCs w:val="20"/>
-        </w:rPr>
-        <w:t xml:space="preserve">CPU time spent (ms)=3600 </w:t>
-      </w:r>
-    </w:p>
-    <w:p>
-      <w:pPr>
-        <w:pStyle w:val="Default"/>
-        <w:rPr>
-          <w:rFonts w:ascii="Consolas" w:hAnsi="Consolas"/>
-          <w:sz w:val="20"/>
-          <w:szCs w:val="20"/>
-        </w:rPr>
-      </w:pPr>
-      <w:r>
-        <w:rPr>
-          <w:rFonts w:ascii="Consolas" w:hAnsi="Consolas"/>
-          <w:sz w:val="20"/>
-          <w:szCs w:val="20"/>
-        </w:rPr>
-        <w:t xml:space="preserve">Physical memory (bytes) snapshot=335437824 </w:t>
-      </w:r>
-    </w:p>
-    <w:p>
-      <w:pPr>
-        <w:pStyle w:val="Default"/>
-        <w:rPr>
-          <w:rFonts w:ascii="Consolas" w:hAnsi="Consolas"/>
-          <w:sz w:val="20"/>
-          <w:szCs w:val="20"/>
-        </w:rPr>
-      </w:pPr>
-      <w:r>
-        <w:rPr>
-          <w:rFonts w:ascii="Consolas" w:hAnsi="Consolas"/>
-          <w:sz w:val="20"/>
-          <w:szCs w:val="20"/>
-        </w:rPr>
-        <w:t xml:space="preserve">Virtual memory (bytes) snapshot=3008466944 </w:t>
-      </w:r>
-    </w:p>
-    <w:p>
-      <w:pPr>
-        <w:pStyle w:val="Default"/>
-        <w:rPr>
-          <w:rFonts w:ascii="Consolas" w:hAnsi="Consolas"/>
-          <w:sz w:val="20"/>
-          <w:szCs w:val="20"/>
-        </w:rPr>
-      </w:pPr>
-      <w:r>
-        <w:rPr>
-          <w:rFonts w:ascii="Consolas" w:hAnsi="Consolas"/>
-          <w:sz w:val="20"/>
-          <w:szCs w:val="20"/>
-        </w:rPr>
-        <w:t xml:space="preserve">Total committed heap usage (bytes)=226562048 </w:t>
-      </w:r>
-    </w:p>
-    <w:p>
-      <w:pPr>
-        <w:pStyle w:val="Default"/>
-        <w:rPr>
-          <w:rFonts w:ascii="Consolas" w:hAnsi="Consolas"/>
-          <w:sz w:val="20"/>
-          <w:szCs w:val="20"/>
-        </w:rPr>
-      </w:pPr>
-      <w:r>
-        <w:rPr>
-          <w:rFonts w:ascii="Consolas" w:hAnsi="Consolas"/>
-          <w:sz w:val="20"/>
-          <w:szCs w:val="20"/>
-        </w:rPr>
-        <w:t xml:space="preserve">Shuffle Errors </w:t>
-      </w:r>
-    </w:p>
-    <w:p>
-      <w:pPr>
-        <w:pStyle w:val="Default"/>
-        <w:rPr>
-          <w:rFonts w:ascii="Consolas" w:hAnsi="Consolas"/>
-          <w:sz w:val="20"/>
-          <w:szCs w:val="20"/>
-        </w:rPr>
-      </w:pPr>
-      <w:r>
-        <w:rPr>
-          <w:rFonts w:ascii="Consolas" w:hAnsi="Consolas"/>
-          <w:sz w:val="20"/>
-          <w:szCs w:val="20"/>
-        </w:rPr>
-        <w:t xml:space="preserve">BAD_ID=0 </w:t>
-      </w:r>
-    </w:p>
-    <w:p>
-      <w:pPr>
-        <w:pStyle w:val="Default"/>
-        <w:rPr>
-          <w:rFonts w:ascii="Consolas" w:hAnsi="Consolas"/>
-          <w:sz w:val="20"/>
-          <w:szCs w:val="20"/>
-        </w:rPr>
-      </w:pPr>
-      <w:r>
-        <w:rPr>
-          <w:rFonts w:ascii="Consolas" w:hAnsi="Consolas"/>
-          <w:sz w:val="20"/>
-          <w:szCs w:val="20"/>
-        </w:rPr>
-        <w:t xml:space="preserve">CONNECTION=0 </w:t>
-      </w:r>
-    </w:p>
-    <w:p>
-      <w:pPr>
-        <w:pStyle w:val="Default"/>
-        <w:rPr>
-          <w:rFonts w:ascii="Consolas" w:hAnsi="Consolas"/>
-          <w:sz w:val="20"/>
-          <w:szCs w:val="20"/>
-        </w:rPr>
-      </w:pPr>
-      <w:r>
-        <w:rPr>
-          <w:rFonts w:ascii="Consolas" w:hAnsi="Consolas"/>
-          <w:sz w:val="20"/>
-          <w:szCs w:val="20"/>
-        </w:rPr>
-        <w:t xml:space="preserve">IO_ERROR=0 </w:t>
-      </w:r>
-    </w:p>
-    <w:p>
-      <w:pPr>
-        <w:pStyle w:val="Default"/>
-        <w:rPr>
-          <w:rFonts w:ascii="Consolas" w:hAnsi="Consolas"/>
-          <w:sz w:val="20"/>
-          <w:szCs w:val="20"/>
-        </w:rPr>
-      </w:pPr>
-      <w:r>
-        <w:rPr>
-          <w:rFonts w:ascii="Consolas" w:hAnsi="Consolas"/>
-          <w:sz w:val="20"/>
-          <w:szCs w:val="20"/>
-        </w:rPr>
-        <w:t xml:space="preserve">WRONG_LENGTH=0 </w:t>
-      </w:r>
-    </w:p>
-    <w:p>
-      <w:pPr>
-        <w:pStyle w:val="Default"/>
-        <w:rPr>
-          <w:rFonts w:ascii="Consolas" w:hAnsi="Consolas"/>
-          <w:sz w:val="20"/>
-          <w:szCs w:val="20"/>
-        </w:rPr>
-      </w:pPr>
-      <w:r>
-        <w:rPr>
-          <w:rFonts w:ascii="Consolas" w:hAnsi="Consolas"/>
-          <w:sz w:val="20"/>
-          <w:szCs w:val="20"/>
-        </w:rPr>
-        <w:t xml:space="preserve">WRONG_MAP=0 </w:t>
-      </w:r>
-    </w:p>
-    <w:p>
-      <w:pPr>
-        <w:pStyle w:val="Default"/>
-        <w:rPr>
-          <w:rFonts w:ascii="Consolas" w:hAnsi="Consolas"/>
-          <w:sz w:val="20"/>
-          <w:szCs w:val="20"/>
-        </w:rPr>
-      </w:pPr>
-      <w:r>
-        <w:rPr>
-          <w:rFonts w:ascii="Consolas" w:hAnsi="Consolas"/>
-          <w:sz w:val="20"/>
-          <w:szCs w:val="20"/>
-        </w:rPr>
-        <w:t xml:space="preserve">WRONG_REDUCE=0 </w:t>
-      </w:r>
-    </w:p>
-    <w:p>
-      <w:pPr>
-        <w:pStyle w:val="Default"/>
-        <w:rPr>
-          <w:rFonts w:ascii="Consolas" w:hAnsi="Consolas"/>
-          <w:sz w:val="20"/>
-          <w:szCs w:val="20"/>
-        </w:rPr>
-      </w:pPr>
-      <w:r>
-        <w:rPr>
-          <w:rFonts w:ascii="Consolas" w:hAnsi="Consolas"/>
-          <w:sz w:val="20"/>
-          <w:szCs w:val="20"/>
-        </w:rPr>
-        <w:t xml:space="preserve">File Input Format Counters </w:t>
-      </w:r>
-    </w:p>
-    <w:p>
-      <w:pPr>
-        <w:pStyle w:val="Default"/>
-        <w:rPr>
-          <w:rFonts w:ascii="Consolas" w:hAnsi="Consolas"/>
-          <w:sz w:val="20"/>
-          <w:szCs w:val="20"/>
-        </w:rPr>
-      </w:pPr>
-      <w:r>
-        <w:rPr>
-          <w:rFonts w:ascii="Consolas" w:hAnsi="Consolas"/>
-          <w:sz w:val="20"/>
-          <w:szCs w:val="20"/>
-        </w:rPr>
-        <w:t xml:space="preserve">Bytes Read=72 </w:t>
-      </w:r>
-    </w:p>
-    <w:p>
-      <w:pPr>
-        <w:pStyle w:val="Default"/>
-        <w:rPr>
-          <w:rFonts w:ascii="Consolas" w:hAnsi="Consolas"/>
-          <w:sz w:val="20"/>
-          <w:szCs w:val="20"/>
-        </w:rPr>
-      </w:pPr>
-      <w:r>
-        <w:rPr>
-          <w:rFonts w:ascii="Consolas" w:hAnsi="Consolas"/>
-          <w:sz w:val="20"/>
-          <w:szCs w:val="20"/>
-        </w:rPr>
-        <w:t xml:space="preserve">File Output Format Counters </w:t>
-      </w:r>
-    </w:p>
-    <w:p>
-      <w:pPr>
-        <w:pStyle w:val="Default"/>
-        <w:rPr>
-          <w:rFonts w:ascii="Consolas" w:hAnsi="Consolas"/>
-          <w:sz w:val="20"/>
-          <w:szCs w:val="20"/>
-        </w:rPr>
-      </w:pPr>
-      <w:r>
-        <w:rPr>
-          <w:rFonts w:ascii="Consolas" w:hAnsi="Consolas"/>
-          <w:sz w:val="20"/>
-          <w:szCs w:val="20"/>
-        </w:rPr>
-        <w:t xml:space="preserve">Bytes Written=60 </w:t>
-      </w:r>
-    </w:p>
-    <w:p>
-      <w:pPr>
-        <w:pStyle w:val="Default"/>
-        <w:rPr>
-          <w:rFonts w:ascii="Consolas" w:hAnsi="Consolas"/>
-          <w:sz w:val="20"/>
-          <w:szCs w:val="20"/>
-        </w:rPr>
-      </w:pPr>
-      <w:r>
-        <w:rPr>
-          <w:rFonts w:ascii="Consolas" w:hAnsi="Consolas"/>
-          <w:sz w:val="20"/>
-          <w:szCs w:val="20"/>
-        </w:rPr>
-        <w:t>[</w:t>
-      </w:r>
-      <w:proofErr w:type="spellStart"/>
-      <w:r>
-        <w:rPr>
-          <w:rFonts w:ascii="Consolas" w:hAnsi="Consolas"/>
-          <w:sz w:val="20"/>
-          <w:szCs w:val="20"/>
-        </w:rPr>
-        <w:t>cloudera@quickstart</w:t>
-      </w:r>
-      <w:proofErr w:type="spellEnd"/>
-      <w:r>
-        <w:rPr>
-          <w:rFonts w:ascii="Consolas" w:hAnsi="Consolas"/>
-          <w:sz w:val="20"/>
-          <w:szCs w:val="20"/>
-        </w:rPr>
-        <w:t xml:space="preserve"> </w:t>
-      </w:r>
-      <w:proofErr w:type="gramStart"/>
-      <w:r>
-        <w:rPr>
-          <w:rFonts w:ascii="Consolas" w:hAnsi="Consolas"/>
-          <w:sz w:val="20"/>
-          <w:szCs w:val="20"/>
-        </w:rPr>
-        <w:t>~]$</w:t>
-      </w:r>
-      <w:proofErr w:type="gramEnd"/>
-      <w:r>
-        <w:rPr>
-          <w:rFonts w:ascii="Consolas" w:hAnsi="Consolas"/>
-          <w:sz w:val="20"/>
-          <w:szCs w:val="20"/>
-        </w:rPr>
-        <w:t xml:space="preserve"> </w:t>
-      </w:r>
-      <w:proofErr w:type="spellStart"/>
-      <w:r>
-        <w:rPr>
-          <w:rFonts w:ascii="Consolas" w:hAnsi="Consolas"/>
-          <w:sz w:val="20"/>
-          <w:szCs w:val="20"/>
-        </w:rPr>
-        <w:t>hadoop</w:t>
-      </w:r>
-      <w:proofErr w:type="spellEnd"/>
-      <w:r>
-        <w:rPr>
-          <w:rFonts w:ascii="Consolas" w:hAnsi="Consolas"/>
-          <w:sz w:val="20"/>
-          <w:szCs w:val="20"/>
-        </w:rPr>
-        <w:t xml:space="preserve"> fs -ls output125 </w:t>
-      </w:r>
-    </w:p>
-    <w:p>
-      <w:pPr>
-        <w:pStyle w:val="Default"/>
-        <w:rPr>
-          <w:rFonts w:ascii="Consolas" w:hAnsi="Consolas"/>
-          <w:sz w:val="20"/>
-          <w:szCs w:val="20"/>
-        </w:rPr>
-      </w:pPr>
-      <w:r>
-        <w:rPr>
-          <w:rFonts w:ascii="Consolas" w:hAnsi="Consolas"/>
-          <w:sz w:val="20"/>
-          <w:szCs w:val="20"/>
-        </w:rPr>
-        <w:t xml:space="preserve">Found 2 items </w:t>
-      </w:r>
-    </w:p>
-    <w:p>
-      <w:pPr>
-        <w:pStyle w:val="Default"/>
-        <w:rPr>
-          <w:rFonts w:ascii="Consolas" w:hAnsi="Consolas"/>
-          <w:sz w:val="20"/>
-          <w:szCs w:val="20"/>
-        </w:rPr>
-      </w:pPr>
-      <w:r>
-        <w:rPr>
-          <w:rFonts w:ascii="Consolas" w:hAnsi="Consolas"/>
-          <w:sz w:val="20"/>
-          <w:szCs w:val="20"/>
-        </w:rPr>
-        <w:t>-</w:t>
-      </w:r>
-      <w:proofErr w:type="spellStart"/>
-      <w:r>
-        <w:rPr>
-          <w:rFonts w:ascii="Consolas" w:hAnsi="Consolas"/>
-          <w:sz w:val="20"/>
-          <w:szCs w:val="20"/>
-        </w:rPr>
-        <w:t>rw</w:t>
-      </w:r>
-      <w:proofErr w:type="spellEnd"/>
-      <w:r>
-        <w:rPr>
-          <w:rFonts w:ascii="Consolas" w:hAnsi="Consolas"/>
-          <w:sz w:val="20"/>
-          <w:szCs w:val="20"/>
-        </w:rPr>
-        <w:t xml:space="preserve">-r--r-- 1 </w:t>
-      </w:r>
-    </w:p>
-    <w:p>
-      <w:pPr>
-        <w:pStyle w:val="Default"/>
-        <w:rPr>
-          <w:rFonts w:ascii="Consolas" w:hAnsi="Consolas"/>
-          <w:sz w:val="20"/>
-          <w:szCs w:val="20"/>
-        </w:rPr>
-      </w:pPr>
-      <w:proofErr w:type="spellStart"/>
-      <w:r>
-        <w:rPr>
-          <w:rFonts w:ascii="Consolas" w:hAnsi="Consolas"/>
-          <w:sz w:val="20"/>
-          <w:szCs w:val="20"/>
-        </w:rPr>
-        <w:t>cloudera</w:t>
-      </w:r>
-      <w:proofErr w:type="spellEnd"/>
-      <w:r>
-        <w:rPr>
-          <w:rFonts w:ascii="Consolas" w:hAnsi="Consolas"/>
-          <w:sz w:val="20"/>
-          <w:szCs w:val="20"/>
-        </w:rPr>
-        <w:t xml:space="preserve"> </w:t>
-      </w:r>
-      <w:proofErr w:type="spellStart"/>
-      <w:r>
-        <w:rPr>
-          <w:rFonts w:ascii="Consolas" w:hAnsi="Consolas"/>
-          <w:sz w:val="20"/>
-          <w:szCs w:val="20"/>
-        </w:rPr>
-        <w:t>cloudera</w:t>
-      </w:r>
-      <w:proofErr w:type="spellEnd"/>
-      <w:r>
-        <w:rPr>
-          <w:rFonts w:ascii="Consolas" w:hAnsi="Consolas"/>
-          <w:sz w:val="20"/>
-          <w:szCs w:val="20"/>
-        </w:rPr>
-        <w:t xml:space="preserve"> 0 2016-03-16 01:04 output125/_SUCCESS </w:t>
-      </w:r>
-    </w:p>
-    <w:p>
-      <w:pPr>
-        <w:pStyle w:val="Default"/>
-        <w:rPr>
-          <w:rFonts w:ascii="Consolas" w:hAnsi="Consolas"/>
-          <w:sz w:val="20"/>
-          <w:szCs w:val="20"/>
-        </w:rPr>
-      </w:pPr>
-      <w:r>
-        <w:rPr>
-          <w:rFonts w:ascii="Consolas" w:hAnsi="Consolas"/>
-          <w:sz w:val="20"/>
-          <w:szCs w:val="20"/>
-        </w:rPr>
-        <w:t>-</w:t>
-      </w:r>
-      <w:proofErr w:type="spellStart"/>
-      <w:r>
-        <w:rPr>
-          <w:rFonts w:ascii="Consolas" w:hAnsi="Consolas"/>
-          <w:sz w:val="20"/>
-          <w:szCs w:val="20"/>
-        </w:rPr>
-        <w:t>rw</w:t>
-      </w:r>
-      <w:proofErr w:type="spellEnd"/>
-      <w:r>
-        <w:rPr>
-          <w:rFonts w:ascii="Consolas" w:hAnsi="Consolas"/>
-          <w:sz w:val="20"/>
-          <w:szCs w:val="20"/>
-        </w:rPr>
-        <w:t xml:space="preserve">-r--r-- 1 </w:t>
-      </w:r>
-      <w:proofErr w:type="spellStart"/>
-      <w:r>
-        <w:rPr>
-          <w:rFonts w:ascii="Consolas" w:hAnsi="Consolas"/>
-          <w:sz w:val="20"/>
-          <w:szCs w:val="20"/>
-        </w:rPr>
-        <w:t>cloudera</w:t>
-      </w:r>
-      <w:proofErr w:type="spellEnd"/>
-      <w:r>
-        <w:rPr>
-          <w:rFonts w:ascii="Consolas" w:hAnsi="Consolas"/>
-          <w:sz w:val="20"/>
-          <w:szCs w:val="20"/>
-        </w:rPr>
-        <w:t xml:space="preserve"> </w:t>
-      </w:r>
-      <w:proofErr w:type="spellStart"/>
-      <w:r>
-        <w:rPr>
-          <w:rFonts w:ascii="Consolas" w:hAnsi="Consolas"/>
-          <w:sz w:val="20"/>
-          <w:szCs w:val="20"/>
-        </w:rPr>
-        <w:t>cloudera</w:t>
-      </w:r>
-      <w:proofErr w:type="spellEnd"/>
-      <w:r>
-        <w:rPr>
-          <w:rFonts w:ascii="Consolas" w:hAnsi="Consolas"/>
-          <w:sz w:val="20"/>
-          <w:szCs w:val="20"/>
-        </w:rPr>
-        <w:t xml:space="preserve"> 60 2016-03-16 01:04 </w:t>
-      </w:r>
-    </w:p>
-    <w:p>
-      <w:pPr>
-        <w:pStyle w:val="Default"/>
-        <w:rPr>
-          <w:rFonts w:ascii="Consolas" w:hAnsi="Consolas"/>
-          <w:sz w:val="20"/>
-          <w:szCs w:val="20"/>
-        </w:rPr>
-      </w:pPr>
-    </w:p>
-    <w:p>
-      <w:pPr>
-        <w:pStyle w:val="Default"/>
-        <w:rPr>
-          <w:rFonts w:ascii="Consolas" w:hAnsi="Consolas"/>
-          <w:sz w:val="20"/>
-          <w:szCs w:val="20"/>
-        </w:rPr>
-      </w:pPr>
-      <w:r>
-        <w:rPr>
-          <w:rFonts w:ascii="Consolas" w:hAnsi="Consolas"/>
-          <w:sz w:val="20"/>
-          <w:szCs w:val="20"/>
-        </w:rPr>
-        <w:t xml:space="preserve">output125/part-r-00000 </w:t>
-      </w:r>
-    </w:p>
-    <w:p>
-      <w:pPr>
-        <w:pStyle w:val="Default"/>
-        <w:rPr>
-          <w:rFonts w:ascii="Consolas" w:hAnsi="Consolas"/>
-          <w:sz w:val="20"/>
-          <w:szCs w:val="20"/>
-        </w:rPr>
-      </w:pPr>
-      <w:r>
-        <w:rPr>
-          <w:rFonts w:ascii="Consolas" w:hAnsi="Consolas"/>
-          <w:sz w:val="20"/>
-          <w:szCs w:val="20"/>
-        </w:rPr>
-        <w:t>[</w:t>
-      </w:r>
-      <w:proofErr w:type="spellStart"/>
-      <w:r>
-        <w:rPr>
-          <w:rFonts w:ascii="Consolas" w:hAnsi="Consolas"/>
-          <w:sz w:val="20"/>
-          <w:szCs w:val="20"/>
-        </w:rPr>
-        <w:t>cloudera@quickstart</w:t>
-      </w:r>
-      <w:proofErr w:type="spellEnd"/>
-      <w:r>
-        <w:rPr>
-          <w:rFonts w:ascii="Consolas" w:hAnsi="Consolas"/>
-          <w:sz w:val="20"/>
-          <w:szCs w:val="20"/>
-        </w:rPr>
-        <w:t xml:space="preserve"> </w:t>
-      </w:r>
-      <w:proofErr w:type="gramStart"/>
-      <w:r>
-        <w:rPr>
-          <w:rFonts w:ascii="Consolas" w:hAnsi="Consolas"/>
-          <w:sz w:val="20"/>
-          <w:szCs w:val="20"/>
-        </w:rPr>
-        <w:t>~]$</w:t>
-      </w:r>
-      <w:proofErr w:type="gramEnd"/>
-      <w:r>
-        <w:rPr>
-          <w:rFonts w:ascii="Consolas" w:hAnsi="Consolas"/>
-          <w:sz w:val="20"/>
-          <w:szCs w:val="20"/>
-        </w:rPr>
-        <w:t xml:space="preserve"> </w:t>
-      </w:r>
-      <w:proofErr w:type="spellStart"/>
-      <w:r>
-        <w:rPr>
-          <w:rFonts w:ascii="Consolas" w:hAnsi="Consolas"/>
-          <w:sz w:val="20"/>
-          <w:szCs w:val="20"/>
-        </w:rPr>
-        <w:t>hadoop</w:t>
-      </w:r>
-      <w:proofErr w:type="spellEnd"/>
-      <w:r>
-        <w:rPr>
-          <w:rFonts w:ascii="Consolas" w:hAnsi="Consolas"/>
-          <w:sz w:val="20"/>
-          <w:szCs w:val="20"/>
-        </w:rPr>
-        <w:t xml:space="preserve"> fs -cat output125/part-r-00000 </w:t>
-      </w:r>
-    </w:p>
-    <w:p>
-      <w:pPr>
-        <w:pStyle w:val="Default"/>
-        <w:rPr>
-          <w:rFonts w:ascii="Consolas" w:hAnsi="Consolas"/>
-          <w:sz w:val="20"/>
-          <w:szCs w:val="20"/>
-        </w:rPr>
-      </w:pPr>
-      <w:r>
-        <w:rPr>
-          <w:rFonts w:ascii="Consolas" w:hAnsi="Consolas"/>
-          <w:sz w:val="20"/>
-          <w:szCs w:val="20"/>
-        </w:rPr>
-        <w:t xml:space="preserve">1|R|10|01/01/2015 </w:t>
-      </w:r>
-    </w:p>
-    <w:p>
-      <w:pPr>
-        <w:pStyle w:val="Default"/>
-        <w:rPr>
-          <w:rFonts w:ascii="Consolas" w:hAnsi="Consolas"/>
-          <w:sz w:val="20"/>
-          <w:szCs w:val="20"/>
-        </w:rPr>
-      </w:pPr>
-      <w:r>
-        <w:rPr>
-          <w:rFonts w:ascii="Consolas" w:hAnsi="Consolas"/>
-          <w:sz w:val="20"/>
-          <w:szCs w:val="20"/>
-        </w:rPr>
-        <w:t xml:space="preserve">3|R|30|01/02/2000 </w:t>
-      </w:r>
-    </w:p>
-    <w:p>
-      <w:pPr>
-        <w:pStyle w:val="Default"/>
-        <w:rPr>
-          <w:rFonts w:ascii="Consolas" w:hAnsi="Consolas"/>
-          <w:sz w:val="20"/>
-          <w:szCs w:val="20"/>
-        </w:rPr>
-      </w:pPr>
-      <w:r>
-        <w:rPr>
-          <w:rFonts w:ascii="Consolas" w:hAnsi="Consolas"/>
-          <w:sz w:val="20"/>
-          <w:szCs w:val="20"/>
-        </w:rPr>
-        <w:t xml:space="preserve">4|R|40|01/03/2004 </w:t>
-      </w:r>
-    </w:p>
-    <w:p>
-      <w:pPr>
-        <w:pStyle w:val="Default"/>
-        <w:rPr>
-          <w:rFonts w:ascii="Consolas" w:hAnsi="Consolas"/>
-          <w:sz w:val="20"/>
-          <w:szCs w:val="20"/>
-        </w:rPr>
-      </w:pPr>
-    </w:p>
-    <w:p>
-      <w:pPr>
-        <w:pStyle w:val="Default"/>
-        <w:rPr>
-          <w:rFonts w:ascii="Consolas" w:hAnsi="Consolas"/>
-          <w:sz w:val="20"/>
-          <w:szCs w:val="20"/>
-        </w:rPr>
-      </w:pPr>
-      <w:r>
-        <w:rPr>
-          <w:rFonts w:ascii="Consolas" w:hAnsi="Consolas"/>
-          <w:sz w:val="20"/>
-          <w:szCs w:val="20"/>
-        </w:rPr>
-        <w:t xml:space="preserve"> </w:t>
-      </w:r>
-    </w:p>
-    <w:p>
-      <w:pPr>
-        <w:pStyle w:val="Default"/>
-        <w:rPr>
-          <w:rFonts w:ascii="Consolas" w:hAnsi="Consolas"/>
-          <w:sz w:val="20"/>
-          <w:szCs w:val="20"/>
-        </w:rPr>
-      </w:pPr>
-    </w:p>
-    <w:p>
-      <w:pPr>
-        <w:pStyle w:val="Default"/>
-        <w:rPr>
-          <w:rFonts w:ascii="Consolas" w:hAnsi="Consolas"/>
-          <w:b/>
-          <w:sz w:val="20"/>
-          <w:szCs w:val="20"/>
-        </w:rPr>
-      </w:pPr>
-    </w:p>
-    <w:p>
-      <w:pPr>
-        <w:pStyle w:val="Default"/>
-        <w:ind w:left="360"/>
-        <w:rPr>
-          <w:rFonts w:ascii="Consolas" w:hAnsi="Consolas"/>
-          <w:sz w:val="20"/>
-          <w:szCs w:val="20"/>
-        </w:rPr>
-      </w:pPr>
-    </w:p>
-    <w:p>
-      <w:pPr>
-        <w:pStyle w:val="Default"/>
-        <w:rPr>
-          <w:rFonts w:ascii="Consolas" w:hAnsi="Consolas"/>
-          <w:sz w:val="20"/>
-          <w:szCs w:val="20"/>
-        </w:rPr>
-      </w:pPr>
-    </w:p>
-    <w:p>
-      <w:pPr>
-        <w:pStyle w:val="Default"/>
-        <w:rPr>
-          <w:rFonts w:ascii="Consolas" w:hAnsi="Consolas"/>
-          <w:sz w:val="20"/>
-          <w:szCs w:val="20"/>
-        </w:rPr>
-      </w:pPr>
-    </w:p>
-    <w:p>
-      <w:pPr>
-        <w:pStyle w:val="Default"/>
-        <w:rPr>
-          <w:rFonts w:ascii="Consolas" w:hAnsi="Consolas"/>
-          <w:sz w:val="20"/>
-          <w:szCs w:val="20"/>
-        </w:rPr>
-      </w:pPr>
-    </w:p>
-    <w:p>
-      <w:pPr>
-        <w:pStyle w:val="Default"/>
-        <w:rPr>
-          <w:rFonts w:ascii="Consolas" w:hAnsi="Consolas"/>
-          <w:sz w:val="20"/>
-          <w:szCs w:val="20"/>
-        </w:rPr>
-      </w:pPr>
-    </w:p>
-    <w:p>
-      <w:pPr>
-        <w:pStyle w:val="Default"/>
-        <w:rPr>
-          <w:rFonts w:ascii="Consolas" w:hAnsi="Consolas"/>
-          <w:sz w:val="20"/>
-          <w:szCs w:val="20"/>
-        </w:rPr>
-      </w:pPr>
-    </w:p>
-    <w:p>
-      <w:pPr>
-        <w:jc w:val="center"/>
-        <w:rPr>
-          <w:rFonts w:ascii="Consolas" w:hAnsi="Consolas" w:cs="Times New Roman"/>
-          <w:sz w:val="20"/>
-          <w:szCs w:val="20"/>
-        </w:rPr>
-      </w:pPr>
-    </w:p>
     <w:sectPr>
-      <w:pgSz w:w="12240" w:h="16340"/>
+      <w:headerReference w:type="default" r:id="rId9"/>
+      <w:footerReference w:type="default" r:id="rId10"/>
+      <w:pgSz w:w="11907" w:h="16840" w:code="9"/>
       <w:pgMar w:top="1440" w:right="1440" w:bottom="1440" w:left="1440" w:header="720" w:footer="720" w:gutter="0"/>
+      <w:pgBorders w:offsetFrom="page">
+        <w:top w:val="double" w:sz="4" w:space="24" w:color="auto"/>
+        <w:left w:val="double" w:sz="4" w:space="24" w:color="auto"/>
+        <w:bottom w:val="double" w:sz="4" w:space="24" w:color="auto"/>
+        <w:right w:val="double" w:sz="4" w:space="24" w:color="auto"/>
+      </w:pgBorders>
+      <w:pgNumType w:start="101"/>
       <w:cols w:space="720"/>
       <w:noEndnote/>
       <w:docGrid w:linePitch="299"/>
     </w:sectPr>
   </w:body>
 </w:document>
+</file>
+
+<file path=word/endnotes.xml><?xml version="1.0" encoding="utf-8"?>
+<w:endnotes xmlns:wpc="http://schemas.microsoft.com/office/word/2010/wordprocessingCanvas" xmlns:cx="http://schemas.microsoft.com/office/drawing/2014/chartex" xmlns:mc="http://schemas.openxmlformats.org/markup-compatibility/2006" xmlns:o="urn:schemas-microsoft-com:office:office" xmlns:r="http://schemas.openxmlformats.org/officeDocument/2006/relationships" xmlns:m="http://schemas.openxmlformats.org/officeDocument/2006/math" xmlns:v="urn:schemas-microsoft-com:vml" xmlns:wp14="http://schemas.microsoft.com/office/word/2010/wordprocessingDrawing" xmlns:wp="http://schemas.openxmlformats.org/drawingml/2006/wordprocessingDrawing" xmlns:w10="urn:schemas-microsoft-com:office:word" xmlns:w="http://schemas.openxmlformats.org/wordprocessingml/2006/main" xmlns:w14="http://schemas.microsoft.com/office/word/2010/wordml" xmlns:w15="http://schemas.microsoft.com/office/word/2012/wordml" xmlns:w16se="http://schemas.microsoft.com/office/word/2015/wordml/symex" xmlns:wpg="http://schemas.microsoft.com/office/word/2010/wordprocessingGroup" xmlns:wpi="http://schemas.microsoft.com/office/word/2010/wordprocessingInk" xmlns:wne="http://schemas.microsoft.com/office/word/2006/wordml" xmlns:wps="http://schemas.microsoft.com/office/word/2010/wordprocessingShape" mc:Ignorable="w14 w15 w16se wp14">
+  <w:endnote w:type="separator" w:id="-1">
+    <w:p>
+      <w:pPr>
+        <w:spacing w:after="0" w:line="240" w:lineRule="auto"/>
+      </w:pPr>
+      <w:r>
+        <w:separator/>
+      </w:r>
+    </w:p>
+  </w:endnote>
+  <w:endnote w:type="continuationSeparator" w:id="0">
+    <w:p>
+      <w:pPr>
+        <w:spacing w:after="0" w:line="240" w:lineRule="auto"/>
+      </w:pPr>
+      <w:r>
+        <w:continuationSeparator/>
+      </w:r>
+    </w:p>
+  </w:endnote>
+</w:endnotes>
+</file>
+
+<file path=word/footer1.xml><?xml version="1.0" encoding="utf-8"?>
+<w:ftr xmlns:wpc="http://schemas.microsoft.com/office/word/2010/wordprocessingCanvas" xmlns:cx="http://schemas.microsoft.com/office/drawing/2014/chartex" xmlns:mc="http://schemas.openxmlformats.org/markup-compatibility/2006" xmlns:o="urn:schemas-microsoft-com:office:office" xmlns:r="http://schemas.openxmlformats.org/officeDocument/2006/relationships" xmlns:m="http://schemas.openxmlformats.org/officeDocument/2006/math" xmlns:v="urn:schemas-microsoft-com:vml" xmlns:wp14="http://schemas.microsoft.com/office/word/2010/wordprocessingDrawing" xmlns:wp="http://schemas.openxmlformats.org/drawingml/2006/wordprocessingDrawing" xmlns:w10="urn:schemas-microsoft-com:office:word" xmlns:w="http://schemas.openxmlformats.org/wordprocessingml/2006/main" xmlns:w14="http://schemas.microsoft.com/office/word/2010/wordml" xmlns:w15="http://schemas.microsoft.com/office/word/2012/wordml" xmlns:w16se="http://schemas.microsoft.com/office/word/2015/wordml/symex" xmlns:wpg="http://schemas.microsoft.com/office/word/2010/wordprocessingGroup" xmlns:wpi="http://schemas.microsoft.com/office/word/2010/wordprocessingInk" xmlns:wne="http://schemas.microsoft.com/office/word/2006/wordml" xmlns:wps="http://schemas.microsoft.com/office/word/2010/wordprocessingShape" mc:Ignorable="w14 w15 w16se wp14">
+  <w:p>
+    <w:pPr>
+      <w:pStyle w:val="Footer"/>
+      <w:jc w:val="center"/>
+      <w:rPr>
+        <w:caps/>
+        <w:noProof/>
+      </w:rPr>
+    </w:pPr>
+    <w:r>
+      <w:rPr>
+        <w:caps/>
+      </w:rPr>
+      <w:fldChar w:fldCharType="begin"/>
+    </w:r>
+    <w:r>
+      <w:rPr>
+        <w:caps/>
+      </w:rPr>
+      <w:instrText xml:space="preserve"> PAGE   \* MERGEFORMAT </w:instrText>
+    </w:r>
+    <w:r>
+      <w:rPr>
+        <w:caps/>
+      </w:rPr>
+      <w:fldChar w:fldCharType="separate"/>
+    </w:r>
+    <w:r>
+      <w:rPr>
+        <w:caps/>
+        <w:noProof/>
+      </w:rPr>
+      <w:t>106</w:t>
+    </w:r>
+    <w:r>
+      <w:rPr>
+        <w:caps/>
+        <w:noProof/>
+      </w:rPr>
+      <w:fldChar w:fldCharType="end"/>
+    </w:r>
+  </w:p>
+  <w:p>
+    <w:pPr>
+      <w:pStyle w:val="Footer"/>
+    </w:pPr>
+  </w:p>
+</w:ftr>
+</file>
+
+<file path=word/footnotes.xml><?xml version="1.0" encoding="utf-8"?>
+<w:footnotes xmlns:wpc="http://schemas.microsoft.com/office/word/2010/wordprocessingCanvas" xmlns:cx="http://schemas.microsoft.com/office/drawing/2014/chartex" xmlns:mc="http://schemas.openxmlformats.org/markup-compatibility/2006" xmlns:o="urn:schemas-microsoft-com:office:office" xmlns:r="http://schemas.openxmlformats.org/officeDocument/2006/relationships" xmlns:m="http://schemas.openxmlformats.org/officeDocument/2006/math" xmlns:v="urn:schemas-microsoft-com:vml" xmlns:wp14="http://schemas.microsoft.com/office/word/2010/wordprocessingDrawing" xmlns:wp="http://schemas.openxmlformats.org/drawingml/2006/wordprocessingDrawing" xmlns:w10="urn:schemas-microsoft-com:office:word" xmlns:w="http://schemas.openxmlformats.org/wordprocessingml/2006/main" xmlns:w14="http://schemas.microsoft.com/office/word/2010/wordml" xmlns:w15="http://schemas.microsoft.com/office/word/2012/wordml" xmlns:w16se="http://schemas.microsoft.com/office/word/2015/wordml/symex" xmlns:wpg="http://schemas.microsoft.com/office/word/2010/wordprocessingGroup" xmlns:wpi="http://schemas.microsoft.com/office/word/2010/wordprocessingInk" xmlns:wne="http://schemas.microsoft.com/office/word/2006/wordml" xmlns:wps="http://schemas.microsoft.com/office/word/2010/wordprocessingShape" mc:Ignorable="w14 w15 w16se wp14">
+  <w:footnote w:type="separator" w:id="-1">
+    <w:p>
+      <w:pPr>
+        <w:spacing w:after="0" w:line="240" w:lineRule="auto"/>
+      </w:pPr>
+      <w:r>
+        <w:separator/>
+      </w:r>
+    </w:p>
+  </w:footnote>
+  <w:footnote w:type="continuationSeparator" w:id="0">
+    <w:p>
+      <w:pPr>
+        <w:spacing w:after="0" w:line="240" w:lineRule="auto"/>
+      </w:pPr>
+      <w:r>
+        <w:continuationSeparator/>
+      </w:r>
+    </w:p>
+  </w:footnote>
+</w:footnotes>
+</file>
+
+<file path=word/header1.xml><?xml version="1.0" encoding="utf-8"?>
+<w:hdr xmlns:wpc="http://schemas.microsoft.com/office/word/2010/wordprocessingCanvas" xmlns:cx="http://schemas.microsoft.com/office/drawing/2014/chartex" xmlns:mc="http://schemas.openxmlformats.org/markup-compatibility/2006" xmlns:o="urn:schemas-microsoft-com:office:office" xmlns:r="http://schemas.openxmlformats.org/officeDocument/2006/relationships" xmlns:m="http://schemas.openxmlformats.org/officeDocument/2006/math" xmlns:v="urn:schemas-microsoft-com:vml" xmlns:wp14="http://schemas.microsoft.com/office/word/2010/wordprocessingDrawing" xmlns:wp="http://schemas.openxmlformats.org/drawingml/2006/wordprocessingDrawing" xmlns:w10="urn:schemas-microsoft-com:office:word" xmlns:w="http://schemas.openxmlformats.org/wordprocessingml/2006/main" xmlns:w14="http://schemas.microsoft.com/office/word/2010/wordml" xmlns:w15="http://schemas.microsoft.com/office/word/2012/wordml" xmlns:w16se="http://schemas.microsoft.com/office/word/2015/wordml/symex" xmlns:wpg="http://schemas.microsoft.com/office/word/2010/wordprocessingGroup" xmlns:wpi="http://schemas.microsoft.com/office/word/2010/wordprocessingInk" xmlns:wne="http://schemas.microsoft.com/office/word/2006/wordml" xmlns:wps="http://schemas.microsoft.com/office/word/2010/wordprocessingShape" mc:Ignorable="w14 w15 w16se wp14">
+  <w:p>
+    <w:pPr>
+      <w:spacing w:line="264" w:lineRule="auto"/>
+      <w:ind w:left="-709" w:firstLine="709"/>
+      <w:rPr>
+        <w:rFonts w:ascii="Times New Roman" w:hAnsi="Times New Roman" w:cs="Times New Roman"/>
+      </w:rPr>
+    </w:pPr>
+    <w:r>
+      <w:rPr>
+        <w:rFonts w:ascii="Times New Roman" w:hAnsi="Times New Roman" w:cs="Times New Roman"/>
+        <w:b/>
+        <w:i/>
+      </w:rPr>
+      <w:t xml:space="preserve">Computer Laboratory-IV </w:t>
+    </w:r>
+    <w:r>
+      <w:rPr>
+        <w:rFonts w:ascii="Times New Roman" w:hAnsi="Times New Roman" w:cs="Times New Roman"/>
+      </w:rPr>
+      <w:tab/>
+    </w:r>
+    <w:r>
+      <w:rPr>
+        <w:rFonts w:ascii="Times New Roman" w:hAnsi="Times New Roman" w:cs="Times New Roman"/>
+      </w:rPr>
+      <w:tab/>
+    </w:r>
+    <w:r>
+      <w:rPr>
+        <w:rFonts w:ascii="Times New Roman" w:hAnsi="Times New Roman" w:cs="Times New Roman"/>
+      </w:rPr>
+      <w:tab/>
+    </w:r>
+    <w:r>
+      <w:rPr>
+        <w:rFonts w:ascii="Times New Roman" w:hAnsi="Times New Roman" w:cs="Times New Roman"/>
+      </w:rPr>
+      <w:tab/>
+      <w:t xml:space="preserve">             </w:t>
+    </w:r>
+    <w:r>
+      <w:rPr>
+        <w:rFonts w:ascii="Times New Roman" w:hAnsi="Times New Roman" w:cs="Times New Roman"/>
+      </w:rPr>
+      <w:tab/>
+      <w:t xml:space="preserve">       </w:t>
+    </w:r>
+    <w:r>
+      <w:rPr>
+        <w:rFonts w:ascii="Times New Roman" w:hAnsi="Times New Roman" w:cs="Times New Roman"/>
+        <w:b/>
+        <w:i/>
+      </w:rPr>
+      <w:t>SAE</w:t>
+    </w:r>
+    <w:r>
+      <w:rPr>
+        <w:rFonts w:ascii="Times New Roman" w:hAnsi="Times New Roman" w:cs="Times New Roman"/>
+      </w:rPr>
+      <w:t xml:space="preserve"> </w:t>
+    </w:r>
+    <w:r>
+      <w:rPr>
+        <w:rFonts w:ascii="Times New Roman" w:hAnsi="Times New Roman" w:cs="Times New Roman"/>
+        <w:b/>
+        <w:i/>
+      </w:rPr>
+      <w:t xml:space="preserve">BE Comp. </w:t>
+    </w:r>
+    <w:proofErr w:type="spellStart"/>
+    <w:r>
+      <w:rPr>
+        <w:rFonts w:ascii="Times New Roman" w:hAnsi="Times New Roman" w:cs="Times New Roman"/>
+        <w:b/>
+        <w:i/>
+      </w:rPr>
+      <w:t>Sem</w:t>
+    </w:r>
+    <w:proofErr w:type="spellEnd"/>
+    <w:r>
+      <w:rPr>
+        <w:rFonts w:ascii="Times New Roman" w:hAnsi="Times New Roman" w:cs="Times New Roman"/>
+        <w:b/>
+        <w:i/>
+      </w:rPr>
+      <w:t xml:space="preserve"> </w:t>
+    </w:r>
+    <w:r>
+      <w:rPr>
+        <w:rFonts w:ascii="Times New Roman" w:hAnsi="Times New Roman" w:cs="Times New Roman"/>
+        <w:b/>
+        <w:i/>
+      </w:rPr>
+      <w:t>II 2015-16</w:t>
+    </w:r>
+  </w:p>
+</w:hdr>
 </file>
 
 <file path=word/numbering.xml><?xml version="1.0" encoding="utf-8"?>
@@ -16273,6 +16711,50 @@
     <w:basedOn w:val="DefaultParagraphFont"/>
     <w:rsid w:val="00481047"/>
   </w:style>
+  <w:style w:type="paragraph" w:styleId="Header">
+    <w:name w:val="header"/>
+    <w:basedOn w:val="Normal"/>
+    <w:link w:val="HeaderChar"/>
+    <w:uiPriority w:val="99"/>
+    <w:unhideWhenUsed/>
+    <w:rsid w:val="00245586"/>
+    <w:pPr>
+      <w:tabs>
+        <w:tab w:val="center" w:pos="4513"/>
+        <w:tab w:val="right" w:pos="9026"/>
+      </w:tabs>
+      <w:spacing w:after="0" w:line="240" w:lineRule="auto"/>
+    </w:pPr>
+  </w:style>
+  <w:style w:type="character" w:customStyle="1" w:styleId="HeaderChar">
+    <w:name w:val="Header Char"/>
+    <w:basedOn w:val="DefaultParagraphFont"/>
+    <w:link w:val="Header"/>
+    <w:uiPriority w:val="99"/>
+    <w:rsid w:val="00245586"/>
+  </w:style>
+  <w:style w:type="paragraph" w:styleId="Footer">
+    <w:name w:val="footer"/>
+    <w:basedOn w:val="Normal"/>
+    <w:link w:val="FooterChar"/>
+    <w:uiPriority w:val="99"/>
+    <w:unhideWhenUsed/>
+    <w:rsid w:val="00245586"/>
+    <w:pPr>
+      <w:tabs>
+        <w:tab w:val="center" w:pos="4513"/>
+        <w:tab w:val="right" w:pos="9026"/>
+      </w:tabs>
+      <w:spacing w:after="0" w:line="240" w:lineRule="auto"/>
+    </w:pPr>
+  </w:style>
+  <w:style w:type="character" w:customStyle="1" w:styleId="FooterChar">
+    <w:name w:val="Footer Char"/>
+    <w:basedOn w:val="DefaultParagraphFont"/>
+    <w:link w:val="Footer"/>
+    <w:uiPriority w:val="99"/>
+    <w:rsid w:val="00245586"/>
+  </w:style>
 </w:styles>
 </file>
 

--- a/CL-4 as/B-9/CL-4_AssignmentB9.docx
+++ b/CL-4 as/B-9/CL-4_AssignmentB9.docx
@@ -13,6 +13,8 @@
           <w:szCs w:val="28"/>
         </w:rPr>
       </w:pPr>
+      <w:bookmarkStart w:id="0" w:name="_GoBack"/>
+      <w:bookmarkEnd w:id="0"/>
       <w:r>
         <w:rPr>
           <w:b/>
@@ -1918,39 +1920,23 @@
           <w:sz w:val="22"/>
           <w:szCs w:val="22"/>
         </w:rPr>
-        <w:t xml:space="preserve"> be the solution perspective of the class booths such that </w:t>
-      </w:r>
-    </w:p>
-    <w:p>
-      <w:pPr>
-        <w:pStyle w:val="Default"/>
-        <w:rPr>
-          <w:sz w:val="22"/>
-          <w:szCs w:val="22"/>
-        </w:rPr>
-      </w:pPr>
-      <w:r>
-        <w:rPr>
-          <w:sz w:val="22"/>
-          <w:szCs w:val="22"/>
-        </w:rPr>
-        <w:t>S</w:t>
-      </w:r>
-      <w:proofErr w:type="gramStart"/>
-      <w:r>
-        <w:rPr>
-          <w:sz w:val="22"/>
-          <w:szCs w:val="22"/>
-        </w:rPr>
-        <w:t>={</w:t>
-      </w:r>
-      <w:proofErr w:type="gramEnd"/>
-      <w:r>
-        <w:rPr>
-          <w:sz w:val="22"/>
-          <w:szCs w:val="22"/>
-        </w:rPr>
-        <w:t xml:space="preserve">s, e, </w:t>
+        <w:t xml:space="preserve"> be the solution </w:t>
+      </w:r>
+    </w:p>
+    <w:p>
+      <w:pPr>
+        <w:pStyle w:val="Default"/>
+        <w:rPr>
+          <w:sz w:val="22"/>
+          <w:szCs w:val="22"/>
+        </w:rPr>
+      </w:pPr>
+      <w:r>
+        <w:rPr>
+          <w:sz w:val="22"/>
+          <w:szCs w:val="22"/>
+        </w:rPr>
+        <w:t xml:space="preserve">S={s, e, </w:t>
       </w:r>
       <w:proofErr w:type="spellStart"/>
       <w:r>
@@ -15125,8 +15111,6 @@
           <w:szCs w:val="20"/>
         </w:rPr>
       </w:pPr>
-      <w:bookmarkStart w:id="0" w:name="_GoBack"/>
-      <w:bookmarkEnd w:id="0"/>
     </w:p>
     <w:sectPr>
       <w:headerReference w:type="default" r:id="rId9"/>
